--- a/hsc/One/SCT_PC/1_4B_circle.docx
+++ b/hsc/One/SCT_PC/1_4B_circle.docx
@@ -9,18 +9,72 @@
         <w:rPr>
           <w:rFonts w:ascii="SutonnyMJ" w:hAnsi="SutonnyMJ"/>
           <w:b/>
-          <w:i/>
           <w:sz w:val="42"/>
         </w:rPr>
       </w:pPr>
+      <w:proofErr w:type="spellStart"/>
+      <w:proofErr w:type="gramStart"/>
       <w:r>
         <w:rPr>
           <w:rFonts w:ascii="SutonnyMJ" w:hAnsi="SutonnyMJ"/>
           <w:b/>
-          <w:i/>
           <w:sz w:val="34"/>
         </w:rPr>
-        <w:t>m„wó K‡jR Ae Uv½vBj</w:t>
+        <w:t>m„</w:t>
+      </w:r>
+      <w:proofErr w:type="gramEnd"/>
+      <w:r>
+        <w:rPr>
+          <w:rFonts w:ascii="SutonnyMJ" w:hAnsi="SutonnyMJ"/>
+          <w:b/>
+          <w:sz w:val="34"/>
+        </w:rPr>
+        <w:t>wó</w:t>
+      </w:r>
+      <w:proofErr w:type="spellEnd"/>
+      <w:r>
+        <w:rPr>
+          <w:rFonts w:ascii="SutonnyMJ" w:hAnsi="SutonnyMJ"/>
+          <w:b/>
+          <w:sz w:val="34"/>
+        </w:rPr>
+        <w:t xml:space="preserve"> </w:t>
+      </w:r>
+      <w:proofErr w:type="spellStart"/>
+      <w:r>
+        <w:rPr>
+          <w:rFonts w:ascii="SutonnyMJ" w:hAnsi="SutonnyMJ"/>
+          <w:b/>
+          <w:sz w:val="34"/>
+        </w:rPr>
+        <w:t>K‡jR</w:t>
+      </w:r>
+      <w:proofErr w:type="spellEnd"/>
+      <w:r>
+        <w:rPr>
+          <w:rFonts w:ascii="SutonnyMJ" w:hAnsi="SutonnyMJ"/>
+          <w:b/>
+          <w:sz w:val="34"/>
+        </w:rPr>
+        <w:t xml:space="preserve"> </w:t>
+      </w:r>
+      <w:proofErr w:type="spellStart"/>
+      <w:r>
+        <w:rPr>
+          <w:rFonts w:ascii="SutonnyMJ" w:hAnsi="SutonnyMJ"/>
+          <w:b/>
+          <w:sz w:val="34"/>
+        </w:rPr>
+        <w:t>Ae</w:t>
+      </w:r>
+      <w:proofErr w:type="spellEnd"/>
+      <w:r>
+        <w:rPr>
+          <w:rFonts w:ascii="SutonnyMJ" w:hAnsi="SutonnyMJ"/>
+          <w:b/>
+          <w:sz w:val="34"/>
+        </w:rPr>
+        <w:t xml:space="preserve"> Uv½vBj</w:t>
       </w:r>
     </w:p>
     <w:p>
@@ -29,17 +83,24 @@
         <w:jc w:val="center"/>
         <w:rPr>
           <w:rFonts w:ascii="SutonnyMJ" w:hAnsi="SutonnyMJ"/>
-          <w:i/>
-          <w:sz w:val="24"/>
-        </w:rPr>
-      </w:pPr>
-      <w:r>
-        <w:rPr>
-          <w:rFonts w:ascii="SutonnyMJ" w:hAnsi="SutonnyMJ"/>
-          <w:i/>
-          <w:sz w:val="24"/>
-        </w:rPr>
-        <w:t>c¨v‡KR cixÿv-2022</w:t>
+          <w:sz w:val="24"/>
+        </w:rPr>
+      </w:pPr>
+      <w:proofErr w:type="spellStart"/>
+      <w:r>
+        <w:rPr>
+          <w:rFonts w:ascii="SutonnyMJ" w:hAnsi="SutonnyMJ"/>
+          <w:sz w:val="24"/>
+        </w:rPr>
+        <w:t>c¨v‡KR</w:t>
+      </w:r>
+      <w:proofErr w:type="spellEnd"/>
+      <w:r>
+        <w:rPr>
+          <w:rFonts w:ascii="SutonnyMJ" w:hAnsi="SutonnyMJ"/>
+          <w:sz w:val="24"/>
+        </w:rPr>
+        <w:t xml:space="preserve"> cixÿv-2022</w:t>
       </w:r>
     </w:p>
     <w:p>
@@ -48,18 +109,34 @@
         <w:jc w:val="center"/>
         <w:rPr>
           <w:rFonts w:ascii="SutonnyMJ" w:hAnsi="SutonnyMJ"/>
-          <w:i/>
-          <w:sz w:val="24"/>
-        </w:rPr>
-      </w:pPr>
-      <w:r>
-        <w:rPr>
-          <w:rFonts w:ascii="SutonnyMJ" w:hAnsi="SutonnyMJ"/>
-          <w:i/>
-          <w:sz w:val="24"/>
-        </w:rPr>
-        <w:t>Øv`k †kÖYx</w:t>
-      </w:r>
+          <w:sz w:val="24"/>
+        </w:rPr>
+      </w:pPr>
+      <w:proofErr w:type="spellStart"/>
+      <w:r>
+        <w:rPr>
+          <w:rFonts w:ascii="SutonnyMJ" w:hAnsi="SutonnyMJ"/>
+          <w:sz w:val="24"/>
+        </w:rPr>
+        <w:t>Øv`k</w:t>
+      </w:r>
+      <w:proofErr w:type="spellEnd"/>
+      <w:r>
+        <w:rPr>
+          <w:rFonts w:ascii="SutonnyMJ" w:hAnsi="SutonnyMJ"/>
+          <w:sz w:val="24"/>
+        </w:rPr>
+        <w:t xml:space="preserve"> †</w:t>
+      </w:r>
+      <w:proofErr w:type="spellStart"/>
+      <w:r>
+        <w:rPr>
+          <w:rFonts w:ascii="SutonnyMJ" w:hAnsi="SutonnyMJ"/>
+          <w:sz w:val="24"/>
+        </w:rPr>
+        <w:t>kÖYx</w:t>
+      </w:r>
+      <w:proofErr w:type="spellEnd"/>
     </w:p>
     <w:p>
       <w:pPr>
@@ -67,38 +144,44 @@
         <w:jc w:val="center"/>
         <w:rPr>
           <w:rFonts w:ascii="SutonnyMJ" w:hAnsi="SutonnyMJ"/>
-          <w:i/>
-          <w:sz w:val="24"/>
-        </w:rPr>
-      </w:pPr>
-      <w:r>
-        <w:rPr>
-          <w:rFonts w:ascii="SutonnyMJ" w:hAnsi="SutonnyMJ"/>
-          <w:i/>
+          <w:sz w:val="24"/>
+        </w:rPr>
+      </w:pPr>
+      <w:r>
+        <w:rPr>
+          <w:rFonts w:ascii="SutonnyMJ" w:hAnsi="SutonnyMJ"/>
           <w:sz w:val="24"/>
         </w:rPr>
         <w:t>(</w:t>
       </w:r>
-      <w:r>
-        <w:rPr>
-          <w:rFonts w:ascii="SutonnyMJ" w:hAnsi="SutonnyMJ"/>
-          <w:i/>
-          <w:sz w:val="24"/>
-        </w:rPr>
-        <w:t xml:space="preserve">MwYZ 1gcÎ </w:t>
-      </w:r>
-      <w:r>
-        <w:rPr>
-          <w:rFonts w:ascii="SutonnyMJ" w:hAnsi="SutonnyMJ"/>
-          <w:i/>
+      <w:proofErr w:type="spellStart"/>
+      <w:r>
+        <w:rPr>
+          <w:rFonts w:ascii="SutonnyMJ" w:hAnsi="SutonnyMJ"/>
+          <w:sz w:val="24"/>
+        </w:rPr>
+        <w:t>MwYZ</w:t>
+      </w:r>
+      <w:proofErr w:type="spellEnd"/>
+      <w:r>
+        <w:rPr>
+          <w:rFonts w:ascii="SutonnyMJ" w:hAnsi="SutonnyMJ"/>
+          <w:sz w:val="24"/>
+        </w:rPr>
+        <w:t xml:space="preserve"> 1gcÎ </w:t>
+      </w:r>
+      <w:proofErr w:type="spellStart"/>
+      <w:r>
+        <w:rPr>
+          <w:rFonts w:ascii="SutonnyMJ" w:hAnsi="SutonnyMJ"/>
           <w:sz w:val="24"/>
         </w:rPr>
         <w:t>e„Ë</w:t>
       </w:r>
-      <w:r>
-        <w:rPr>
-          <w:rFonts w:ascii="SutonnyMJ" w:hAnsi="SutonnyMJ"/>
-          <w:i/>
+      <w:proofErr w:type="spellEnd"/>
+      <w:r>
+        <w:rPr>
+          <w:rFonts w:ascii="SutonnyMJ" w:hAnsi="SutonnyMJ"/>
           <w:sz w:val="24"/>
         </w:rPr>
         <w:t>-</w:t>
@@ -106,7 +189,6 @@
       <w:r>
         <w:rPr>
           <w:rFonts w:ascii="SutonnyMJ" w:hAnsi="SutonnyMJ"/>
-          <w:i/>
           <w:sz w:val="24"/>
         </w:rPr>
         <w:t>‡jKPvi-2</w:t>
@@ -114,7 +196,6 @@
       <w:r>
         <w:rPr>
           <w:rFonts w:ascii="SutonnyMJ" w:hAnsi="SutonnyMJ"/>
-          <w:i/>
           <w:sz w:val="24"/>
         </w:rPr>
         <w:t>)</w:t>
@@ -126,37 +207,61 @@
         <w:jc w:val="center"/>
         <w:rPr>
           <w:rFonts w:ascii="SutonnyMJ" w:hAnsi="SutonnyMJ"/>
-          <w:i/>
-          <w:sz w:val="24"/>
-        </w:rPr>
-      </w:pPr>
+          <w:sz w:val="24"/>
+        </w:rPr>
+      </w:pPr>
+      <w:proofErr w:type="spellStart"/>
       <w:r>
         <w:rPr>
           <w:rFonts w:ascii="SutonnyMJ" w:hAnsi="SutonnyMJ"/>
           <w:b/>
-          <w:i/>
           <w:sz w:val="24"/>
           <w:u w:val="single"/>
         </w:rPr>
-        <w:t>Ávbg~jK cÖkœ</w:t>
-      </w:r>
+        <w:t>Ávbg~jK</w:t>
+      </w:r>
+      <w:proofErr w:type="spellEnd"/>
       <w:r>
         <w:rPr>
           <w:rFonts w:ascii="SutonnyMJ" w:hAnsi="SutonnyMJ"/>
           <w:b/>
-          <w:i/>
           <w:sz w:val="24"/>
           <w:u w:val="single"/>
         </w:rPr>
+        <w:t xml:space="preserve"> cÖkœ</w:t>
+      </w:r>
+      <w:r>
+        <w:rPr>
+          <w:rFonts w:ascii="SutonnyMJ" w:hAnsi="SutonnyMJ"/>
+          <w:b/>
+          <w:sz w:val="24"/>
+          <w:u w:val="single"/>
+        </w:rPr>
         <w:t>-10</w:t>
       </w:r>
       <w:r>
         <w:rPr>
           <w:rFonts w:ascii="SutonnyMJ" w:hAnsi="SutonnyMJ"/>
-          <w:i/>
-          <w:sz w:val="24"/>
-        </w:rPr>
-        <w:t xml:space="preserve">                                      </w:t>
+          <w:sz w:val="24"/>
+        </w:rPr>
+        <w:t xml:space="preserve">   </w:t>
+      </w:r>
+    </w:p>
+    <w:p>
+      <w:pPr>
+        <w:spacing w:after="0" w:line="240" w:lineRule="auto"/>
+        <w:jc w:val="center"/>
+        <w:rPr>
+          <w:rFonts w:ascii="SutonnyMJ" w:hAnsi="SutonnyMJ"/>
+          <w:sz w:val="24"/>
+        </w:rPr>
+      </w:pPr>
+      <w:r>
+        <w:rPr>
+          <w:rFonts w:ascii="SutonnyMJ" w:hAnsi="SutonnyMJ"/>
+          <w:sz w:val="24"/>
+        </w:rPr>
+        <w:t xml:space="preserve">                                   </w:t>
       </w:r>
     </w:p>
     <w:p>
@@ -166,17 +271,19 @@
           <w:ilvl w:val="0"/>
           <w:numId w:val="12"/>
         </w:numPr>
-        <w:spacing w:after="0" w:line="480" w:lineRule="auto"/>
+        <w:spacing w:after="0" w:line="360" w:lineRule="auto"/>
         <w:ind w:left="432"/>
         <w:rPr>
           <w:rFonts w:ascii="SutonnyMJ" w:hAnsi="SutonnyMJ"/>
-          <w:i/>
           <w:sz w:val="24"/>
           <w:szCs w:val="24"/>
         </w:rPr>
       </w:pPr>
       <m:oMath>
         <m:r>
+          <m:rPr>
+            <m:sty m:val="p"/>
+          </m:rPr>
           <w:rPr>
             <w:rFonts w:ascii="Cambria Math" w:hAnsi="Cambria Math"/>
             <w:sz w:val="24"/>
@@ -188,7 +295,6 @@
       <w:r>
         <w:rPr>
           <w:rFonts w:ascii="SutonnyMJ" w:hAnsi="SutonnyMJ"/>
-          <w:i/>
           <w:sz w:val="24"/>
           <w:szCs w:val="24"/>
         </w:rPr>
@@ -196,6 +302,9 @@
       </w:r>
       <m:oMath>
         <m:r>
+          <m:rPr>
+            <m:sty m:val="p"/>
+          </m:rPr>
           <w:rPr>
             <w:rFonts w:ascii="Cambria Math" w:hAnsi="Cambria Math"/>
             <w:sz w:val="24"/>
@@ -207,7 +316,6 @@
       <w:r>
         <w:rPr>
           <w:rFonts w:ascii="SutonnyMJ" w:hAnsi="SutonnyMJ"/>
-          <w:i/>
           <w:sz w:val="24"/>
           <w:szCs w:val="24"/>
         </w:rPr>
@@ -216,7 +324,6 @@
       <w:r>
         <w:rPr>
           <w:rFonts w:ascii="SutonnyMJ" w:hAnsi="SutonnyMJ"/>
-          <w:i/>
           <w:sz w:val="24"/>
           <w:szCs w:val="24"/>
         </w:rPr>
@@ -230,22 +337,31 @@
           <w:ilvl w:val="0"/>
           <w:numId w:val="12"/>
         </w:numPr>
-        <w:spacing w:after="0" w:line="480" w:lineRule="auto"/>
+        <w:spacing w:after="0" w:line="360" w:lineRule="auto"/>
         <w:ind w:left="432"/>
         <w:rPr>
           <w:rFonts w:ascii="SutonnyMJ" w:hAnsi="SutonnyMJ"/>
-          <w:i/>
           <w:sz w:val="24"/>
           <w:szCs w:val="24"/>
         </w:rPr>
       </w:pPr>
       <m:oMath>
+        <m:r>
+          <m:rPr>
+            <m:sty m:val="p"/>
+          </m:rPr>
+          <w:rPr>
+            <w:rFonts w:ascii="Cambria Math" w:hAnsi="Cambria Math"/>
+            <w:sz w:val="24"/>
+            <w:szCs w:val="24"/>
+          </w:rPr>
+          <m:t xml:space="preserve"> </m:t>
+        </m:r>
         <m:sSup>
           <m:sSupPr>
             <m:ctrlPr>
               <w:rPr>
                 <w:rFonts w:ascii="Cambria Math" w:hAnsi="Cambria Math"/>
-                <w:i/>
                 <w:sz w:val="24"/>
                 <w:szCs w:val="24"/>
               </w:rPr>
@@ -253,6 +369,9 @@
           </m:sSupPr>
           <m:e>
             <m:r>
+              <m:rPr>
+                <m:sty m:val="p"/>
+              </m:rPr>
               <w:rPr>
                 <w:rFonts w:ascii="Cambria Math" w:hAnsi="Cambria Math"/>
                 <w:sz w:val="24"/>
@@ -263,6 +382,9 @@
           </m:e>
           <m:sup>
             <m:r>
+              <m:rPr>
+                <m:sty m:val="p"/>
+              </m:rPr>
               <w:rPr>
                 <w:rFonts w:ascii="Cambria Math" w:hAnsi="Cambria Math"/>
                 <w:sz w:val="24"/>
@@ -273,6 +395,9 @@
           </m:sup>
         </m:sSup>
         <m:r>
+          <m:rPr>
+            <m:sty m:val="p"/>
+          </m:rPr>
           <w:rPr>
             <w:rFonts w:ascii="Cambria Math" w:hAnsi="Cambria Math"/>
             <w:sz w:val="24"/>
@@ -285,7 +410,6 @@
             <m:ctrlPr>
               <w:rPr>
                 <w:rFonts w:ascii="Cambria Math" w:hAnsi="Cambria Math"/>
-                <w:i/>
                 <w:sz w:val="24"/>
                 <w:szCs w:val="24"/>
               </w:rPr>
@@ -293,6 +417,9 @@
           </m:sSupPr>
           <m:e>
             <m:r>
+              <m:rPr>
+                <m:sty m:val="p"/>
+              </m:rPr>
               <w:rPr>
                 <w:rFonts w:ascii="Cambria Math" w:hAnsi="Cambria Math"/>
                 <w:sz w:val="24"/>
@@ -303,6 +430,9 @@
           </m:e>
           <m:sup>
             <m:r>
+              <m:rPr>
+                <m:sty m:val="p"/>
+              </m:rPr>
               <w:rPr>
                 <w:rFonts w:ascii="Cambria Math" w:hAnsi="Cambria Math"/>
                 <w:sz w:val="24"/>
@@ -313,22 +443,89 @@
           </m:sup>
         </m:sSup>
         <m:r>
+          <m:rPr>
+            <m:sty m:val="p"/>
+          </m:rPr>
           <w:rPr>
             <w:rFonts w:ascii="Cambria Math" w:hAnsi="Cambria Math"/>
             <w:sz w:val="24"/>
             <w:szCs w:val="24"/>
           </w:rPr>
-          <m:t xml:space="preserve">-12x+4y+6=0 </m:t>
+          <m:t xml:space="preserve">-12x+4y+6=0  </m:t>
         </m:r>
       </m:oMath>
       <w:r>
         <w:rPr>
           <w:rFonts w:ascii="SutonnyMJ" w:hAnsi="SutonnyMJ"/>
-          <w:i/>
           <w:sz w:val="24"/>
           <w:szCs w:val="24"/>
         </w:rPr>
         <w:t>e„‡Ëi e¨v‡mi mgxKiY wbY©q Ki|</w:t>
+      </w:r>
+      <w:r>
+        <w:rPr>
+          <w:rFonts w:ascii="SutonnyMJ" w:hAnsi="SutonnyMJ"/>
+          <w:sz w:val="24"/>
+          <w:szCs w:val="24"/>
+        </w:rPr>
+        <w:t>‡</w:t>
+      </w:r>
+      <w:proofErr w:type="spellStart"/>
+      <w:r>
+        <w:rPr>
+          <w:rFonts w:ascii="SutonnyMJ" w:hAnsi="SutonnyMJ"/>
+          <w:sz w:val="24"/>
+          <w:szCs w:val="24"/>
+        </w:rPr>
+        <w:t>hLv‡b</w:t>
+      </w:r>
+      <w:proofErr w:type="spellEnd"/>
+      <w:r>
+        <w:rPr>
+          <w:rFonts w:ascii="SutonnyMJ" w:hAnsi="SutonnyMJ"/>
+          <w:sz w:val="24"/>
+          <w:szCs w:val="24"/>
+        </w:rPr>
+        <w:t xml:space="preserve"> </w:t>
+      </w:r>
+      <m:oMath>
+        <m:r>
+          <m:rPr>
+            <m:sty m:val="p"/>
+          </m:rPr>
+          <w:rPr>
+            <w:rFonts w:ascii="Cambria Math" w:hAnsi="Cambria Math"/>
+            <w:sz w:val="24"/>
+            <w:szCs w:val="24"/>
+          </w:rPr>
+          <m:t>(1,1)</m:t>
+        </m:r>
+      </m:oMath>
+      <w:r>
+        <w:rPr>
+          <w:rFonts w:ascii="SutonnyMJ" w:hAnsi="SutonnyMJ"/>
+          <w:sz w:val="24"/>
+          <w:szCs w:val="24"/>
+        </w:rPr>
+        <w:t xml:space="preserve"> cÖ`Ë e„‡Ëi Dci¯’ GKwU </w:t>
+      </w:r>
+      <w:proofErr w:type="spellStart"/>
+      <w:r>
+        <w:rPr>
+          <w:rFonts w:ascii="SutonnyMJ" w:hAnsi="SutonnyMJ"/>
+          <w:sz w:val="24"/>
+          <w:szCs w:val="24"/>
+        </w:rPr>
+        <w:t>we›`y</w:t>
+      </w:r>
+      <w:proofErr w:type="spellEnd"/>
+      <w:r>
+        <w:rPr>
+          <w:rFonts w:ascii="SutonnyMJ" w:hAnsi="SutonnyMJ"/>
+          <w:sz w:val="24"/>
+          <w:szCs w:val="24"/>
+        </w:rPr>
+        <w:t xml:space="preserve">|  </w:t>
       </w:r>
     </w:p>
     <w:p>
@@ -338,32 +535,85 @@
           <w:ilvl w:val="0"/>
           <w:numId w:val="12"/>
         </w:numPr>
-        <w:spacing w:after="0" w:line="480" w:lineRule="auto"/>
+        <w:spacing w:after="0" w:line="360" w:lineRule="auto"/>
         <w:ind w:left="432"/>
         <w:rPr>
           <w:rFonts w:ascii="SutonnyMJ" w:hAnsi="SutonnyMJ"/>
-          <w:i/>
-          <w:sz w:val="24"/>
-          <w:szCs w:val="24"/>
-        </w:rPr>
-      </w:pPr>
-      <w:r>
-        <w:rPr>
-          <w:rFonts w:ascii="SutonnyMJ" w:hAnsi="SutonnyMJ"/>
-          <w:i/>
+          <w:sz w:val="24"/>
+          <w:szCs w:val="24"/>
+        </w:rPr>
+      </w:pPr>
+      <w:r>
+        <w:rPr>
+          <w:rFonts w:ascii="SutonnyMJ" w:hAnsi="SutonnyMJ"/>
           <w:sz w:val="24"/>
           <w:szCs w:val="24"/>
         </w:rPr>
         <w:t xml:space="preserve"> </w:t>
       </w:r>
-      <w:r>
-        <w:rPr>
-          <w:rFonts w:ascii="SutonnyMJ" w:hAnsi="SutonnyMJ"/>
-          <w:i/>
-          <w:sz w:val="24"/>
-          <w:szCs w:val="24"/>
-        </w:rPr>
-        <w:t xml:space="preserve">g~j we›`y n‡Z </w:t>
+      <w:proofErr w:type="spellStart"/>
+      <w:proofErr w:type="gramStart"/>
+      <w:r>
+        <w:rPr>
+          <w:rFonts w:ascii="SutonnyMJ" w:hAnsi="SutonnyMJ"/>
+          <w:sz w:val="24"/>
+          <w:szCs w:val="24"/>
+        </w:rPr>
+        <w:t>g~</w:t>
+      </w:r>
+      <w:proofErr w:type="gramEnd"/>
+      <w:r>
+        <w:rPr>
+          <w:rFonts w:ascii="SutonnyMJ" w:hAnsi="SutonnyMJ"/>
+          <w:sz w:val="24"/>
+          <w:szCs w:val="24"/>
+        </w:rPr>
+        <w:t>j</w:t>
+      </w:r>
+      <w:proofErr w:type="spellEnd"/>
+      <w:r>
+        <w:rPr>
+          <w:rFonts w:ascii="SutonnyMJ" w:hAnsi="SutonnyMJ"/>
+          <w:sz w:val="24"/>
+          <w:szCs w:val="24"/>
+        </w:rPr>
+        <w:t xml:space="preserve"> </w:t>
+      </w:r>
+      <w:proofErr w:type="spellStart"/>
+      <w:r>
+        <w:rPr>
+          <w:rFonts w:ascii="SutonnyMJ" w:hAnsi="SutonnyMJ"/>
+          <w:sz w:val="24"/>
+          <w:szCs w:val="24"/>
+        </w:rPr>
+        <w:t>we›`y</w:t>
+      </w:r>
+      <w:proofErr w:type="spellEnd"/>
+      <w:r>
+        <w:rPr>
+          <w:rFonts w:ascii="SutonnyMJ" w:hAnsi="SutonnyMJ"/>
+          <w:sz w:val="24"/>
+          <w:szCs w:val="24"/>
+        </w:rPr>
+        <w:t xml:space="preserve"> </w:t>
+      </w:r>
+      <w:proofErr w:type="spellStart"/>
+      <w:r>
+        <w:rPr>
+          <w:rFonts w:ascii="SutonnyMJ" w:hAnsi="SutonnyMJ"/>
+          <w:sz w:val="24"/>
+          <w:szCs w:val="24"/>
+        </w:rPr>
+        <w:t>n‡Z</w:t>
+      </w:r>
+      <w:proofErr w:type="spellEnd"/>
+      <w:r>
+        <w:rPr>
+          <w:rFonts w:ascii="SutonnyMJ" w:hAnsi="SutonnyMJ"/>
+          <w:sz w:val="24"/>
+          <w:szCs w:val="24"/>
+        </w:rPr>
+        <w:t xml:space="preserve"> </w:t>
       </w:r>
       <m:oMath>
         <m:sSup>
@@ -371,7 +621,6 @@
             <m:ctrlPr>
               <w:rPr>
                 <w:rFonts w:ascii="Cambria Math" w:hAnsi="Cambria Math"/>
-                <w:i/>
                 <w:sz w:val="24"/>
                 <w:szCs w:val="24"/>
               </w:rPr>
@@ -379,6 +628,9 @@
           </m:sSupPr>
           <m:e>
             <m:r>
+              <m:rPr>
+                <m:sty m:val="p"/>
+              </m:rPr>
               <w:rPr>
                 <w:rFonts w:ascii="Cambria Math" w:hAnsi="Cambria Math"/>
                 <w:sz w:val="24"/>
@@ -389,6 +641,9 @@
           </m:e>
           <m:sup>
             <m:r>
+              <m:rPr>
+                <m:sty m:val="p"/>
+              </m:rPr>
               <w:rPr>
                 <w:rFonts w:ascii="Cambria Math" w:hAnsi="Cambria Math"/>
                 <w:sz w:val="24"/>
@@ -399,6 +654,9 @@
           </m:sup>
         </m:sSup>
         <m:r>
+          <m:rPr>
+            <m:sty m:val="p"/>
+          </m:rPr>
           <w:rPr>
             <w:rFonts w:ascii="Cambria Math" w:hAnsi="Cambria Math"/>
             <w:sz w:val="24"/>
@@ -411,7 +669,6 @@
             <m:ctrlPr>
               <w:rPr>
                 <w:rFonts w:ascii="Cambria Math" w:hAnsi="Cambria Math"/>
-                <w:i/>
                 <w:sz w:val="24"/>
                 <w:szCs w:val="24"/>
               </w:rPr>
@@ -419,6 +676,9 @@
           </m:sSupPr>
           <m:e>
             <m:r>
+              <m:rPr>
+                <m:sty m:val="p"/>
+              </m:rPr>
               <w:rPr>
                 <w:rFonts w:ascii="Cambria Math" w:hAnsi="Cambria Math"/>
                 <w:sz w:val="24"/>
@@ -429,6 +689,9 @@
           </m:e>
           <m:sup>
             <m:r>
+              <m:rPr>
+                <m:sty m:val="p"/>
+              </m:rPr>
               <w:rPr>
                 <w:rFonts w:ascii="Cambria Math" w:hAnsi="Cambria Math"/>
                 <w:sz w:val="24"/>
@@ -439,18 +702,31 @@
           </m:sup>
         </m:sSup>
         <m:r>
+          <m:rPr>
+            <m:sty m:val="p"/>
+          </m:rPr>
           <w:rPr>
             <w:rFonts w:ascii="Cambria Math" w:hAnsi="Cambria Math"/>
             <w:sz w:val="24"/>
             <w:szCs w:val="24"/>
           </w:rPr>
-          <m:t>—3x-4y+7=0</m:t>
+          <m:t>—3x-4y-</m:t>
+        </m:r>
+        <m:r>
+          <m:rPr>
+            <m:sty m:val="p"/>
+          </m:rPr>
+          <w:rPr>
+            <w:rFonts w:ascii="Cambria Math" w:hAnsi="Cambria Math"/>
+            <w:sz w:val="24"/>
+            <w:szCs w:val="24"/>
+          </w:rPr>
+          <m:t>4=0</m:t>
         </m:r>
       </m:oMath>
       <w:r>
         <w:rPr>
           <w:rFonts w:ascii="SutonnyMJ" w:hAnsi="SutonnyMJ"/>
-          <w:i/>
           <w:sz w:val="24"/>
           <w:szCs w:val="24"/>
         </w:rPr>
@@ -459,16 +735,68 @@
       <w:r>
         <w:rPr>
           <w:rFonts w:ascii="SutonnyMJ" w:hAnsi="SutonnyMJ"/>
-          <w:i/>
-          <w:sz w:val="24"/>
-          <w:szCs w:val="24"/>
-        </w:rPr>
-        <w:t xml:space="preserve"> ¯úk©‡Ki ˆ`N¨© ‡KvbwU?</w:t>
-      </w:r>
-      <w:r>
-        <w:rPr>
-          <w:rFonts w:ascii="SutonnyMJ" w:hAnsi="SutonnyMJ"/>
-          <w:i/>
+          <w:sz w:val="24"/>
+          <w:szCs w:val="24"/>
+        </w:rPr>
+        <w:t xml:space="preserve"> ¯</w:t>
+      </w:r>
+      <w:proofErr w:type="spellStart"/>
+      <w:r>
+        <w:rPr>
+          <w:rFonts w:ascii="SutonnyMJ" w:hAnsi="SutonnyMJ"/>
+          <w:sz w:val="24"/>
+          <w:szCs w:val="24"/>
+        </w:rPr>
+        <w:t>úk</w:t>
+      </w:r>
+      <w:proofErr w:type="spellEnd"/>
+      <w:r>
+        <w:rPr>
+          <w:rFonts w:ascii="SutonnyMJ" w:hAnsi="SutonnyMJ"/>
+          <w:sz w:val="24"/>
+          <w:szCs w:val="24"/>
+        </w:rPr>
+        <w:t>©‡</w:t>
+      </w:r>
+      <w:proofErr w:type="spellStart"/>
+      <w:r>
+        <w:rPr>
+          <w:rFonts w:ascii="SutonnyMJ" w:hAnsi="SutonnyMJ"/>
+          <w:sz w:val="24"/>
+          <w:szCs w:val="24"/>
+        </w:rPr>
+        <w:t>Ki</w:t>
+      </w:r>
+      <w:proofErr w:type="spellEnd"/>
+      <w:r>
+        <w:rPr>
+          <w:rFonts w:ascii="SutonnyMJ" w:hAnsi="SutonnyMJ"/>
+          <w:sz w:val="24"/>
+          <w:szCs w:val="24"/>
+        </w:rPr>
+        <w:t xml:space="preserve"> ˆ`N¨© ‡</w:t>
+      </w:r>
+      <w:proofErr w:type="spellStart"/>
+      <w:r>
+        <w:rPr>
+          <w:rFonts w:ascii="SutonnyMJ" w:hAnsi="SutonnyMJ"/>
+          <w:sz w:val="24"/>
+          <w:szCs w:val="24"/>
+        </w:rPr>
+        <w:t>KvbwU</w:t>
+      </w:r>
+      <w:proofErr w:type="spellEnd"/>
+      <w:r>
+        <w:rPr>
+          <w:rFonts w:ascii="SutonnyMJ" w:hAnsi="SutonnyMJ"/>
+          <w:sz w:val="24"/>
+          <w:szCs w:val="24"/>
+        </w:rPr>
+        <w:t>?</w:t>
+      </w:r>
+      <w:r>
+        <w:rPr>
+          <w:rFonts w:ascii="SutonnyMJ" w:hAnsi="SutonnyMJ"/>
           <w:sz w:val="24"/>
           <w:szCs w:val="24"/>
         </w:rPr>
@@ -482,23 +810,75 @@
           <w:ilvl w:val="0"/>
           <w:numId w:val="12"/>
         </w:numPr>
-        <w:spacing w:after="0" w:line="480" w:lineRule="auto"/>
+        <w:spacing w:after="0" w:line="360" w:lineRule="auto"/>
         <w:ind w:left="432"/>
         <w:rPr>
           <w:rFonts w:ascii="SutonnyMJ" w:hAnsi="SutonnyMJ"/>
-          <w:i/>
-          <w:sz w:val="24"/>
-          <w:szCs w:val="24"/>
-        </w:rPr>
-      </w:pPr>
-      <w:r>
-        <w:rPr>
-          <w:rFonts w:ascii="SutonnyMJ" w:hAnsi="SutonnyMJ"/>
-          <w:i/>
-          <w:sz w:val="24"/>
-          <w:szCs w:val="24"/>
-        </w:rPr>
-        <w:t>03bs cÖ‡kœi e„‡Ëi †K›`ª I e¨vmva© KZ?</w:t>
+          <w:sz w:val="24"/>
+          <w:szCs w:val="24"/>
+        </w:rPr>
+      </w:pPr>
+      <w:r>
+        <w:rPr>
+          <w:rFonts w:ascii="SutonnyMJ" w:hAnsi="SutonnyMJ"/>
+          <w:sz w:val="24"/>
+          <w:szCs w:val="24"/>
+        </w:rPr>
+        <w:t xml:space="preserve">03bs </w:t>
+      </w:r>
+      <w:proofErr w:type="spellStart"/>
+      <w:r>
+        <w:rPr>
+          <w:rFonts w:ascii="SutonnyMJ" w:hAnsi="SutonnyMJ"/>
+          <w:sz w:val="24"/>
+          <w:szCs w:val="24"/>
+        </w:rPr>
+        <w:t>cÖ‡kœi</w:t>
+      </w:r>
+      <w:proofErr w:type="spellEnd"/>
+      <w:r>
+        <w:rPr>
+          <w:rFonts w:ascii="SutonnyMJ" w:hAnsi="SutonnyMJ"/>
+          <w:sz w:val="24"/>
+          <w:szCs w:val="24"/>
+        </w:rPr>
+        <w:t xml:space="preserve"> e„‡</w:t>
+      </w:r>
+      <w:proofErr w:type="spellStart"/>
+      <w:r>
+        <w:rPr>
+          <w:rFonts w:ascii="SutonnyMJ" w:hAnsi="SutonnyMJ"/>
+          <w:sz w:val="24"/>
+          <w:szCs w:val="24"/>
+        </w:rPr>
+        <w:t>Ëi</w:t>
+      </w:r>
+      <w:proofErr w:type="spellEnd"/>
+      <w:r>
+        <w:rPr>
+          <w:rFonts w:ascii="SutonnyMJ" w:hAnsi="SutonnyMJ"/>
+          <w:sz w:val="24"/>
+          <w:szCs w:val="24"/>
+        </w:rPr>
+        <w:t xml:space="preserve"> †K›`ª I </w:t>
+      </w:r>
+      <w:proofErr w:type="spellStart"/>
+      <w:r>
+        <w:rPr>
+          <w:rFonts w:ascii="SutonnyMJ" w:hAnsi="SutonnyMJ"/>
+          <w:sz w:val="24"/>
+          <w:szCs w:val="24"/>
+        </w:rPr>
+        <w:t>e¨vmva</w:t>
+      </w:r>
+      <w:proofErr w:type="spellEnd"/>
+      <w:r>
+        <w:rPr>
+          <w:rFonts w:ascii="SutonnyMJ" w:hAnsi="SutonnyMJ"/>
+          <w:sz w:val="24"/>
+          <w:szCs w:val="24"/>
+        </w:rPr>
+        <w:t>© KZ?</w:t>
       </w:r>
     </w:p>
     <w:p>
@@ -508,23 +888,129 @@
           <w:ilvl w:val="0"/>
           <w:numId w:val="12"/>
         </w:numPr>
-        <w:spacing w:after="0" w:line="480" w:lineRule="auto"/>
+        <w:spacing w:after="0" w:line="360" w:lineRule="auto"/>
         <w:ind w:left="432"/>
         <w:rPr>
           <w:rFonts w:ascii="SutonnyMJ" w:hAnsi="SutonnyMJ"/>
-          <w:i/>
-          <w:sz w:val="24"/>
-          <w:szCs w:val="24"/>
-        </w:rPr>
-      </w:pPr>
-      <w:r>
-        <w:rPr>
-          <w:rFonts w:ascii="SutonnyMJ" w:hAnsi="SutonnyMJ"/>
-          <w:i/>
-          <w:sz w:val="24"/>
-          <w:szCs w:val="24"/>
-        </w:rPr>
-        <w:t xml:space="preserve">02bs I 03bs cÖ‡kœi e„ËØq AšÍt¯’fv‡e ¯úk© Ki‡e wK? </w:t>
+          <w:sz w:val="24"/>
+          <w:szCs w:val="24"/>
+        </w:rPr>
+      </w:pPr>
+      <w:r>
+        <w:rPr>
+          <w:rFonts w:ascii="SutonnyMJ" w:hAnsi="SutonnyMJ"/>
+          <w:sz w:val="24"/>
+          <w:szCs w:val="24"/>
+        </w:rPr>
+        <w:t xml:space="preserve">02bs I 03bs </w:t>
+      </w:r>
+      <w:proofErr w:type="spellStart"/>
+      <w:r>
+        <w:rPr>
+          <w:rFonts w:ascii="SutonnyMJ" w:hAnsi="SutonnyMJ"/>
+          <w:sz w:val="24"/>
+          <w:szCs w:val="24"/>
+        </w:rPr>
+        <w:t>cÖ‡kœi</w:t>
+      </w:r>
+      <w:proofErr w:type="spellEnd"/>
+      <w:r>
+        <w:rPr>
+          <w:rFonts w:ascii="SutonnyMJ" w:hAnsi="SutonnyMJ"/>
+          <w:sz w:val="24"/>
+          <w:szCs w:val="24"/>
+        </w:rPr>
+        <w:t xml:space="preserve"> </w:t>
+      </w:r>
+      <w:proofErr w:type="spellStart"/>
+      <w:r>
+        <w:rPr>
+          <w:rFonts w:ascii="SutonnyMJ" w:hAnsi="SutonnyMJ"/>
+          <w:sz w:val="24"/>
+          <w:szCs w:val="24"/>
+        </w:rPr>
+        <w:t>e„ËØq</w:t>
+      </w:r>
+      <w:proofErr w:type="spellEnd"/>
+      <w:r>
+        <w:rPr>
+          <w:rFonts w:ascii="SutonnyMJ" w:hAnsi="SutonnyMJ"/>
+          <w:sz w:val="24"/>
+          <w:szCs w:val="24"/>
+        </w:rPr>
+        <w:t xml:space="preserve"> </w:t>
+      </w:r>
+      <w:proofErr w:type="spellStart"/>
+      <w:r>
+        <w:rPr>
+          <w:rFonts w:ascii="SutonnyMJ" w:hAnsi="SutonnyMJ"/>
+          <w:sz w:val="24"/>
+          <w:szCs w:val="24"/>
+        </w:rPr>
+        <w:t>AšÍt¯’fv‡e</w:t>
+      </w:r>
+      <w:proofErr w:type="spellEnd"/>
+      <w:r>
+        <w:rPr>
+          <w:rFonts w:ascii="SutonnyMJ" w:hAnsi="SutonnyMJ"/>
+          <w:sz w:val="24"/>
+          <w:szCs w:val="24"/>
+        </w:rPr>
+        <w:t xml:space="preserve"> ¯</w:t>
+      </w:r>
+      <w:proofErr w:type="spellStart"/>
+      <w:r>
+        <w:rPr>
+          <w:rFonts w:ascii="SutonnyMJ" w:hAnsi="SutonnyMJ"/>
+          <w:sz w:val="24"/>
+          <w:szCs w:val="24"/>
+        </w:rPr>
+        <w:t>úk</w:t>
+      </w:r>
+      <w:proofErr w:type="spellEnd"/>
+      <w:r>
+        <w:rPr>
+          <w:rFonts w:ascii="SutonnyMJ" w:hAnsi="SutonnyMJ"/>
+          <w:sz w:val="24"/>
+          <w:szCs w:val="24"/>
+        </w:rPr>
+        <w:t xml:space="preserve">© </w:t>
+      </w:r>
+      <w:proofErr w:type="spellStart"/>
+      <w:r>
+        <w:rPr>
+          <w:rFonts w:ascii="SutonnyMJ" w:hAnsi="SutonnyMJ"/>
+          <w:sz w:val="24"/>
+          <w:szCs w:val="24"/>
+        </w:rPr>
+        <w:t>Ki‡e</w:t>
+      </w:r>
+      <w:proofErr w:type="spellEnd"/>
+      <w:r>
+        <w:rPr>
+          <w:rFonts w:ascii="SutonnyMJ" w:hAnsi="SutonnyMJ"/>
+          <w:sz w:val="24"/>
+          <w:szCs w:val="24"/>
+        </w:rPr>
+        <w:t xml:space="preserve"> </w:t>
+      </w:r>
+      <w:proofErr w:type="spellStart"/>
+      <w:r>
+        <w:rPr>
+          <w:rFonts w:ascii="SutonnyMJ" w:hAnsi="SutonnyMJ"/>
+          <w:sz w:val="24"/>
+          <w:szCs w:val="24"/>
+        </w:rPr>
+        <w:t>wK</w:t>
+      </w:r>
+      <w:proofErr w:type="spellEnd"/>
+      <w:r>
+        <w:rPr>
+          <w:rFonts w:ascii="SutonnyMJ" w:hAnsi="SutonnyMJ"/>
+          <w:sz w:val="24"/>
+          <w:szCs w:val="24"/>
+        </w:rPr>
+        <w:t xml:space="preserve">? </w:t>
       </w:r>
     </w:p>
     <w:p>
@@ -534,26 +1020,81 @@
           <w:ilvl w:val="0"/>
           <w:numId w:val="12"/>
         </w:numPr>
-        <w:spacing w:after="0" w:line="480" w:lineRule="auto"/>
+        <w:spacing w:after="0" w:line="360" w:lineRule="auto"/>
         <w:ind w:left="432"/>
         <w:rPr>
           <w:rFonts w:ascii="SutonnyMJ" w:hAnsi="SutonnyMJ"/>
-          <w:i/>
-          <w:sz w:val="24"/>
-          <w:szCs w:val="24"/>
-        </w:rPr>
-      </w:pPr>
-      <w:r>
-        <w:rPr>
-          <w:rFonts w:ascii="SutonnyMJ" w:hAnsi="SutonnyMJ"/>
-          <w:i/>
-          <w:sz w:val="24"/>
-          <w:szCs w:val="24"/>
-        </w:rPr>
-        <w:t xml:space="preserve">02bs e„‡Ëi mv‡_ GK‡Kw›`ªK I </w:t>
+          <w:sz w:val="24"/>
+          <w:szCs w:val="24"/>
+        </w:rPr>
+      </w:pPr>
+      <w:r>
+        <w:rPr>
+          <w:rFonts w:ascii="SutonnyMJ" w:hAnsi="SutonnyMJ"/>
+          <w:sz w:val="24"/>
+          <w:szCs w:val="24"/>
+        </w:rPr>
+        <w:t>02bs e„‡</w:t>
+      </w:r>
+      <w:proofErr w:type="spellStart"/>
+      <w:r>
+        <w:rPr>
+          <w:rFonts w:ascii="SutonnyMJ" w:hAnsi="SutonnyMJ"/>
+          <w:sz w:val="24"/>
+          <w:szCs w:val="24"/>
+        </w:rPr>
+        <w:t>Ëi</w:t>
+      </w:r>
+      <w:proofErr w:type="spellEnd"/>
+      <w:r>
+        <w:rPr>
+          <w:rFonts w:ascii="SutonnyMJ" w:hAnsi="SutonnyMJ"/>
+          <w:sz w:val="24"/>
+          <w:szCs w:val="24"/>
+        </w:rPr>
+        <w:t xml:space="preserve"> </w:t>
+      </w:r>
+      <w:proofErr w:type="spellStart"/>
+      <w:r>
+        <w:rPr>
+          <w:rFonts w:ascii="SutonnyMJ" w:hAnsi="SutonnyMJ"/>
+          <w:sz w:val="24"/>
+          <w:szCs w:val="24"/>
+        </w:rPr>
+        <w:t>mv</w:t>
+      </w:r>
+      <w:proofErr w:type="spellEnd"/>
+      <w:r>
+        <w:rPr>
+          <w:rFonts w:ascii="SutonnyMJ" w:hAnsi="SutonnyMJ"/>
+          <w:sz w:val="24"/>
+          <w:szCs w:val="24"/>
+        </w:rPr>
+        <w:t xml:space="preserve">‡_ </w:t>
+      </w:r>
+      <w:proofErr w:type="spellStart"/>
+      <w:r>
+        <w:rPr>
+          <w:rFonts w:ascii="SutonnyMJ" w:hAnsi="SutonnyMJ"/>
+          <w:sz w:val="24"/>
+          <w:szCs w:val="24"/>
+        </w:rPr>
+        <w:t>GK‡Kw›`ªK</w:t>
+      </w:r>
+      <w:proofErr w:type="spellEnd"/>
+      <w:r>
+        <w:rPr>
+          <w:rFonts w:ascii="SutonnyMJ" w:hAnsi="SutonnyMJ"/>
+          <w:sz w:val="24"/>
+          <w:szCs w:val="24"/>
+        </w:rPr>
+        <w:t xml:space="preserve"> I </w:t>
       </w:r>
       <m:oMath>
         <m:r>
+          <m:rPr>
+            <m:sty m:val="p"/>
+          </m:rPr>
           <w:rPr>
             <w:rFonts w:ascii="Cambria Math" w:hAnsi="Cambria Math"/>
             <w:sz w:val="24"/>
@@ -565,7 +1106,6 @@
       <w:r>
         <w:rPr>
           <w:rFonts w:ascii="SutonnyMJ" w:hAnsi="SutonnyMJ"/>
-          <w:i/>
           <w:sz w:val="24"/>
           <w:szCs w:val="24"/>
         </w:rPr>
@@ -579,11 +1119,10 @@
           <w:ilvl w:val="0"/>
           <w:numId w:val="12"/>
         </w:numPr>
-        <w:spacing w:after="0" w:line="480" w:lineRule="auto"/>
+        <w:spacing w:after="0" w:line="360" w:lineRule="auto"/>
         <w:ind w:left="432"/>
         <w:rPr>
           <w:rFonts w:ascii="SutonnyMJ" w:hAnsi="SutonnyMJ"/>
-          <w:i/>
           <w:sz w:val="24"/>
           <w:szCs w:val="24"/>
         </w:rPr>
@@ -594,7 +1133,6 @@
             <m:ctrlPr>
               <w:rPr>
                 <w:rFonts w:ascii="Cambria Math" w:hAnsi="Cambria Math"/>
-                <w:i/>
                 <w:sz w:val="24"/>
                 <w:szCs w:val="24"/>
               </w:rPr>
@@ -602,6 +1140,9 @@
           </m:dPr>
           <m:e>
             <m:r>
+              <m:rPr>
+                <m:sty m:val="p"/>
+              </m:rPr>
               <w:rPr>
                 <w:rFonts w:ascii="Cambria Math" w:hAnsi="Cambria Math"/>
                 <w:sz w:val="24"/>
@@ -615,7 +1156,6 @@
       <w:r>
         <w:rPr>
           <w:rFonts w:ascii="SutonnyMJ" w:hAnsi="SutonnyMJ"/>
-          <w:i/>
           <w:sz w:val="24"/>
           <w:szCs w:val="24"/>
         </w:rPr>
@@ -629,23 +1169,57 @@
           <w:ilvl w:val="0"/>
           <w:numId w:val="12"/>
         </w:numPr>
-        <w:spacing w:after="0" w:line="480" w:lineRule="auto"/>
+        <w:spacing w:after="0" w:line="360" w:lineRule="auto"/>
         <w:ind w:left="432"/>
         <w:rPr>
           <w:rFonts w:ascii="SutonnyMJ" w:hAnsi="SutonnyMJ"/>
-          <w:i/>
-          <w:sz w:val="24"/>
-          <w:szCs w:val="24"/>
-        </w:rPr>
-      </w:pPr>
-      <w:r>
-        <w:rPr>
-          <w:rFonts w:ascii="SutonnyMJ" w:hAnsi="SutonnyMJ"/>
-          <w:i/>
-          <w:sz w:val="24"/>
-          <w:szCs w:val="24"/>
-        </w:rPr>
-        <w:t xml:space="preserve">‡Kvb k‡Z© </w:t>
+          <w:sz w:val="24"/>
+          <w:szCs w:val="24"/>
+        </w:rPr>
+      </w:pPr>
+      <w:r>
+        <w:rPr>
+          <w:rFonts w:ascii="SutonnyMJ" w:hAnsi="SutonnyMJ"/>
+          <w:sz w:val="24"/>
+          <w:szCs w:val="24"/>
+        </w:rPr>
+        <w:t>‡</w:t>
+      </w:r>
+      <w:proofErr w:type="spellStart"/>
+      <w:r>
+        <w:rPr>
+          <w:rFonts w:ascii="SutonnyMJ" w:hAnsi="SutonnyMJ"/>
+          <w:sz w:val="24"/>
+          <w:szCs w:val="24"/>
+        </w:rPr>
+        <w:t>Kvb</w:t>
+      </w:r>
+      <w:proofErr w:type="spellEnd"/>
+      <w:r>
+        <w:rPr>
+          <w:rFonts w:ascii="SutonnyMJ" w:hAnsi="SutonnyMJ"/>
+          <w:sz w:val="24"/>
+          <w:szCs w:val="24"/>
+        </w:rPr>
+        <w:t xml:space="preserve"> </w:t>
+      </w:r>
+      <w:proofErr w:type="spellStart"/>
+      <w:r>
+        <w:rPr>
+          <w:rFonts w:ascii="SutonnyMJ" w:hAnsi="SutonnyMJ"/>
+          <w:sz w:val="24"/>
+          <w:szCs w:val="24"/>
+        </w:rPr>
+        <w:t>k‡Z</w:t>
+      </w:r>
+      <w:proofErr w:type="spellEnd"/>
+      <w:r>
+        <w:rPr>
+          <w:rFonts w:ascii="SutonnyMJ" w:hAnsi="SutonnyMJ"/>
+          <w:sz w:val="24"/>
+          <w:szCs w:val="24"/>
+        </w:rPr>
+        <w:t xml:space="preserve">© </w:t>
       </w:r>
       <m:oMath>
         <m:sSup>
@@ -653,7 +1227,6 @@
             <m:ctrlPr>
               <w:rPr>
                 <w:rFonts w:ascii="Cambria Math" w:hAnsi="Cambria Math"/>
-                <w:i/>
                 <w:sz w:val="24"/>
                 <w:szCs w:val="24"/>
               </w:rPr>
@@ -661,6 +1234,9 @@
           </m:sSupPr>
           <m:e>
             <m:r>
+              <m:rPr>
+                <m:sty m:val="p"/>
+              </m:rPr>
               <w:rPr>
                 <w:rFonts w:ascii="Cambria Math" w:hAnsi="Cambria Math"/>
                 <w:sz w:val="24"/>
@@ -671,6 +1247,9 @@
           </m:e>
           <m:sup>
             <m:r>
+              <m:rPr>
+                <m:sty m:val="p"/>
+              </m:rPr>
               <w:rPr>
                 <w:rFonts w:ascii="Cambria Math" w:hAnsi="Cambria Math"/>
                 <w:sz w:val="24"/>
@@ -681,6 +1260,9 @@
           </m:sup>
         </m:sSup>
         <m:r>
+          <m:rPr>
+            <m:sty m:val="p"/>
+          </m:rPr>
           <w:rPr>
             <w:rFonts w:ascii="Cambria Math" w:hAnsi="Cambria Math"/>
             <w:sz w:val="24"/>
@@ -693,7 +1275,6 @@
             <m:ctrlPr>
               <w:rPr>
                 <w:rFonts w:ascii="Cambria Math" w:hAnsi="Cambria Math"/>
-                <w:i/>
                 <w:sz w:val="24"/>
                 <w:szCs w:val="24"/>
               </w:rPr>
@@ -701,6 +1282,9 @@
           </m:sSupPr>
           <m:e>
             <m:r>
+              <m:rPr>
+                <m:sty m:val="p"/>
+              </m:rPr>
               <w:rPr>
                 <w:rFonts w:ascii="Cambria Math" w:hAnsi="Cambria Math"/>
                 <w:sz w:val="24"/>
@@ -711,6 +1295,9 @@
           </m:e>
           <m:sup>
             <m:r>
+              <m:rPr>
+                <m:sty m:val="p"/>
+              </m:rPr>
               <w:rPr>
                 <w:rFonts w:ascii="Cambria Math" w:hAnsi="Cambria Math"/>
                 <w:sz w:val="24"/>
@@ -721,6 +1308,9 @@
           </m:sup>
         </m:sSup>
         <m:r>
+          <m:rPr>
+            <m:sty m:val="p"/>
+          </m:rPr>
           <w:rPr>
             <w:rFonts w:ascii="Cambria Math" w:hAnsi="Cambria Math"/>
             <w:sz w:val="24"/>
@@ -732,7 +1322,6 @@
       <w:r>
         <w:rPr>
           <w:rFonts w:ascii="SutonnyMJ" w:hAnsi="SutonnyMJ"/>
-          <w:i/>
           <w:sz w:val="24"/>
           <w:szCs w:val="24"/>
         </w:rPr>
@@ -740,6 +1329,9 @@
       </w:r>
       <m:oMath>
         <m:r>
+          <m:rPr>
+            <m:sty m:val="p"/>
+          </m:rPr>
           <w:rPr>
             <w:rFonts w:ascii="Cambria Math" w:hAnsi="Cambria Math"/>
             <w:sz w:val="24"/>
@@ -751,7 +1343,6 @@
       <w:r>
         <w:rPr>
           <w:rFonts w:ascii="SutonnyMJ" w:hAnsi="SutonnyMJ"/>
-          <w:i/>
           <w:sz w:val="24"/>
           <w:szCs w:val="24"/>
         </w:rPr>
@@ -765,23 +1356,165 @@
           <w:ilvl w:val="0"/>
           <w:numId w:val="12"/>
         </w:numPr>
-        <w:spacing w:after="0" w:line="480" w:lineRule="auto"/>
+        <w:spacing w:after="0" w:line="360" w:lineRule="auto"/>
         <w:ind w:left="432"/>
         <w:rPr>
           <w:rFonts w:ascii="SutonnyMJ" w:hAnsi="SutonnyMJ"/>
-          <w:i/>
-          <w:sz w:val="24"/>
-          <w:szCs w:val="24"/>
-        </w:rPr>
-      </w:pPr>
-      <w:r>
-        <w:rPr>
-          <w:rFonts w:ascii="SutonnyMJ" w:hAnsi="SutonnyMJ"/>
-          <w:i/>
-          <w:sz w:val="24"/>
-          <w:szCs w:val="24"/>
-        </w:rPr>
-        <w:t>08bs cÖ‡kœi e„ËwU Dfq Aÿ‡K ¯úk© Kivi kZ© wK?</w:t>
+          <w:sz w:val="24"/>
+          <w:szCs w:val="24"/>
+        </w:rPr>
+      </w:pPr>
+      <w:r>
+        <w:rPr>
+          <w:rFonts w:ascii="SutonnyMJ" w:hAnsi="SutonnyMJ"/>
+          <w:sz w:val="24"/>
+          <w:szCs w:val="24"/>
+        </w:rPr>
+        <w:t xml:space="preserve">08bs </w:t>
+      </w:r>
+      <w:proofErr w:type="spellStart"/>
+      <w:r>
+        <w:rPr>
+          <w:rFonts w:ascii="SutonnyMJ" w:hAnsi="SutonnyMJ"/>
+          <w:sz w:val="24"/>
+          <w:szCs w:val="24"/>
+        </w:rPr>
+        <w:t>cÖ‡kœi</w:t>
+      </w:r>
+      <w:proofErr w:type="spellEnd"/>
+      <w:r>
+        <w:rPr>
+          <w:rFonts w:ascii="SutonnyMJ" w:hAnsi="SutonnyMJ"/>
+          <w:sz w:val="24"/>
+          <w:szCs w:val="24"/>
+        </w:rPr>
+        <w:t xml:space="preserve"> </w:t>
+      </w:r>
+      <w:proofErr w:type="spellStart"/>
+      <w:r>
+        <w:rPr>
+          <w:rFonts w:ascii="SutonnyMJ" w:hAnsi="SutonnyMJ"/>
+          <w:sz w:val="24"/>
+          <w:szCs w:val="24"/>
+        </w:rPr>
+        <w:t>e„ËwU</w:t>
+      </w:r>
+      <w:proofErr w:type="spellEnd"/>
+      <w:r>
+        <w:rPr>
+          <w:rFonts w:ascii="SutonnyMJ" w:hAnsi="SutonnyMJ"/>
+          <w:sz w:val="24"/>
+          <w:szCs w:val="24"/>
+        </w:rPr>
+        <w:t xml:space="preserve"> </w:t>
+      </w:r>
+      <w:proofErr w:type="spellStart"/>
+      <w:r>
+        <w:rPr>
+          <w:rFonts w:ascii="SutonnyMJ" w:hAnsi="SutonnyMJ"/>
+          <w:sz w:val="24"/>
+          <w:szCs w:val="24"/>
+        </w:rPr>
+        <w:t>Dfq</w:t>
+      </w:r>
+      <w:proofErr w:type="spellEnd"/>
+      <w:r>
+        <w:rPr>
+          <w:rFonts w:ascii="SutonnyMJ" w:hAnsi="SutonnyMJ"/>
+          <w:sz w:val="24"/>
+          <w:szCs w:val="24"/>
+        </w:rPr>
+        <w:t xml:space="preserve"> </w:t>
+      </w:r>
+      <w:proofErr w:type="spellStart"/>
+      <w:r>
+        <w:rPr>
+          <w:rFonts w:ascii="SutonnyMJ" w:hAnsi="SutonnyMJ"/>
+          <w:sz w:val="24"/>
+          <w:szCs w:val="24"/>
+        </w:rPr>
+        <w:t>Aÿ‡K</w:t>
+      </w:r>
+      <w:proofErr w:type="spellEnd"/>
+      <w:r>
+        <w:rPr>
+          <w:rFonts w:ascii="SutonnyMJ" w:hAnsi="SutonnyMJ"/>
+          <w:sz w:val="24"/>
+          <w:szCs w:val="24"/>
+        </w:rPr>
+        <w:t xml:space="preserve"> ¯</w:t>
+      </w:r>
+      <w:proofErr w:type="spellStart"/>
+      <w:r>
+        <w:rPr>
+          <w:rFonts w:ascii="SutonnyMJ" w:hAnsi="SutonnyMJ"/>
+          <w:sz w:val="24"/>
+          <w:szCs w:val="24"/>
+        </w:rPr>
+        <w:t>úk</w:t>
+      </w:r>
+      <w:proofErr w:type="spellEnd"/>
+      <w:r>
+        <w:rPr>
+          <w:rFonts w:ascii="SutonnyMJ" w:hAnsi="SutonnyMJ"/>
+          <w:sz w:val="24"/>
+          <w:szCs w:val="24"/>
+        </w:rPr>
+        <w:t xml:space="preserve">© </w:t>
+      </w:r>
+      <w:proofErr w:type="spellStart"/>
+      <w:r>
+        <w:rPr>
+          <w:rFonts w:ascii="SutonnyMJ" w:hAnsi="SutonnyMJ"/>
+          <w:sz w:val="24"/>
+          <w:szCs w:val="24"/>
+        </w:rPr>
+        <w:t>Kivi</w:t>
+      </w:r>
+      <w:proofErr w:type="spellEnd"/>
+      <w:r>
+        <w:rPr>
+          <w:rFonts w:ascii="SutonnyMJ" w:hAnsi="SutonnyMJ"/>
+          <w:sz w:val="24"/>
+          <w:szCs w:val="24"/>
+        </w:rPr>
+        <w:t xml:space="preserve"> </w:t>
+      </w:r>
+      <w:proofErr w:type="spellStart"/>
+      <w:r>
+        <w:rPr>
+          <w:rFonts w:ascii="SutonnyMJ" w:hAnsi="SutonnyMJ"/>
+          <w:sz w:val="24"/>
+          <w:szCs w:val="24"/>
+        </w:rPr>
+        <w:t>kZ</w:t>
+      </w:r>
+      <w:proofErr w:type="spellEnd"/>
+      <w:r>
+        <w:rPr>
+          <w:rFonts w:ascii="SutonnyMJ" w:hAnsi="SutonnyMJ"/>
+          <w:sz w:val="24"/>
+          <w:szCs w:val="24"/>
+        </w:rPr>
+        <w:t xml:space="preserve">© </w:t>
+      </w:r>
+      <w:proofErr w:type="spellStart"/>
+      <w:r>
+        <w:rPr>
+          <w:rFonts w:ascii="SutonnyMJ" w:hAnsi="SutonnyMJ"/>
+          <w:sz w:val="24"/>
+          <w:szCs w:val="24"/>
+        </w:rPr>
+        <w:t>wK</w:t>
+      </w:r>
+      <w:proofErr w:type="spellEnd"/>
+      <w:r>
+        <w:rPr>
+          <w:rFonts w:ascii="SutonnyMJ" w:hAnsi="SutonnyMJ"/>
+          <w:sz w:val="24"/>
+          <w:szCs w:val="24"/>
+        </w:rPr>
+        <w:t>?</w:t>
       </w:r>
     </w:p>
     <w:p>
@@ -791,23 +1524,111 @@
           <w:ilvl w:val="0"/>
           <w:numId w:val="12"/>
         </w:numPr>
-        <w:spacing w:after="0" w:line="480" w:lineRule="auto"/>
+        <w:spacing w:after="0" w:line="360" w:lineRule="auto"/>
         <w:ind w:left="432"/>
         <w:rPr>
           <w:rFonts w:ascii="SutonnyMJ" w:hAnsi="SutonnyMJ"/>
-          <w:i/>
-          <w:sz w:val="24"/>
-          <w:szCs w:val="24"/>
-        </w:rPr>
-      </w:pPr>
-      <w:r>
-        <w:rPr>
-          <w:rFonts w:ascii="SutonnyMJ" w:hAnsi="SutonnyMJ"/>
-          <w:i/>
-          <w:sz w:val="24"/>
-          <w:szCs w:val="24"/>
-        </w:rPr>
-        <w:t>03bs cÖ‡kœi e„ËwUi e„nËg R¨v Gi ˆ`N¨© KZ GKK?</w:t>
+          <w:sz w:val="24"/>
+          <w:szCs w:val="24"/>
+        </w:rPr>
+      </w:pPr>
+      <w:r>
+        <w:rPr>
+          <w:rFonts w:ascii="SutonnyMJ" w:hAnsi="SutonnyMJ"/>
+          <w:sz w:val="24"/>
+          <w:szCs w:val="24"/>
+        </w:rPr>
+        <w:t xml:space="preserve">03bs </w:t>
+      </w:r>
+      <w:proofErr w:type="spellStart"/>
+      <w:r>
+        <w:rPr>
+          <w:rFonts w:ascii="SutonnyMJ" w:hAnsi="SutonnyMJ"/>
+          <w:sz w:val="24"/>
+          <w:szCs w:val="24"/>
+        </w:rPr>
+        <w:t>cÖ‡kœi</w:t>
+      </w:r>
+      <w:proofErr w:type="spellEnd"/>
+      <w:r>
+        <w:rPr>
+          <w:rFonts w:ascii="SutonnyMJ" w:hAnsi="SutonnyMJ"/>
+          <w:sz w:val="24"/>
+          <w:szCs w:val="24"/>
+        </w:rPr>
+        <w:t xml:space="preserve"> </w:t>
+      </w:r>
+      <w:proofErr w:type="spellStart"/>
+      <w:r>
+        <w:rPr>
+          <w:rFonts w:ascii="SutonnyMJ" w:hAnsi="SutonnyMJ"/>
+          <w:sz w:val="24"/>
+          <w:szCs w:val="24"/>
+        </w:rPr>
+        <w:t>e„ËwUi</w:t>
+      </w:r>
+      <w:proofErr w:type="spellEnd"/>
+      <w:r>
+        <w:rPr>
+          <w:rFonts w:ascii="SutonnyMJ" w:hAnsi="SutonnyMJ"/>
+          <w:sz w:val="24"/>
+          <w:szCs w:val="24"/>
+        </w:rPr>
+        <w:t xml:space="preserve"> </w:t>
+      </w:r>
+      <w:proofErr w:type="spellStart"/>
+      <w:r>
+        <w:rPr>
+          <w:rFonts w:ascii="SutonnyMJ" w:hAnsi="SutonnyMJ"/>
+          <w:sz w:val="24"/>
+          <w:szCs w:val="24"/>
+        </w:rPr>
+        <w:t>e„nËg</w:t>
+      </w:r>
+      <w:proofErr w:type="spellEnd"/>
+      <w:r>
+        <w:rPr>
+          <w:rFonts w:ascii="SutonnyMJ" w:hAnsi="SutonnyMJ"/>
+          <w:sz w:val="24"/>
+          <w:szCs w:val="24"/>
+        </w:rPr>
+        <w:t xml:space="preserve"> </w:t>
+      </w:r>
+      <w:proofErr w:type="spellStart"/>
+      <w:r>
+        <w:rPr>
+          <w:rFonts w:ascii="SutonnyMJ" w:hAnsi="SutonnyMJ"/>
+          <w:sz w:val="24"/>
+          <w:szCs w:val="24"/>
+        </w:rPr>
+        <w:t>R¨v</w:t>
+      </w:r>
+      <w:proofErr w:type="spellEnd"/>
+      <w:r>
+        <w:rPr>
+          <w:rFonts w:ascii="SutonnyMJ" w:hAnsi="SutonnyMJ"/>
+          <w:sz w:val="24"/>
+          <w:szCs w:val="24"/>
+        </w:rPr>
+        <w:t xml:space="preserve"> </w:t>
+      </w:r>
+      <w:proofErr w:type="spellStart"/>
+      <w:r>
+        <w:rPr>
+          <w:rFonts w:ascii="SutonnyMJ" w:hAnsi="SutonnyMJ"/>
+          <w:sz w:val="24"/>
+          <w:szCs w:val="24"/>
+        </w:rPr>
+        <w:t>Gi</w:t>
+      </w:r>
+      <w:proofErr w:type="spellEnd"/>
+      <w:r>
+        <w:rPr>
+          <w:rFonts w:ascii="SutonnyMJ" w:hAnsi="SutonnyMJ"/>
+          <w:sz w:val="24"/>
+          <w:szCs w:val="24"/>
+        </w:rPr>
+        <w:t xml:space="preserve"> ˆ`N¨© KZ GKK?</w:t>
       </w:r>
     </w:p>
     <w:p>
@@ -819,7 +1640,6 @@
         <w:rPr>
           <w:rFonts w:ascii="SutonnyMJ" w:hAnsi="SutonnyMJ"/>
           <w:b/>
-          <w:i/>
           <w:sz w:val="24"/>
           <w:szCs w:val="24"/>
           <w:u w:val="single"/>
@@ -835,60 +1655,96 @@
         <w:rPr>
           <w:rFonts w:ascii="SutonnyMJ" w:hAnsi="SutonnyMJ"/>
           <w:b/>
-          <w:i/>
-          <w:sz w:val="28"/>
-          <w:szCs w:val="24"/>
-        </w:rPr>
-      </w:pPr>
-      <w:r>
-        <w:rPr>
-          <w:rFonts w:ascii="SutonnyMJ" w:hAnsi="SutonnyMJ"/>
-          <w:b/>
-          <w:i/>
-          <w:sz w:val="28"/>
+          <w:sz w:val="24"/>
           <w:szCs w:val="24"/>
           <w:u w:val="single"/>
         </w:rPr>
-        <w:t>m„Rbkxj</w:t>
-      </w:r>
-      <w:r>
-        <w:rPr>
-          <w:rFonts w:ascii="SutonnyMJ" w:hAnsi="SutonnyMJ"/>
-          <w:b/>
-          <w:i/>
-          <w:sz w:val="28"/>
-          <w:szCs w:val="24"/>
-          <w:u w:val="single"/>
-        </w:rPr>
-        <w:t>-10</w:t>
-      </w:r>
-      <w:r>
-        <w:rPr>
-          <w:rFonts w:ascii="SutonnyMJ" w:hAnsi="SutonnyMJ"/>
-          <w:b/>
-          <w:i/>
-          <w:sz w:val="28"/>
-          <w:szCs w:val="24"/>
-        </w:rPr>
-        <w:t xml:space="preserve"> </w:t>
-      </w:r>
+      </w:pPr>
     </w:p>
     <w:p>
       <w:pPr>
         <w:pStyle w:val="ListParagraph"/>
         <w:spacing w:after="0" w:line="240" w:lineRule="auto"/>
         <w:ind w:left="432"/>
-        <w:rPr>
-          <w:rFonts w:ascii="SutonnyMJ" w:hAnsi="SutonnyMJ"/>
-          <w:i/>
-          <w:sz w:val="24"/>
-          <w:szCs w:val="24"/>
-        </w:rPr>
-      </w:pPr>
-      <w:r>
-        <w:rPr>
-          <w:rFonts w:ascii="SutonnyMJ" w:hAnsi="SutonnyMJ"/>
-          <w:i/>
+        <w:jc w:val="center"/>
+        <w:rPr>
+          <w:rFonts w:ascii="SutonnyMJ" w:hAnsi="SutonnyMJ"/>
+          <w:b/>
+          <w:sz w:val="24"/>
+          <w:szCs w:val="24"/>
+          <w:u w:val="single"/>
+        </w:rPr>
+      </w:pPr>
+    </w:p>
+    <w:p>
+      <w:pPr>
+        <w:pStyle w:val="ListParagraph"/>
+        <w:spacing w:after="0" w:line="240" w:lineRule="auto"/>
+        <w:ind w:left="432"/>
+        <w:jc w:val="center"/>
+        <w:rPr>
+          <w:rFonts w:ascii="SutonnyMJ" w:hAnsi="SutonnyMJ"/>
+          <w:b/>
+          <w:sz w:val="28"/>
+          <w:szCs w:val="24"/>
+        </w:rPr>
+      </w:pPr>
+      <w:proofErr w:type="gramStart"/>
+      <w:r>
+        <w:rPr>
+          <w:rFonts w:ascii="SutonnyMJ" w:hAnsi="SutonnyMJ"/>
+          <w:b/>
+          <w:sz w:val="28"/>
+          <w:szCs w:val="24"/>
+          <w:u w:val="single"/>
+        </w:rPr>
+        <w:t>m„</w:t>
+      </w:r>
+      <w:proofErr w:type="gramEnd"/>
+      <w:r>
+        <w:rPr>
+          <w:rFonts w:ascii="SutonnyMJ" w:hAnsi="SutonnyMJ"/>
+          <w:b/>
+          <w:sz w:val="28"/>
+          <w:szCs w:val="24"/>
+          <w:u w:val="single"/>
+        </w:rPr>
+        <w:t>Rbkxj</w:t>
+      </w:r>
+      <w:r>
+        <w:rPr>
+          <w:rFonts w:ascii="SutonnyMJ" w:hAnsi="SutonnyMJ"/>
+          <w:b/>
+          <w:sz w:val="28"/>
+          <w:szCs w:val="24"/>
+          <w:u w:val="single"/>
+        </w:rPr>
+        <w:t>-10</w:t>
+      </w:r>
+      <w:r>
+        <w:rPr>
+          <w:rFonts w:ascii="SutonnyMJ" w:hAnsi="SutonnyMJ"/>
+          <w:b/>
+          <w:sz w:val="28"/>
+          <w:szCs w:val="24"/>
+        </w:rPr>
+        <w:t xml:space="preserve"> </w:t>
+      </w:r>
+    </w:p>
+    <w:p>
+      <w:pPr>
+        <w:pStyle w:val="ListParagraph"/>
+        <w:spacing w:after="0" w:line="240" w:lineRule="auto"/>
+        <w:ind w:left="432"/>
+        <w:rPr>
+          <w:rFonts w:ascii="SutonnyMJ" w:hAnsi="SutonnyMJ"/>
+          <w:sz w:val="24"/>
+          <w:szCs w:val="24"/>
+        </w:rPr>
+      </w:pPr>
+      <w:r>
+        <w:rPr>
+          <w:rFonts w:ascii="SutonnyMJ" w:hAnsi="SutonnyMJ"/>
           <w:sz w:val="24"/>
           <w:szCs w:val="24"/>
         </w:rPr>
@@ -896,6 +1752,9 @@
       </w:r>
       <m:oMath>
         <m:r>
+          <m:rPr>
+            <m:sty m:val="p"/>
+          </m:rPr>
           <w:rPr>
             <w:rFonts w:ascii="Cambria Math" w:hAnsi="Cambria Math"/>
             <w:sz w:val="24"/>
@@ -907,11 +1766,26 @@
       <w:r>
         <w:rPr>
           <w:rFonts w:ascii="SutonnyMJ" w:hAnsi="SutonnyMJ"/>
-          <w:i/>
-          <w:sz w:val="24"/>
-          <w:szCs w:val="24"/>
-        </w:rPr>
-        <w:t xml:space="preserve"> ‡iLvwU </w:t>
+          <w:sz w:val="24"/>
+          <w:szCs w:val="24"/>
+        </w:rPr>
+        <w:t xml:space="preserve"> ‡iLvwU</w:t>
+      </w:r>
+      <w:r>
+        <w:rPr>
+          <w:rFonts w:ascii="SutonnyMJ" w:hAnsi="SutonnyMJ"/>
+          <w:sz w:val="24"/>
+          <w:szCs w:val="24"/>
+        </w:rPr>
+        <w:t xml:space="preserve"> </w:t>
+      </w:r>
+      <w:r>
+        <w:rPr>
+          <w:rFonts w:ascii="SutonnyMJ" w:hAnsi="SutonnyMJ"/>
+          <w:sz w:val="24"/>
+          <w:szCs w:val="24"/>
+        </w:rPr>
+        <w:t xml:space="preserve"> </w:t>
       </w:r>
       <m:oMath>
         <m:sSup>
@@ -919,7 +1793,6 @@
             <m:ctrlPr>
               <w:rPr>
                 <w:rFonts w:ascii="Cambria Math" w:hAnsi="Cambria Math"/>
-                <w:i/>
                 <w:sz w:val="24"/>
                 <w:szCs w:val="24"/>
               </w:rPr>
@@ -927,6 +1800,9 @@
           </m:sSupPr>
           <m:e>
             <m:r>
+              <m:rPr>
+                <m:sty m:val="p"/>
+              </m:rPr>
               <w:rPr>
                 <w:rFonts w:ascii="Cambria Math" w:hAnsi="Cambria Math"/>
                 <w:sz w:val="24"/>
@@ -937,6 +1813,9 @@
           </m:e>
           <m:sup>
             <m:r>
+              <m:rPr>
+                <m:sty m:val="p"/>
+              </m:rPr>
               <w:rPr>
                 <w:rFonts w:ascii="Cambria Math" w:hAnsi="Cambria Math"/>
                 <w:sz w:val="24"/>
@@ -947,6 +1826,9 @@
           </m:sup>
         </m:sSup>
         <m:r>
+          <m:rPr>
+            <m:sty m:val="p"/>
+          </m:rPr>
           <w:rPr>
             <w:rFonts w:ascii="Cambria Math" w:hAnsi="Cambria Math"/>
             <w:sz w:val="24"/>
@@ -959,7 +1841,6 @@
             <m:ctrlPr>
               <w:rPr>
                 <w:rFonts w:ascii="Cambria Math" w:hAnsi="Cambria Math"/>
-                <w:i/>
                 <w:sz w:val="24"/>
                 <w:szCs w:val="24"/>
               </w:rPr>
@@ -967,6 +1848,9 @@
           </m:sSupPr>
           <m:e>
             <m:r>
+              <m:rPr>
+                <m:sty m:val="p"/>
+              </m:rPr>
               <w:rPr>
                 <w:rFonts w:ascii="Cambria Math" w:hAnsi="Cambria Math"/>
                 <w:sz w:val="24"/>
@@ -977,6 +1861,9 @@
           </m:e>
           <m:sup>
             <m:r>
+              <m:rPr>
+                <m:sty m:val="p"/>
+              </m:rPr>
               <w:rPr>
                 <w:rFonts w:ascii="Cambria Math" w:hAnsi="Cambria Math"/>
                 <w:sz w:val="24"/>
@@ -987,6 +1874,9 @@
           </m:sup>
         </m:sSup>
         <m:r>
+          <m:rPr>
+            <m:sty m:val="p"/>
+          </m:rPr>
           <w:rPr>
             <w:rFonts w:ascii="Cambria Math" w:hAnsi="Cambria Math"/>
             <w:sz w:val="24"/>
@@ -998,7 +1888,6 @@
       <w:r>
         <w:rPr>
           <w:rFonts w:ascii="SutonnyMJ" w:hAnsi="SutonnyMJ"/>
-          <w:i/>
           <w:sz w:val="24"/>
           <w:szCs w:val="24"/>
         </w:rPr>
@@ -1012,7 +1901,6 @@
         <w:ind w:left="432"/>
         <w:rPr>
           <w:rFonts w:ascii="SutonnyMJ" w:hAnsi="SutonnyMJ"/>
-          <w:i/>
           <w:sz w:val="24"/>
           <w:szCs w:val="24"/>
         </w:rPr>
@@ -1025,42 +1913,57 @@
         <w:ind w:left="432"/>
         <w:rPr>
           <w:rFonts w:ascii="SutonnyMJ" w:hAnsi="SutonnyMJ"/>
-          <w:i/>
-          <w:sz w:val="24"/>
-          <w:szCs w:val="24"/>
-        </w:rPr>
-      </w:pPr>
-      <w:r>
-        <w:rPr>
-          <w:rFonts w:ascii="SutonnyMJ" w:hAnsi="SutonnyMJ"/>
-          <w:i/>
+          <w:sz w:val="24"/>
+          <w:szCs w:val="24"/>
+        </w:rPr>
+      </w:pPr>
+      <w:r>
+        <w:rPr>
+          <w:rFonts w:ascii="SutonnyMJ" w:hAnsi="SutonnyMJ"/>
           <w:sz w:val="24"/>
           <w:szCs w:val="24"/>
         </w:rPr>
         <w:t xml:space="preserve">K. </w:t>
       </w:r>
-      <w:r>
-        <w:rPr>
-          <w:rFonts w:ascii="SutonnyMJ" w:hAnsi="SutonnyMJ"/>
-          <w:i/>
-          <w:sz w:val="24"/>
-          <w:szCs w:val="24"/>
-        </w:rPr>
-        <w:t>e„ËwU Øv</w:t>
-      </w:r>
-      <w:r>
-        <w:rPr>
-          <w:rFonts w:ascii="SutonnyMJ" w:hAnsi="SutonnyMJ"/>
-          <w:i/>
+      <w:proofErr w:type="spellStart"/>
+      <w:r>
+        <w:rPr>
+          <w:rFonts w:ascii="SutonnyMJ" w:hAnsi="SutonnyMJ"/>
+          <w:sz w:val="24"/>
+          <w:szCs w:val="24"/>
+        </w:rPr>
+        <w:t>e„ËwU</w:t>
+      </w:r>
+      <w:proofErr w:type="spellEnd"/>
+      <w:r>
+        <w:rPr>
+          <w:rFonts w:ascii="SutonnyMJ" w:hAnsi="SutonnyMJ"/>
+          <w:sz w:val="24"/>
+          <w:szCs w:val="24"/>
+        </w:rPr>
+        <w:t xml:space="preserve"> </w:t>
+      </w:r>
+      <w:proofErr w:type="spellStart"/>
+      <w:r>
+        <w:rPr>
+          <w:rFonts w:ascii="SutonnyMJ" w:hAnsi="SutonnyMJ"/>
+          <w:sz w:val="24"/>
+          <w:szCs w:val="24"/>
+        </w:rPr>
+        <w:t>Øv</w:t>
+      </w:r>
+      <w:r>
+        <w:rPr>
+          <w:rFonts w:ascii="SutonnyMJ" w:hAnsi="SutonnyMJ"/>
           <w:sz w:val="24"/>
           <w:szCs w:val="24"/>
         </w:rPr>
         <w:t>iv</w:t>
       </w:r>
-      <w:r>
-        <w:rPr>
-          <w:rFonts w:ascii="SutonnyMJ" w:hAnsi="SutonnyMJ"/>
-          <w:i/>
+      <w:proofErr w:type="spellEnd"/>
+      <w:r>
+        <w:rPr>
+          <w:rFonts w:ascii="SutonnyMJ" w:hAnsi="SutonnyMJ"/>
           <w:sz w:val="24"/>
           <w:szCs w:val="24"/>
         </w:rPr>
@@ -1068,6 +1971,9 @@
       </w:r>
       <m:oMath>
         <m:r>
+          <m:rPr>
+            <m:sty m:val="p"/>
+          </m:rPr>
           <w:rPr>
             <w:rFonts w:ascii="Cambria Math" w:hAnsi="Cambria Math"/>
             <w:sz w:val="24"/>
@@ -1079,7 +1985,6 @@
       <w:r>
         <w:rPr>
           <w:rFonts w:ascii="SutonnyMJ" w:hAnsi="SutonnyMJ"/>
-          <w:i/>
           <w:sz w:val="24"/>
           <w:szCs w:val="24"/>
         </w:rPr>
@@ -1093,19 +1998,143 @@
         <w:ind w:left="432"/>
         <w:rPr>
           <w:rFonts w:ascii="SutonnyMJ" w:hAnsi="SutonnyMJ"/>
-          <w:i/>
-          <w:sz w:val="24"/>
-          <w:szCs w:val="24"/>
-        </w:rPr>
-      </w:pPr>
-      <w:r>
-        <w:rPr>
-          <w:rFonts w:ascii="SutonnyMJ" w:hAnsi="SutonnyMJ"/>
-          <w:i/>
-          <w:sz w:val="24"/>
-          <w:szCs w:val="24"/>
-        </w:rPr>
-        <w:t>L. D³ R¨v‡K e¨vm a‡i Aw¼Z e„‡Ëi mgxKiY †ei Ki|</w:t>
+          <w:sz w:val="24"/>
+          <w:szCs w:val="24"/>
+        </w:rPr>
+      </w:pPr>
+      <w:r>
+        <w:rPr>
+          <w:rFonts w:ascii="SutonnyMJ" w:hAnsi="SutonnyMJ"/>
+          <w:sz w:val="24"/>
+          <w:szCs w:val="24"/>
+        </w:rPr>
+        <w:t xml:space="preserve">L. D³ </w:t>
+      </w:r>
+      <w:proofErr w:type="spellStart"/>
+      <w:r>
+        <w:rPr>
+          <w:rFonts w:ascii="SutonnyMJ" w:hAnsi="SutonnyMJ"/>
+          <w:sz w:val="24"/>
+          <w:szCs w:val="24"/>
+        </w:rPr>
+        <w:t>R¨v‡K</w:t>
+      </w:r>
+      <w:proofErr w:type="spellEnd"/>
+      <w:r>
+        <w:rPr>
+          <w:rFonts w:ascii="SutonnyMJ" w:hAnsi="SutonnyMJ"/>
+          <w:sz w:val="24"/>
+          <w:szCs w:val="24"/>
+        </w:rPr>
+        <w:t xml:space="preserve"> </w:t>
+      </w:r>
+      <w:proofErr w:type="spellStart"/>
+      <w:r>
+        <w:rPr>
+          <w:rFonts w:ascii="SutonnyMJ" w:hAnsi="SutonnyMJ"/>
+          <w:sz w:val="24"/>
+          <w:szCs w:val="24"/>
+        </w:rPr>
+        <w:t>e¨vm</w:t>
+      </w:r>
+      <w:proofErr w:type="spellEnd"/>
+      <w:r>
+        <w:rPr>
+          <w:rFonts w:ascii="SutonnyMJ" w:hAnsi="SutonnyMJ"/>
+          <w:sz w:val="24"/>
+          <w:szCs w:val="24"/>
+        </w:rPr>
+        <w:t xml:space="preserve"> </w:t>
+      </w:r>
+      <w:proofErr w:type="spellStart"/>
+      <w:r>
+        <w:rPr>
+          <w:rFonts w:ascii="SutonnyMJ" w:hAnsi="SutonnyMJ"/>
+          <w:sz w:val="24"/>
+          <w:szCs w:val="24"/>
+        </w:rPr>
+        <w:t>a‡i</w:t>
+      </w:r>
+      <w:proofErr w:type="spellEnd"/>
+      <w:r>
+        <w:rPr>
+          <w:rFonts w:ascii="SutonnyMJ" w:hAnsi="SutonnyMJ"/>
+          <w:sz w:val="24"/>
+          <w:szCs w:val="24"/>
+        </w:rPr>
+        <w:t xml:space="preserve"> Aw¼Z e„‡</w:t>
+      </w:r>
+      <w:proofErr w:type="spellStart"/>
+      <w:r>
+        <w:rPr>
+          <w:rFonts w:ascii="SutonnyMJ" w:hAnsi="SutonnyMJ"/>
+          <w:sz w:val="24"/>
+          <w:szCs w:val="24"/>
+        </w:rPr>
+        <w:t>Ëi</w:t>
+      </w:r>
+      <w:proofErr w:type="spellEnd"/>
+      <w:r>
+        <w:rPr>
+          <w:rFonts w:ascii="SutonnyMJ" w:hAnsi="SutonnyMJ"/>
+          <w:sz w:val="24"/>
+          <w:szCs w:val="24"/>
+        </w:rPr>
+        <w:t xml:space="preserve"> </w:t>
+      </w:r>
+      <w:proofErr w:type="spellStart"/>
+      <w:r>
+        <w:rPr>
+          <w:rFonts w:ascii="SutonnyMJ" w:hAnsi="SutonnyMJ"/>
+          <w:sz w:val="24"/>
+          <w:szCs w:val="24"/>
+        </w:rPr>
+        <w:t>mgxKiY</w:t>
+      </w:r>
+      <w:proofErr w:type="spellEnd"/>
+      <w:r>
+        <w:rPr>
+          <w:rFonts w:ascii="SutonnyMJ" w:hAnsi="SutonnyMJ"/>
+          <w:sz w:val="24"/>
+          <w:szCs w:val="24"/>
+        </w:rPr>
+        <w:t xml:space="preserve"> †</w:t>
+      </w:r>
+      <w:proofErr w:type="spellStart"/>
+      <w:r>
+        <w:rPr>
+          <w:rFonts w:ascii="SutonnyMJ" w:hAnsi="SutonnyMJ"/>
+          <w:sz w:val="24"/>
+          <w:szCs w:val="24"/>
+        </w:rPr>
+        <w:t>ei</w:t>
+      </w:r>
+      <w:proofErr w:type="spellEnd"/>
+      <w:r>
+        <w:rPr>
+          <w:rFonts w:ascii="SutonnyMJ" w:hAnsi="SutonnyMJ"/>
+          <w:sz w:val="24"/>
+          <w:szCs w:val="24"/>
+        </w:rPr>
+        <w:t xml:space="preserve"> </w:t>
+      </w:r>
+      <w:proofErr w:type="spellStart"/>
+      <w:r>
+        <w:rPr>
+          <w:rFonts w:ascii="SutonnyMJ" w:hAnsi="SutonnyMJ"/>
+          <w:sz w:val="24"/>
+          <w:szCs w:val="24"/>
+        </w:rPr>
+        <w:t>Ki</w:t>
+      </w:r>
+      <w:proofErr w:type="spellEnd"/>
+      <w:r>
+        <w:rPr>
+          <w:rFonts w:ascii="SutonnyMJ" w:hAnsi="SutonnyMJ"/>
+          <w:sz w:val="24"/>
+          <w:szCs w:val="24"/>
+        </w:rPr>
+        <w:t>|</w:t>
       </w:r>
     </w:p>
     <w:p>
@@ -1115,19 +2144,161 @@
         <w:ind w:left="432"/>
         <w:rPr>
           <w:rFonts w:ascii="SutonnyMJ" w:hAnsi="SutonnyMJ"/>
-          <w:i/>
-          <w:sz w:val="24"/>
-          <w:szCs w:val="24"/>
-        </w:rPr>
-      </w:pPr>
-      <w:r>
-        <w:rPr>
-          <w:rFonts w:ascii="SutonnyMJ" w:hAnsi="SutonnyMJ"/>
-          <w:i/>
-          <w:sz w:val="24"/>
-          <w:szCs w:val="24"/>
-        </w:rPr>
-        <w:t xml:space="preserve">M. Ggb GKwU e„‡Ëi mgxKiY wbY©q Ki hvi †K‡›`ªi ¯’vbv¼ </w:t>
+          <w:sz w:val="24"/>
+          <w:szCs w:val="24"/>
+        </w:rPr>
+      </w:pPr>
+      <w:r>
+        <w:rPr>
+          <w:rFonts w:ascii="SutonnyMJ" w:hAnsi="SutonnyMJ"/>
+          <w:sz w:val="24"/>
+          <w:szCs w:val="24"/>
+        </w:rPr>
+        <w:t xml:space="preserve">M. </w:t>
+      </w:r>
+      <w:proofErr w:type="spellStart"/>
+      <w:r>
+        <w:rPr>
+          <w:rFonts w:ascii="SutonnyMJ" w:hAnsi="SutonnyMJ"/>
+          <w:sz w:val="24"/>
+          <w:szCs w:val="24"/>
+        </w:rPr>
+        <w:t>Ggb</w:t>
+      </w:r>
+      <w:proofErr w:type="spellEnd"/>
+      <w:r>
+        <w:rPr>
+          <w:rFonts w:ascii="SutonnyMJ" w:hAnsi="SutonnyMJ"/>
+          <w:sz w:val="24"/>
+          <w:szCs w:val="24"/>
+        </w:rPr>
+        <w:t xml:space="preserve"> </w:t>
+      </w:r>
+      <w:proofErr w:type="spellStart"/>
+      <w:r>
+        <w:rPr>
+          <w:rFonts w:ascii="SutonnyMJ" w:hAnsi="SutonnyMJ"/>
+          <w:sz w:val="24"/>
+          <w:szCs w:val="24"/>
+        </w:rPr>
+        <w:t>GKwU</w:t>
+      </w:r>
+      <w:proofErr w:type="spellEnd"/>
+      <w:r>
+        <w:rPr>
+          <w:rFonts w:ascii="SutonnyMJ" w:hAnsi="SutonnyMJ"/>
+          <w:sz w:val="24"/>
+          <w:szCs w:val="24"/>
+        </w:rPr>
+        <w:t xml:space="preserve"> e„‡</w:t>
+      </w:r>
+      <w:proofErr w:type="spellStart"/>
+      <w:r>
+        <w:rPr>
+          <w:rFonts w:ascii="SutonnyMJ" w:hAnsi="SutonnyMJ"/>
+          <w:sz w:val="24"/>
+          <w:szCs w:val="24"/>
+        </w:rPr>
+        <w:t>Ëi</w:t>
+      </w:r>
+      <w:proofErr w:type="spellEnd"/>
+      <w:r>
+        <w:rPr>
+          <w:rFonts w:ascii="SutonnyMJ" w:hAnsi="SutonnyMJ"/>
+          <w:sz w:val="24"/>
+          <w:szCs w:val="24"/>
+        </w:rPr>
+        <w:t xml:space="preserve"> </w:t>
+      </w:r>
+      <w:proofErr w:type="spellStart"/>
+      <w:r>
+        <w:rPr>
+          <w:rFonts w:ascii="SutonnyMJ" w:hAnsi="SutonnyMJ"/>
+          <w:sz w:val="24"/>
+          <w:szCs w:val="24"/>
+        </w:rPr>
+        <w:t>mgxKiY</w:t>
+      </w:r>
+      <w:proofErr w:type="spellEnd"/>
+      <w:r>
+        <w:rPr>
+          <w:rFonts w:ascii="SutonnyMJ" w:hAnsi="SutonnyMJ"/>
+          <w:sz w:val="24"/>
+          <w:szCs w:val="24"/>
+        </w:rPr>
+        <w:t xml:space="preserve"> </w:t>
+      </w:r>
+      <w:proofErr w:type="spellStart"/>
+      <w:r>
+        <w:rPr>
+          <w:rFonts w:ascii="SutonnyMJ" w:hAnsi="SutonnyMJ"/>
+          <w:sz w:val="24"/>
+          <w:szCs w:val="24"/>
+        </w:rPr>
+        <w:t>wbY©q</w:t>
+      </w:r>
+      <w:proofErr w:type="spellEnd"/>
+      <w:r>
+        <w:rPr>
+          <w:rFonts w:ascii="SutonnyMJ" w:hAnsi="SutonnyMJ"/>
+          <w:sz w:val="24"/>
+          <w:szCs w:val="24"/>
+        </w:rPr>
+        <w:t xml:space="preserve"> </w:t>
+      </w:r>
+      <w:proofErr w:type="spellStart"/>
+      <w:r>
+        <w:rPr>
+          <w:rFonts w:ascii="SutonnyMJ" w:hAnsi="SutonnyMJ"/>
+          <w:sz w:val="24"/>
+          <w:szCs w:val="24"/>
+        </w:rPr>
+        <w:t>Ki</w:t>
+      </w:r>
+      <w:proofErr w:type="spellEnd"/>
+      <w:r>
+        <w:rPr>
+          <w:rFonts w:ascii="SutonnyMJ" w:hAnsi="SutonnyMJ"/>
+          <w:sz w:val="24"/>
+          <w:szCs w:val="24"/>
+        </w:rPr>
+        <w:t xml:space="preserve"> </w:t>
+      </w:r>
+      <w:proofErr w:type="spellStart"/>
+      <w:r>
+        <w:rPr>
+          <w:rFonts w:ascii="SutonnyMJ" w:hAnsi="SutonnyMJ"/>
+          <w:sz w:val="24"/>
+          <w:szCs w:val="24"/>
+        </w:rPr>
+        <w:t>hvi</w:t>
+      </w:r>
+      <w:proofErr w:type="spellEnd"/>
+      <w:r>
+        <w:rPr>
+          <w:rFonts w:ascii="SutonnyMJ" w:hAnsi="SutonnyMJ"/>
+          <w:sz w:val="24"/>
+          <w:szCs w:val="24"/>
+        </w:rPr>
+        <w:t xml:space="preserve"> †K‡›`ª</w:t>
+      </w:r>
+      <w:proofErr w:type="spellStart"/>
+      <w:r>
+        <w:rPr>
+          <w:rFonts w:ascii="SutonnyMJ" w:hAnsi="SutonnyMJ"/>
+          <w:sz w:val="24"/>
+          <w:szCs w:val="24"/>
+        </w:rPr>
+        <w:t>i</w:t>
+      </w:r>
+      <w:proofErr w:type="spellEnd"/>
+      <w:r>
+        <w:rPr>
+          <w:rFonts w:ascii="SutonnyMJ" w:hAnsi="SutonnyMJ"/>
+          <w:sz w:val="24"/>
+          <w:szCs w:val="24"/>
+        </w:rPr>
+        <w:t xml:space="preserve"> ¯’vbv¼ </w:t>
       </w:r>
     </w:p>
     <w:p>
@@ -1137,13 +2308,15 @@
         <w:ind w:left="432"/>
         <w:rPr>
           <w:rFonts w:ascii="SutonnyMJ" w:hAnsi="SutonnyMJ"/>
-          <w:i/>
           <w:sz w:val="24"/>
           <w:szCs w:val="24"/>
         </w:rPr>
       </w:pPr>
       <m:oMath>
         <m:r>
+          <m:rPr>
+            <m:sty m:val="p"/>
+          </m:rPr>
           <w:rPr>
             <w:rFonts w:ascii="Cambria Math" w:hAnsi="Cambria Math"/>
             <w:sz w:val="24"/>
@@ -1155,15 +2328,98 @@
       <w:r>
         <w:rPr>
           <w:rFonts w:ascii="SutonnyMJ" w:hAnsi="SutonnyMJ"/>
-          <w:i/>
-          <w:sz w:val="24"/>
-          <w:szCs w:val="24"/>
-        </w:rPr>
-        <w:t xml:space="preserve">   Ges cÖ`Ë e„Ë‡K ewnt¯’fv‡e ¯úk© K‡i|</w:t>
+          <w:sz w:val="24"/>
+          <w:szCs w:val="24"/>
+        </w:rPr>
+        <w:t xml:space="preserve">   Ges cÖ`Ë </w:t>
+      </w:r>
+      <w:proofErr w:type="spellStart"/>
+      <w:r>
+        <w:rPr>
+          <w:rFonts w:ascii="SutonnyMJ" w:hAnsi="SutonnyMJ"/>
+          <w:sz w:val="24"/>
+          <w:szCs w:val="24"/>
+        </w:rPr>
+        <w:t>e„Ë‡K</w:t>
+      </w:r>
+      <w:proofErr w:type="spellEnd"/>
+      <w:r>
+        <w:rPr>
+          <w:rFonts w:ascii="SutonnyMJ" w:hAnsi="SutonnyMJ"/>
+          <w:sz w:val="24"/>
+          <w:szCs w:val="24"/>
+        </w:rPr>
+        <w:t xml:space="preserve"> </w:t>
+      </w:r>
+      <w:proofErr w:type="spellStart"/>
+      <w:r>
+        <w:rPr>
+          <w:rFonts w:ascii="SutonnyMJ" w:hAnsi="SutonnyMJ"/>
+          <w:sz w:val="24"/>
+          <w:szCs w:val="24"/>
+        </w:rPr>
+        <w:t>ewnt¯’fv‡e</w:t>
+      </w:r>
+      <w:proofErr w:type="spellEnd"/>
+      <w:r>
+        <w:rPr>
+          <w:rFonts w:ascii="SutonnyMJ" w:hAnsi="SutonnyMJ"/>
+          <w:sz w:val="24"/>
+          <w:szCs w:val="24"/>
+        </w:rPr>
+        <w:t xml:space="preserve"> ¯</w:t>
+      </w:r>
+      <w:proofErr w:type="spellStart"/>
+      <w:r>
+        <w:rPr>
+          <w:rFonts w:ascii="SutonnyMJ" w:hAnsi="SutonnyMJ"/>
+          <w:sz w:val="24"/>
+          <w:szCs w:val="24"/>
+        </w:rPr>
+        <w:t>úk</w:t>
+      </w:r>
+      <w:proofErr w:type="spellEnd"/>
+      <w:r>
+        <w:rPr>
+          <w:rFonts w:ascii="SutonnyMJ" w:hAnsi="SutonnyMJ"/>
+          <w:sz w:val="24"/>
+          <w:szCs w:val="24"/>
+        </w:rPr>
+        <w:t xml:space="preserve">© </w:t>
+      </w:r>
+      <w:proofErr w:type="spellStart"/>
+      <w:r>
+        <w:rPr>
+          <w:rFonts w:ascii="SutonnyMJ" w:hAnsi="SutonnyMJ"/>
+          <w:sz w:val="24"/>
+          <w:szCs w:val="24"/>
+        </w:rPr>
+        <w:t>K‡i</w:t>
+      </w:r>
+      <w:proofErr w:type="spellEnd"/>
+      <w:r>
+        <w:rPr>
+          <w:rFonts w:ascii="SutonnyMJ" w:hAnsi="SutonnyMJ"/>
+          <w:sz w:val="24"/>
+          <w:szCs w:val="24"/>
+        </w:rPr>
+        <w:t>|</w:t>
       </w:r>
     </w:p>
     <w:p>
       <w:pPr>
+        <w:pStyle w:val="ListParagraph"/>
+        <w:spacing w:after="0" w:line="360" w:lineRule="auto"/>
+        <w:ind w:left="432"/>
+        <w:rPr>
+          <w:rFonts w:ascii="SutonnyMJ" w:hAnsi="SutonnyMJ"/>
+          <w:sz w:val="24"/>
+          <w:szCs w:val="24"/>
+        </w:rPr>
+      </w:pPr>
+    </w:p>
+    <w:p>
+      <w:pPr>
         <w:spacing w:after="0" w:line="240" w:lineRule="auto"/>
         <w:jc w:val="center"/>
         <w:rPr>
@@ -1172,6 +2428,8 @@
           <w:sz w:val="42"/>
         </w:rPr>
       </w:pPr>
+      <w:proofErr w:type="spellStart"/>
+      <w:proofErr w:type="gramStart"/>
       <w:r>
         <w:rPr>
           <w:rFonts w:ascii="SutonnyMJ" w:hAnsi="SutonnyMJ"/>
@@ -1179,7 +2437,61 @@
           <w:sz w:val="34"/>
         </w:rPr>
         <w:lastRenderedPageBreak/>
-        <w:t>m„wó K‡jR Ae Uv½vBj</w:t>
+        <w:t>m„</w:t>
+      </w:r>
+      <w:proofErr w:type="gramEnd"/>
+      <w:r>
+        <w:rPr>
+          <w:rFonts w:ascii="SutonnyMJ" w:hAnsi="SutonnyMJ"/>
+          <w:b/>
+          <w:sz w:val="34"/>
+        </w:rPr>
+        <w:t>wó</w:t>
+      </w:r>
+      <w:proofErr w:type="spellEnd"/>
+      <w:r>
+        <w:rPr>
+          <w:rFonts w:ascii="SutonnyMJ" w:hAnsi="SutonnyMJ"/>
+          <w:b/>
+          <w:sz w:val="34"/>
+        </w:rPr>
+        <w:t xml:space="preserve"> </w:t>
+      </w:r>
+      <w:proofErr w:type="spellStart"/>
+      <w:r>
+        <w:rPr>
+          <w:rFonts w:ascii="SutonnyMJ" w:hAnsi="SutonnyMJ"/>
+          <w:b/>
+          <w:sz w:val="34"/>
+        </w:rPr>
+        <w:t>K‡jR</w:t>
+      </w:r>
+      <w:proofErr w:type="spellEnd"/>
+      <w:r>
+        <w:rPr>
+          <w:rFonts w:ascii="SutonnyMJ" w:hAnsi="SutonnyMJ"/>
+          <w:b/>
+          <w:sz w:val="34"/>
+        </w:rPr>
+        <w:t xml:space="preserve"> </w:t>
+      </w:r>
+      <w:proofErr w:type="spellStart"/>
+      <w:r>
+        <w:rPr>
+          <w:rFonts w:ascii="SutonnyMJ" w:hAnsi="SutonnyMJ"/>
+          <w:b/>
+          <w:sz w:val="34"/>
+        </w:rPr>
+        <w:t>Ae</w:t>
+      </w:r>
+      <w:proofErr w:type="spellEnd"/>
+      <w:r>
+        <w:rPr>
+          <w:rFonts w:ascii="SutonnyMJ" w:hAnsi="SutonnyMJ"/>
+          <w:b/>
+          <w:sz w:val="34"/>
+        </w:rPr>
+        <w:t xml:space="preserve"> Uv½vBj</w:t>
       </w:r>
     </w:p>
     <w:p>
@@ -1191,12 +2503,21 @@
           <w:sz w:val="24"/>
         </w:rPr>
       </w:pPr>
-      <w:r>
-        <w:rPr>
-          <w:rFonts w:ascii="SutonnyMJ" w:hAnsi="SutonnyMJ"/>
-          <w:sz w:val="24"/>
-        </w:rPr>
-        <w:t>c¨v‡KR cixÿv-2022</w:t>
+      <w:proofErr w:type="spellStart"/>
+      <w:r>
+        <w:rPr>
+          <w:rFonts w:ascii="SutonnyMJ" w:hAnsi="SutonnyMJ"/>
+          <w:sz w:val="24"/>
+        </w:rPr>
+        <w:t>c¨v‡KR</w:t>
+      </w:r>
+      <w:proofErr w:type="spellEnd"/>
+      <w:r>
+        <w:rPr>
+          <w:rFonts w:ascii="SutonnyMJ" w:hAnsi="SutonnyMJ"/>
+          <w:sz w:val="24"/>
+        </w:rPr>
+        <w:t xml:space="preserve"> cixÿv-2022</w:t>
       </w:r>
     </w:p>
     <w:p>
@@ -1208,13 +2529,31 @@
           <w:sz w:val="24"/>
         </w:rPr>
       </w:pPr>
-      <w:r>
-        <w:rPr>
-          <w:rFonts w:ascii="SutonnyMJ" w:hAnsi="SutonnyMJ"/>
-          <w:sz w:val="24"/>
-        </w:rPr>
-        <w:t>Øv`k †kÖYx</w:t>
-      </w:r>
+      <w:proofErr w:type="spellStart"/>
+      <w:r>
+        <w:rPr>
+          <w:rFonts w:ascii="SutonnyMJ" w:hAnsi="SutonnyMJ"/>
+          <w:sz w:val="24"/>
+        </w:rPr>
+        <w:t>Øv`k</w:t>
+      </w:r>
+      <w:proofErr w:type="spellEnd"/>
+      <w:r>
+        <w:rPr>
+          <w:rFonts w:ascii="SutonnyMJ" w:hAnsi="SutonnyMJ"/>
+          <w:sz w:val="24"/>
+        </w:rPr>
+        <w:t xml:space="preserve"> †</w:t>
+      </w:r>
+      <w:proofErr w:type="spellStart"/>
+      <w:r>
+        <w:rPr>
+          <w:rFonts w:ascii="SutonnyMJ" w:hAnsi="SutonnyMJ"/>
+          <w:sz w:val="24"/>
+        </w:rPr>
+        <w:t>kÖYx</w:t>
+      </w:r>
+      <w:proofErr w:type="spellEnd"/>
     </w:p>
     <w:p>
       <w:pPr>
@@ -1232,33 +2571,37 @@
         </w:rPr>
         <w:t>(</w:t>
       </w:r>
-      <w:r>
-        <w:rPr>
-          <w:rFonts w:ascii="SutonnyMJ" w:hAnsi="SutonnyMJ"/>
-          <w:sz w:val="24"/>
-        </w:rPr>
-        <w:t xml:space="preserve">MwYZ 1gcÎ </w:t>
-      </w:r>
-      <w:r>
-        <w:rPr>
-          <w:rFonts w:ascii="SutonnyMJ" w:hAnsi="SutonnyMJ"/>
-          <w:sz w:val="24"/>
-        </w:rPr>
-        <w:t>e„Ë-</w:t>
-      </w:r>
-      <w:r>
-        <w:rPr>
-          <w:rFonts w:ascii="SutonnyMJ" w:hAnsi="SutonnyMJ"/>
-          <w:sz w:val="24"/>
-        </w:rPr>
-        <w:t>‡jKPvi-2</w:t>
-      </w:r>
-      <w:r>
-        <w:rPr>
-          <w:rFonts w:ascii="SutonnyMJ" w:hAnsi="SutonnyMJ"/>
-          <w:sz w:val="24"/>
-        </w:rPr>
-        <w:t>)</w:t>
+      <w:proofErr w:type="spellStart"/>
+      <w:r>
+        <w:rPr>
+          <w:rFonts w:ascii="SutonnyMJ" w:hAnsi="SutonnyMJ"/>
+          <w:sz w:val="24"/>
+        </w:rPr>
+        <w:t>MwYZ</w:t>
+      </w:r>
+      <w:proofErr w:type="spellEnd"/>
+      <w:r>
+        <w:rPr>
+          <w:rFonts w:ascii="SutonnyMJ" w:hAnsi="SutonnyMJ"/>
+          <w:sz w:val="24"/>
+        </w:rPr>
+        <w:t xml:space="preserve"> 1gcÎ </w:t>
+      </w:r>
+      <w:proofErr w:type="spellStart"/>
+      <w:r>
+        <w:rPr>
+          <w:rFonts w:ascii="SutonnyMJ" w:hAnsi="SutonnyMJ"/>
+          <w:sz w:val="24"/>
+        </w:rPr>
+        <w:t>e„Ë</w:t>
+      </w:r>
+      <w:proofErr w:type="spellEnd"/>
+      <w:r>
+        <w:rPr>
+          <w:rFonts w:ascii="SutonnyMJ" w:hAnsi="SutonnyMJ"/>
+          <w:sz w:val="24"/>
+        </w:rPr>
+        <w:t>-‡jKPvi-2)</w:t>
       </w:r>
     </w:p>
     <w:p>
@@ -1270,6 +2613,7 @@
           <w:sz w:val="24"/>
         </w:rPr>
       </w:pPr>
+      <w:proofErr w:type="spellStart"/>
       <w:r>
         <w:rPr>
           <w:rFonts w:ascii="SutonnyMJ" w:hAnsi="SutonnyMJ"/>
@@ -1277,8 +2621,9 @@
           <w:sz w:val="24"/>
           <w:u w:val="single"/>
         </w:rPr>
-        <w:t>Ávbg~jK cÖkœ</w:t>
-      </w:r>
+        <w:t>Ávbg~jK</w:t>
+      </w:r>
+      <w:proofErr w:type="spellEnd"/>
       <w:r>
         <w:rPr>
           <w:rFonts w:ascii="SutonnyMJ" w:hAnsi="SutonnyMJ"/>
@@ -1286,21 +2631,31 @@
           <w:sz w:val="24"/>
           <w:u w:val="single"/>
         </w:rPr>
-        <w:t>-10</w:t>
-      </w:r>
-      <w:r>
-        <w:rPr>
-          <w:rFonts w:ascii="SutonnyMJ" w:hAnsi="SutonnyMJ"/>
-          <w:sz w:val="24"/>
-        </w:rPr>
-        <w:t xml:space="preserve">                                     </w:t>
-      </w:r>
-      <w:r>
-        <w:rPr>
-          <w:rFonts w:ascii="SutonnyMJ" w:hAnsi="SutonnyMJ"/>
-          <w:sz w:val="24"/>
-        </w:rPr>
-        <w:t xml:space="preserve"> </w:t>
+        <w:t xml:space="preserve"> cÖkœ-10</w:t>
+      </w:r>
+      <w:r>
+        <w:rPr>
+          <w:rFonts w:ascii="SutonnyMJ" w:hAnsi="SutonnyMJ"/>
+          <w:sz w:val="24"/>
+        </w:rPr>
+        <w:t xml:space="preserve">   </w:t>
+      </w:r>
+    </w:p>
+    <w:p>
+      <w:pPr>
+        <w:spacing w:after="0" w:line="240" w:lineRule="auto"/>
+        <w:jc w:val="center"/>
+        <w:rPr>
+          <w:rFonts w:ascii="SutonnyMJ" w:hAnsi="SutonnyMJ"/>
+          <w:sz w:val="24"/>
+        </w:rPr>
+      </w:pPr>
+      <w:r>
+        <w:rPr>
+          <w:rFonts w:ascii="SutonnyMJ" w:hAnsi="SutonnyMJ"/>
+          <w:sz w:val="24"/>
+        </w:rPr>
+        <w:t xml:space="preserve">                                   </w:t>
       </w:r>
     </w:p>
     <w:p>
@@ -1308,9 +2663,9 @@
         <w:pStyle w:val="ListParagraph"/>
         <w:numPr>
           <w:ilvl w:val="0"/>
-          <w:numId w:val="15"/>
+          <w:numId w:val="16"/>
         </w:numPr>
-        <w:spacing w:after="0" w:line="480" w:lineRule="auto"/>
+        <w:spacing w:after="0" w:line="360" w:lineRule="auto"/>
         <w:rPr>
           <w:rFonts w:ascii="SutonnyMJ" w:hAnsi="SutonnyMJ"/>
           <w:sz w:val="24"/>
@@ -1319,6 +2674,9 @@
       </w:pPr>
       <m:oMath>
         <m:r>
+          <m:rPr>
+            <m:sty m:val="p"/>
+          </m:rPr>
           <w:rPr>
             <w:rFonts w:ascii="Cambria Math" w:hAnsi="Cambria Math"/>
             <w:sz w:val="24"/>
@@ -1337,6 +2695,9 @@
       </w:r>
       <m:oMath>
         <m:r>
+          <m:rPr>
+            <m:sty m:val="p"/>
+          </m:rPr>
           <w:rPr>
             <w:rFonts w:ascii="Cambria Math" w:hAnsi="Cambria Math"/>
             <w:sz w:val="24"/>
@@ -1359,9 +2720,9 @@
         <w:pStyle w:val="ListParagraph"/>
         <w:numPr>
           <w:ilvl w:val="0"/>
-          <w:numId w:val="15"/>
+          <w:numId w:val="16"/>
         </w:numPr>
-        <w:spacing w:after="0" w:line="480" w:lineRule="auto"/>
+        <w:spacing w:after="0" w:line="360" w:lineRule="auto"/>
         <w:ind w:left="432"/>
         <w:rPr>
           <w:rFonts w:ascii="SutonnyMJ" w:hAnsi="SutonnyMJ"/>
@@ -1370,12 +2731,22 @@
         </w:rPr>
       </w:pPr>
       <m:oMath>
+        <m:r>
+          <m:rPr>
+            <m:sty m:val="p"/>
+          </m:rPr>
+          <w:rPr>
+            <w:rFonts w:ascii="Cambria Math" w:hAnsi="Cambria Math"/>
+            <w:sz w:val="24"/>
+            <w:szCs w:val="24"/>
+          </w:rPr>
+          <m:t xml:space="preserve"> </m:t>
+        </m:r>
         <m:sSup>
           <m:sSupPr>
             <m:ctrlPr>
               <w:rPr>
                 <w:rFonts w:ascii="Cambria Math" w:hAnsi="Cambria Math"/>
-                <w:i/>
                 <w:sz w:val="24"/>
                 <w:szCs w:val="24"/>
               </w:rPr>
@@ -1383,6 +2754,9 @@
           </m:sSupPr>
           <m:e>
             <m:r>
+              <m:rPr>
+                <m:sty m:val="p"/>
+              </m:rPr>
               <w:rPr>
                 <w:rFonts w:ascii="Cambria Math" w:hAnsi="Cambria Math"/>
                 <w:sz w:val="24"/>
@@ -1393,6 +2767,9 @@
           </m:e>
           <m:sup>
             <m:r>
+              <m:rPr>
+                <m:sty m:val="p"/>
+              </m:rPr>
               <w:rPr>
                 <w:rFonts w:ascii="Cambria Math" w:hAnsi="Cambria Math"/>
                 <w:sz w:val="24"/>
@@ -1403,6 +2780,9 @@
           </m:sup>
         </m:sSup>
         <m:r>
+          <m:rPr>
+            <m:sty m:val="p"/>
+          </m:rPr>
           <w:rPr>
             <w:rFonts w:ascii="Cambria Math" w:hAnsi="Cambria Math"/>
             <w:sz w:val="24"/>
@@ -1415,7 +2795,6 @@
             <m:ctrlPr>
               <w:rPr>
                 <w:rFonts w:ascii="Cambria Math" w:hAnsi="Cambria Math"/>
-                <w:i/>
                 <w:sz w:val="24"/>
                 <w:szCs w:val="24"/>
               </w:rPr>
@@ -1423,6 +2802,9 @@
           </m:sSupPr>
           <m:e>
             <m:r>
+              <m:rPr>
+                <m:sty m:val="p"/>
+              </m:rPr>
               <w:rPr>
                 <w:rFonts w:ascii="Cambria Math" w:hAnsi="Cambria Math"/>
                 <w:sz w:val="24"/>
@@ -1433,6 +2815,9 @@
           </m:e>
           <m:sup>
             <m:r>
+              <m:rPr>
+                <m:sty m:val="p"/>
+              </m:rPr>
               <w:rPr>
                 <w:rFonts w:ascii="Cambria Math" w:hAnsi="Cambria Math"/>
                 <w:sz w:val="24"/>
@@ -1443,12 +2828,15 @@
           </m:sup>
         </m:sSup>
         <m:r>
+          <m:rPr>
+            <m:sty m:val="p"/>
+          </m:rPr>
           <w:rPr>
             <w:rFonts w:ascii="Cambria Math" w:hAnsi="Cambria Math"/>
             <w:sz w:val="24"/>
             <w:szCs w:val="24"/>
           </w:rPr>
-          <m:t xml:space="preserve">-12x+4y+6=0 </m:t>
+          <m:t xml:space="preserve">-12x+4y+6=0  </m:t>
         </m:r>
       </m:oMath>
       <w:r>
@@ -1457,7 +2845,64 @@
           <w:sz w:val="24"/>
           <w:szCs w:val="24"/>
         </w:rPr>
-        <w:t>e„‡Ëi e¨v‡mi mgxKiY wbY©q Ki|</w:t>
+        <w:t>e„‡Ëi e¨v‡mi mgxKiY wbY©q Ki|‡</w:t>
+      </w:r>
+      <w:proofErr w:type="spellStart"/>
+      <w:r>
+        <w:rPr>
+          <w:rFonts w:ascii="SutonnyMJ" w:hAnsi="SutonnyMJ"/>
+          <w:sz w:val="24"/>
+          <w:szCs w:val="24"/>
+        </w:rPr>
+        <w:t>hLv‡b</w:t>
+      </w:r>
+      <w:proofErr w:type="spellEnd"/>
+      <w:r>
+        <w:rPr>
+          <w:rFonts w:ascii="SutonnyMJ" w:hAnsi="SutonnyMJ"/>
+          <w:sz w:val="24"/>
+          <w:szCs w:val="24"/>
+        </w:rPr>
+        <w:t xml:space="preserve"> </w:t>
+      </w:r>
+      <m:oMath>
+        <m:r>
+          <m:rPr>
+            <m:sty m:val="p"/>
+          </m:rPr>
+          <w:rPr>
+            <w:rFonts w:ascii="Cambria Math" w:hAnsi="Cambria Math"/>
+            <w:sz w:val="24"/>
+            <w:szCs w:val="24"/>
+          </w:rPr>
+          <m:t>(1,1)</m:t>
+        </m:r>
+      </m:oMath>
+      <w:r>
+        <w:rPr>
+          <w:rFonts w:ascii="SutonnyMJ" w:hAnsi="SutonnyMJ"/>
+          <w:sz w:val="24"/>
+          <w:szCs w:val="24"/>
+        </w:rPr>
+        <w:t xml:space="preserve"> cÖ`Ë e„‡Ëi Dci¯’ GKwU </w:t>
+      </w:r>
+      <w:proofErr w:type="spellStart"/>
+      <w:r>
+        <w:rPr>
+          <w:rFonts w:ascii="SutonnyMJ" w:hAnsi="SutonnyMJ"/>
+          <w:sz w:val="24"/>
+          <w:szCs w:val="24"/>
+        </w:rPr>
+        <w:t>we›`y</w:t>
+      </w:r>
+      <w:proofErr w:type="spellEnd"/>
+      <w:r>
+        <w:rPr>
+          <w:rFonts w:ascii="SutonnyMJ" w:hAnsi="SutonnyMJ"/>
+          <w:sz w:val="24"/>
+          <w:szCs w:val="24"/>
+        </w:rPr>
+        <w:t xml:space="preserve">|  </w:t>
       </w:r>
     </w:p>
     <w:p>
@@ -1465,9 +2910,9 @@
         <w:pStyle w:val="ListParagraph"/>
         <w:numPr>
           <w:ilvl w:val="0"/>
-          <w:numId w:val="15"/>
+          <w:numId w:val="16"/>
         </w:numPr>
-        <w:spacing w:after="0" w:line="480" w:lineRule="auto"/>
+        <w:spacing w:after="0" w:line="360" w:lineRule="auto"/>
         <w:ind w:left="432"/>
         <w:rPr>
           <w:rFonts w:ascii="SutonnyMJ" w:hAnsi="SutonnyMJ"/>
@@ -1483,13 +2928,69 @@
         </w:rPr>
         <w:t xml:space="preserve"> </w:t>
       </w:r>
-      <w:r>
-        <w:rPr>
-          <w:rFonts w:ascii="SutonnyMJ" w:hAnsi="SutonnyMJ"/>
-          <w:sz w:val="24"/>
-          <w:szCs w:val="24"/>
-        </w:rPr>
-        <w:t xml:space="preserve">g~j we›`y n‡Z </w:t>
+      <w:proofErr w:type="spellStart"/>
+      <w:proofErr w:type="gramStart"/>
+      <w:r>
+        <w:rPr>
+          <w:rFonts w:ascii="SutonnyMJ" w:hAnsi="SutonnyMJ"/>
+          <w:sz w:val="24"/>
+          <w:szCs w:val="24"/>
+        </w:rPr>
+        <w:t>g~</w:t>
+      </w:r>
+      <w:proofErr w:type="gramEnd"/>
+      <w:r>
+        <w:rPr>
+          <w:rFonts w:ascii="SutonnyMJ" w:hAnsi="SutonnyMJ"/>
+          <w:sz w:val="24"/>
+          <w:szCs w:val="24"/>
+        </w:rPr>
+        <w:t>j</w:t>
+      </w:r>
+      <w:proofErr w:type="spellEnd"/>
+      <w:r>
+        <w:rPr>
+          <w:rFonts w:ascii="SutonnyMJ" w:hAnsi="SutonnyMJ"/>
+          <w:sz w:val="24"/>
+          <w:szCs w:val="24"/>
+        </w:rPr>
+        <w:t xml:space="preserve"> </w:t>
+      </w:r>
+      <w:proofErr w:type="spellStart"/>
+      <w:r>
+        <w:rPr>
+          <w:rFonts w:ascii="SutonnyMJ" w:hAnsi="SutonnyMJ"/>
+          <w:sz w:val="24"/>
+          <w:szCs w:val="24"/>
+        </w:rPr>
+        <w:t>we›`y</w:t>
+      </w:r>
+      <w:proofErr w:type="spellEnd"/>
+      <w:r>
+        <w:rPr>
+          <w:rFonts w:ascii="SutonnyMJ" w:hAnsi="SutonnyMJ"/>
+          <w:sz w:val="24"/>
+          <w:szCs w:val="24"/>
+        </w:rPr>
+        <w:t xml:space="preserve"> </w:t>
+      </w:r>
+      <w:proofErr w:type="spellStart"/>
+      <w:r>
+        <w:rPr>
+          <w:rFonts w:ascii="SutonnyMJ" w:hAnsi="SutonnyMJ"/>
+          <w:sz w:val="24"/>
+          <w:szCs w:val="24"/>
+        </w:rPr>
+        <w:t>n‡Z</w:t>
+      </w:r>
+      <w:proofErr w:type="spellEnd"/>
+      <w:r>
+        <w:rPr>
+          <w:rFonts w:ascii="SutonnyMJ" w:hAnsi="SutonnyMJ"/>
+          <w:sz w:val="24"/>
+          <w:szCs w:val="24"/>
+        </w:rPr>
+        <w:t xml:space="preserve"> </w:t>
       </w:r>
       <m:oMath>
         <m:sSup>
@@ -1497,7 +2998,6 @@
             <m:ctrlPr>
               <w:rPr>
                 <w:rFonts w:ascii="Cambria Math" w:hAnsi="Cambria Math"/>
-                <w:i/>
                 <w:sz w:val="24"/>
                 <w:szCs w:val="24"/>
               </w:rPr>
@@ -1505,6 +3005,9 @@
           </m:sSupPr>
           <m:e>
             <m:r>
+              <m:rPr>
+                <m:sty m:val="p"/>
+              </m:rPr>
               <w:rPr>
                 <w:rFonts w:ascii="Cambria Math" w:hAnsi="Cambria Math"/>
                 <w:sz w:val="24"/>
@@ -1515,6 +3018,9 @@
           </m:e>
           <m:sup>
             <m:r>
+              <m:rPr>
+                <m:sty m:val="p"/>
+              </m:rPr>
               <w:rPr>
                 <w:rFonts w:ascii="Cambria Math" w:hAnsi="Cambria Math"/>
                 <w:sz w:val="24"/>
@@ -1525,6 +3031,9 @@
           </m:sup>
         </m:sSup>
         <m:r>
+          <m:rPr>
+            <m:sty m:val="p"/>
+          </m:rPr>
           <w:rPr>
             <w:rFonts w:ascii="Cambria Math" w:hAnsi="Cambria Math"/>
             <w:sz w:val="24"/>
@@ -1537,7 +3046,6 @@
             <m:ctrlPr>
               <w:rPr>
                 <w:rFonts w:ascii="Cambria Math" w:hAnsi="Cambria Math"/>
-                <w:i/>
                 <w:sz w:val="24"/>
                 <w:szCs w:val="24"/>
               </w:rPr>
@@ -1545,6 +3053,9 @@
           </m:sSupPr>
           <m:e>
             <m:r>
+              <m:rPr>
+                <m:sty m:val="p"/>
+              </m:rPr>
               <w:rPr>
                 <w:rFonts w:ascii="Cambria Math" w:hAnsi="Cambria Math"/>
                 <w:sz w:val="24"/>
@@ -1555,6 +3066,9 @@
           </m:e>
           <m:sup>
             <m:r>
+              <m:rPr>
+                <m:sty m:val="p"/>
+              </m:rPr>
               <w:rPr>
                 <w:rFonts w:ascii="Cambria Math" w:hAnsi="Cambria Math"/>
                 <w:sz w:val="24"/>
@@ -1565,12 +3079,26 @@
           </m:sup>
         </m:sSup>
         <m:r>
+          <m:rPr>
+            <m:sty m:val="p"/>
+          </m:rPr>
           <w:rPr>
             <w:rFonts w:ascii="Cambria Math" w:hAnsi="Cambria Math"/>
             <w:sz w:val="24"/>
             <w:szCs w:val="24"/>
           </w:rPr>
-          <m:t>—3x-4y+7=0</m:t>
+          <m:t>—3x-4y-</m:t>
+        </m:r>
+        <m:r>
+          <m:rPr>
+            <m:sty m:val="p"/>
+          </m:rPr>
+          <w:rPr>
+            <w:rFonts w:ascii="Cambria Math" w:hAnsi="Cambria Math"/>
+            <w:sz w:val="24"/>
+            <w:szCs w:val="24"/>
+          </w:rPr>
+          <m:t>4=0</m:t>
         </m:r>
       </m:oMath>
       <w:r>
@@ -1579,15 +3107,61 @@
           <w:sz w:val="24"/>
           <w:szCs w:val="24"/>
         </w:rPr>
-        <w:t xml:space="preserve"> e„‡Ë Aw¼Z ¯úk©‡Ki ˆ`N¨© ‡KvbwU?</w:t>
-      </w:r>
-      <w:r>
-        <w:rPr>
-          <w:rFonts w:ascii="SutonnyMJ" w:hAnsi="SutonnyMJ"/>
-          <w:sz w:val="24"/>
-          <w:szCs w:val="24"/>
-        </w:rPr>
-        <w:t xml:space="preserve">      </w:t>
+        <w:t xml:space="preserve"> e„‡Ë Aw¼Z ¯</w:t>
+      </w:r>
+      <w:proofErr w:type="spellStart"/>
+      <w:r>
+        <w:rPr>
+          <w:rFonts w:ascii="SutonnyMJ" w:hAnsi="SutonnyMJ"/>
+          <w:sz w:val="24"/>
+          <w:szCs w:val="24"/>
+        </w:rPr>
+        <w:t>úk</w:t>
+      </w:r>
+      <w:proofErr w:type="spellEnd"/>
+      <w:r>
+        <w:rPr>
+          <w:rFonts w:ascii="SutonnyMJ" w:hAnsi="SutonnyMJ"/>
+          <w:sz w:val="24"/>
+          <w:szCs w:val="24"/>
+        </w:rPr>
+        <w:t>©‡</w:t>
+      </w:r>
+      <w:proofErr w:type="spellStart"/>
+      <w:r>
+        <w:rPr>
+          <w:rFonts w:ascii="SutonnyMJ" w:hAnsi="SutonnyMJ"/>
+          <w:sz w:val="24"/>
+          <w:szCs w:val="24"/>
+        </w:rPr>
+        <w:t>Ki</w:t>
+      </w:r>
+      <w:proofErr w:type="spellEnd"/>
+      <w:r>
+        <w:rPr>
+          <w:rFonts w:ascii="SutonnyMJ" w:hAnsi="SutonnyMJ"/>
+          <w:sz w:val="24"/>
+          <w:szCs w:val="24"/>
+        </w:rPr>
+        <w:t xml:space="preserve"> ˆ`N¨© ‡</w:t>
+      </w:r>
+      <w:proofErr w:type="spellStart"/>
+      <w:r>
+        <w:rPr>
+          <w:rFonts w:ascii="SutonnyMJ" w:hAnsi="SutonnyMJ"/>
+          <w:sz w:val="24"/>
+          <w:szCs w:val="24"/>
+        </w:rPr>
+        <w:t>KvbwU</w:t>
+      </w:r>
+      <w:proofErr w:type="spellEnd"/>
+      <w:r>
+        <w:rPr>
+          <w:rFonts w:ascii="SutonnyMJ" w:hAnsi="SutonnyMJ"/>
+          <w:sz w:val="24"/>
+          <w:szCs w:val="24"/>
+        </w:rPr>
+        <w:t xml:space="preserve">?      </w:t>
       </w:r>
     </w:p>
     <w:p>
@@ -1595,9 +3169,9 @@
         <w:pStyle w:val="ListParagraph"/>
         <w:numPr>
           <w:ilvl w:val="0"/>
-          <w:numId w:val="15"/>
+          <w:numId w:val="16"/>
         </w:numPr>
-        <w:spacing w:after="0" w:line="480" w:lineRule="auto"/>
+        <w:spacing w:after="0" w:line="360" w:lineRule="auto"/>
         <w:ind w:left="432"/>
         <w:rPr>
           <w:rFonts w:ascii="SutonnyMJ" w:hAnsi="SutonnyMJ"/>
@@ -1611,7 +3185,61 @@
           <w:sz w:val="24"/>
           <w:szCs w:val="24"/>
         </w:rPr>
-        <w:t>03bs cÖ‡kœi e„‡Ëi †K›`ª I e¨vmva© KZ?</w:t>
+        <w:t xml:space="preserve">03bs </w:t>
+      </w:r>
+      <w:proofErr w:type="spellStart"/>
+      <w:r>
+        <w:rPr>
+          <w:rFonts w:ascii="SutonnyMJ" w:hAnsi="SutonnyMJ"/>
+          <w:sz w:val="24"/>
+          <w:szCs w:val="24"/>
+        </w:rPr>
+        <w:t>cÖ‡kœi</w:t>
+      </w:r>
+      <w:proofErr w:type="spellEnd"/>
+      <w:r>
+        <w:rPr>
+          <w:rFonts w:ascii="SutonnyMJ" w:hAnsi="SutonnyMJ"/>
+          <w:sz w:val="24"/>
+          <w:szCs w:val="24"/>
+        </w:rPr>
+        <w:t xml:space="preserve"> e„‡</w:t>
+      </w:r>
+      <w:proofErr w:type="spellStart"/>
+      <w:r>
+        <w:rPr>
+          <w:rFonts w:ascii="SutonnyMJ" w:hAnsi="SutonnyMJ"/>
+          <w:sz w:val="24"/>
+          <w:szCs w:val="24"/>
+        </w:rPr>
+        <w:t>Ëi</w:t>
+      </w:r>
+      <w:proofErr w:type="spellEnd"/>
+      <w:r>
+        <w:rPr>
+          <w:rFonts w:ascii="SutonnyMJ" w:hAnsi="SutonnyMJ"/>
+          <w:sz w:val="24"/>
+          <w:szCs w:val="24"/>
+        </w:rPr>
+        <w:t xml:space="preserve"> †K›`ª I </w:t>
+      </w:r>
+      <w:proofErr w:type="spellStart"/>
+      <w:r>
+        <w:rPr>
+          <w:rFonts w:ascii="SutonnyMJ" w:hAnsi="SutonnyMJ"/>
+          <w:sz w:val="24"/>
+          <w:szCs w:val="24"/>
+        </w:rPr>
+        <w:t>e¨vmva</w:t>
+      </w:r>
+      <w:proofErr w:type="spellEnd"/>
+      <w:r>
+        <w:rPr>
+          <w:rFonts w:ascii="SutonnyMJ" w:hAnsi="SutonnyMJ"/>
+          <w:sz w:val="24"/>
+          <w:szCs w:val="24"/>
+        </w:rPr>
+        <w:t>© KZ?</w:t>
       </w:r>
     </w:p>
     <w:p>
@@ -1619,9 +3247,9 @@
         <w:pStyle w:val="ListParagraph"/>
         <w:numPr>
           <w:ilvl w:val="0"/>
-          <w:numId w:val="15"/>
+          <w:numId w:val="16"/>
         </w:numPr>
-        <w:spacing w:after="0" w:line="480" w:lineRule="auto"/>
+        <w:spacing w:after="0" w:line="360" w:lineRule="auto"/>
         <w:ind w:left="432"/>
         <w:rPr>
           <w:rFonts w:ascii="SutonnyMJ" w:hAnsi="SutonnyMJ"/>
@@ -1635,7 +3263,115 @@
           <w:sz w:val="24"/>
           <w:szCs w:val="24"/>
         </w:rPr>
-        <w:t xml:space="preserve">02bs I 03bs cÖ‡kœi e„ËØq AšÍt¯’fv‡e ¯úk© Ki‡e wK? </w:t>
+        <w:t xml:space="preserve">02bs I 03bs </w:t>
+      </w:r>
+      <w:proofErr w:type="spellStart"/>
+      <w:r>
+        <w:rPr>
+          <w:rFonts w:ascii="SutonnyMJ" w:hAnsi="SutonnyMJ"/>
+          <w:sz w:val="24"/>
+          <w:szCs w:val="24"/>
+        </w:rPr>
+        <w:t>cÖ‡kœi</w:t>
+      </w:r>
+      <w:proofErr w:type="spellEnd"/>
+      <w:r>
+        <w:rPr>
+          <w:rFonts w:ascii="SutonnyMJ" w:hAnsi="SutonnyMJ"/>
+          <w:sz w:val="24"/>
+          <w:szCs w:val="24"/>
+        </w:rPr>
+        <w:t xml:space="preserve"> </w:t>
+      </w:r>
+      <w:proofErr w:type="spellStart"/>
+      <w:r>
+        <w:rPr>
+          <w:rFonts w:ascii="SutonnyMJ" w:hAnsi="SutonnyMJ"/>
+          <w:sz w:val="24"/>
+          <w:szCs w:val="24"/>
+        </w:rPr>
+        <w:t>e„ËØq</w:t>
+      </w:r>
+      <w:proofErr w:type="spellEnd"/>
+      <w:r>
+        <w:rPr>
+          <w:rFonts w:ascii="SutonnyMJ" w:hAnsi="SutonnyMJ"/>
+          <w:sz w:val="24"/>
+          <w:szCs w:val="24"/>
+        </w:rPr>
+        <w:t xml:space="preserve"> </w:t>
+      </w:r>
+      <w:proofErr w:type="spellStart"/>
+      <w:r>
+        <w:rPr>
+          <w:rFonts w:ascii="SutonnyMJ" w:hAnsi="SutonnyMJ"/>
+          <w:sz w:val="24"/>
+          <w:szCs w:val="24"/>
+        </w:rPr>
+        <w:t>AšÍt¯’fv‡e</w:t>
+      </w:r>
+      <w:proofErr w:type="spellEnd"/>
+      <w:r>
+        <w:rPr>
+          <w:rFonts w:ascii="SutonnyMJ" w:hAnsi="SutonnyMJ"/>
+          <w:sz w:val="24"/>
+          <w:szCs w:val="24"/>
+        </w:rPr>
+        <w:t xml:space="preserve"> ¯</w:t>
+      </w:r>
+      <w:proofErr w:type="spellStart"/>
+      <w:r>
+        <w:rPr>
+          <w:rFonts w:ascii="SutonnyMJ" w:hAnsi="SutonnyMJ"/>
+          <w:sz w:val="24"/>
+          <w:szCs w:val="24"/>
+        </w:rPr>
+        <w:t>úk</w:t>
+      </w:r>
+      <w:proofErr w:type="spellEnd"/>
+      <w:r>
+        <w:rPr>
+          <w:rFonts w:ascii="SutonnyMJ" w:hAnsi="SutonnyMJ"/>
+          <w:sz w:val="24"/>
+          <w:szCs w:val="24"/>
+        </w:rPr>
+        <w:t xml:space="preserve">© </w:t>
+      </w:r>
+      <w:proofErr w:type="spellStart"/>
+      <w:r>
+        <w:rPr>
+          <w:rFonts w:ascii="SutonnyMJ" w:hAnsi="SutonnyMJ"/>
+          <w:sz w:val="24"/>
+          <w:szCs w:val="24"/>
+        </w:rPr>
+        <w:t>Ki‡e</w:t>
+      </w:r>
+      <w:proofErr w:type="spellEnd"/>
+      <w:r>
+        <w:rPr>
+          <w:rFonts w:ascii="SutonnyMJ" w:hAnsi="SutonnyMJ"/>
+          <w:sz w:val="24"/>
+          <w:szCs w:val="24"/>
+        </w:rPr>
+        <w:t xml:space="preserve"> </w:t>
+      </w:r>
+      <w:proofErr w:type="spellStart"/>
+      <w:r>
+        <w:rPr>
+          <w:rFonts w:ascii="SutonnyMJ" w:hAnsi="SutonnyMJ"/>
+          <w:sz w:val="24"/>
+          <w:szCs w:val="24"/>
+        </w:rPr>
+        <w:t>wK</w:t>
+      </w:r>
+      <w:proofErr w:type="spellEnd"/>
+      <w:r>
+        <w:rPr>
+          <w:rFonts w:ascii="SutonnyMJ" w:hAnsi="SutonnyMJ"/>
+          <w:sz w:val="24"/>
+          <w:szCs w:val="24"/>
+        </w:rPr>
+        <w:t xml:space="preserve">? </w:t>
       </w:r>
     </w:p>
     <w:p>
@@ -1643,9 +3379,9 @@
         <w:pStyle w:val="ListParagraph"/>
         <w:numPr>
           <w:ilvl w:val="0"/>
-          <w:numId w:val="15"/>
+          <w:numId w:val="16"/>
         </w:numPr>
-        <w:spacing w:after="0" w:line="480" w:lineRule="auto"/>
+        <w:spacing w:after="0" w:line="360" w:lineRule="auto"/>
         <w:ind w:left="432"/>
         <w:rPr>
           <w:rFonts w:ascii="SutonnyMJ" w:hAnsi="SutonnyMJ"/>
@@ -1659,10 +3395,67 @@
           <w:sz w:val="24"/>
           <w:szCs w:val="24"/>
         </w:rPr>
-        <w:t xml:space="preserve">02bs e„‡Ëi mv‡_ GK‡Kw›`ªK I </w:t>
+        <w:t>02bs e„‡</w:t>
+      </w:r>
+      <w:proofErr w:type="spellStart"/>
+      <w:r>
+        <w:rPr>
+          <w:rFonts w:ascii="SutonnyMJ" w:hAnsi="SutonnyMJ"/>
+          <w:sz w:val="24"/>
+          <w:szCs w:val="24"/>
+        </w:rPr>
+        <w:t>Ëi</w:t>
+      </w:r>
+      <w:proofErr w:type="spellEnd"/>
+      <w:r>
+        <w:rPr>
+          <w:rFonts w:ascii="SutonnyMJ" w:hAnsi="SutonnyMJ"/>
+          <w:sz w:val="24"/>
+          <w:szCs w:val="24"/>
+        </w:rPr>
+        <w:t xml:space="preserve"> </w:t>
+      </w:r>
+      <w:proofErr w:type="spellStart"/>
+      <w:r>
+        <w:rPr>
+          <w:rFonts w:ascii="SutonnyMJ" w:hAnsi="SutonnyMJ"/>
+          <w:sz w:val="24"/>
+          <w:szCs w:val="24"/>
+        </w:rPr>
+        <w:t>mv</w:t>
+      </w:r>
+      <w:proofErr w:type="spellEnd"/>
+      <w:r>
+        <w:rPr>
+          <w:rFonts w:ascii="SutonnyMJ" w:hAnsi="SutonnyMJ"/>
+          <w:sz w:val="24"/>
+          <w:szCs w:val="24"/>
+        </w:rPr>
+        <w:t xml:space="preserve">‡_ </w:t>
+      </w:r>
+      <w:proofErr w:type="spellStart"/>
+      <w:r>
+        <w:rPr>
+          <w:rFonts w:ascii="SutonnyMJ" w:hAnsi="SutonnyMJ"/>
+          <w:sz w:val="24"/>
+          <w:szCs w:val="24"/>
+        </w:rPr>
+        <w:t>GK‡Kw›`ªK</w:t>
+      </w:r>
+      <w:proofErr w:type="spellEnd"/>
+      <w:r>
+        <w:rPr>
+          <w:rFonts w:ascii="SutonnyMJ" w:hAnsi="SutonnyMJ"/>
+          <w:sz w:val="24"/>
+          <w:szCs w:val="24"/>
+        </w:rPr>
+        <w:t xml:space="preserve"> I </w:t>
       </w:r>
       <m:oMath>
         <m:r>
+          <m:rPr>
+            <m:sty m:val="p"/>
+          </m:rPr>
           <w:rPr>
             <w:rFonts w:ascii="Cambria Math" w:hAnsi="Cambria Math"/>
             <w:sz w:val="24"/>
@@ -1685,9 +3478,9 @@
         <w:pStyle w:val="ListParagraph"/>
         <w:numPr>
           <w:ilvl w:val="0"/>
-          <w:numId w:val="15"/>
+          <w:numId w:val="16"/>
         </w:numPr>
-        <w:spacing w:after="0" w:line="480" w:lineRule="auto"/>
+        <w:spacing w:after="0" w:line="360" w:lineRule="auto"/>
         <w:ind w:left="432"/>
         <w:rPr>
           <w:rFonts w:ascii="SutonnyMJ" w:hAnsi="SutonnyMJ"/>
@@ -1701,7 +3494,6 @@
             <m:ctrlPr>
               <w:rPr>
                 <w:rFonts w:ascii="Cambria Math" w:hAnsi="Cambria Math"/>
-                <w:i/>
                 <w:sz w:val="24"/>
                 <w:szCs w:val="24"/>
               </w:rPr>
@@ -1709,6 +3501,9 @@
           </m:dPr>
           <m:e>
             <m:r>
+              <m:rPr>
+                <m:sty m:val="p"/>
+              </m:rPr>
               <w:rPr>
                 <w:rFonts w:ascii="Cambria Math" w:hAnsi="Cambria Math"/>
                 <w:sz w:val="24"/>
@@ -1733,9 +3528,9 @@
         <w:pStyle w:val="ListParagraph"/>
         <w:numPr>
           <w:ilvl w:val="0"/>
-          <w:numId w:val="15"/>
+          <w:numId w:val="16"/>
         </w:numPr>
-        <w:spacing w:after="0" w:line="480" w:lineRule="auto"/>
+        <w:spacing w:after="0" w:line="360" w:lineRule="auto"/>
         <w:ind w:left="432"/>
         <w:rPr>
           <w:rFonts w:ascii="SutonnyMJ" w:hAnsi="SutonnyMJ"/>
@@ -1749,7 +3544,43 @@
           <w:sz w:val="24"/>
           <w:szCs w:val="24"/>
         </w:rPr>
-        <w:t xml:space="preserve">‡Kvb k‡Z© </w:t>
+        <w:t>‡</w:t>
+      </w:r>
+      <w:proofErr w:type="spellStart"/>
+      <w:r>
+        <w:rPr>
+          <w:rFonts w:ascii="SutonnyMJ" w:hAnsi="SutonnyMJ"/>
+          <w:sz w:val="24"/>
+          <w:szCs w:val="24"/>
+        </w:rPr>
+        <w:t>Kvb</w:t>
+      </w:r>
+      <w:proofErr w:type="spellEnd"/>
+      <w:r>
+        <w:rPr>
+          <w:rFonts w:ascii="SutonnyMJ" w:hAnsi="SutonnyMJ"/>
+          <w:sz w:val="24"/>
+          <w:szCs w:val="24"/>
+        </w:rPr>
+        <w:t xml:space="preserve"> </w:t>
+      </w:r>
+      <w:proofErr w:type="spellStart"/>
+      <w:r>
+        <w:rPr>
+          <w:rFonts w:ascii="SutonnyMJ" w:hAnsi="SutonnyMJ"/>
+          <w:sz w:val="24"/>
+          <w:szCs w:val="24"/>
+        </w:rPr>
+        <w:t>k‡Z</w:t>
+      </w:r>
+      <w:proofErr w:type="spellEnd"/>
+      <w:r>
+        <w:rPr>
+          <w:rFonts w:ascii="SutonnyMJ" w:hAnsi="SutonnyMJ"/>
+          <w:sz w:val="24"/>
+          <w:szCs w:val="24"/>
+        </w:rPr>
+        <w:t xml:space="preserve">© </w:t>
       </w:r>
       <m:oMath>
         <m:sSup>
@@ -1757,7 +3588,6 @@
             <m:ctrlPr>
               <w:rPr>
                 <w:rFonts w:ascii="Cambria Math" w:hAnsi="Cambria Math"/>
-                <w:i/>
                 <w:sz w:val="24"/>
                 <w:szCs w:val="24"/>
               </w:rPr>
@@ -1765,6 +3595,9 @@
           </m:sSupPr>
           <m:e>
             <m:r>
+              <m:rPr>
+                <m:sty m:val="p"/>
+              </m:rPr>
               <w:rPr>
                 <w:rFonts w:ascii="Cambria Math" w:hAnsi="Cambria Math"/>
                 <w:sz w:val="24"/>
@@ -1775,6 +3608,9 @@
           </m:e>
           <m:sup>
             <m:r>
+              <m:rPr>
+                <m:sty m:val="p"/>
+              </m:rPr>
               <w:rPr>
                 <w:rFonts w:ascii="Cambria Math" w:hAnsi="Cambria Math"/>
                 <w:sz w:val="24"/>
@@ -1785,6 +3621,9 @@
           </m:sup>
         </m:sSup>
         <m:r>
+          <m:rPr>
+            <m:sty m:val="p"/>
+          </m:rPr>
           <w:rPr>
             <w:rFonts w:ascii="Cambria Math" w:hAnsi="Cambria Math"/>
             <w:sz w:val="24"/>
@@ -1797,7 +3636,6 @@
             <m:ctrlPr>
               <w:rPr>
                 <w:rFonts w:ascii="Cambria Math" w:hAnsi="Cambria Math"/>
-                <w:i/>
                 <w:sz w:val="24"/>
                 <w:szCs w:val="24"/>
               </w:rPr>
@@ -1805,6 +3643,9 @@
           </m:sSupPr>
           <m:e>
             <m:r>
+              <m:rPr>
+                <m:sty m:val="p"/>
+              </m:rPr>
               <w:rPr>
                 <w:rFonts w:ascii="Cambria Math" w:hAnsi="Cambria Math"/>
                 <w:sz w:val="24"/>
@@ -1815,6 +3656,9 @@
           </m:e>
           <m:sup>
             <m:r>
+              <m:rPr>
+                <m:sty m:val="p"/>
+              </m:rPr>
               <w:rPr>
                 <w:rFonts w:ascii="Cambria Math" w:hAnsi="Cambria Math"/>
                 <w:sz w:val="24"/>
@@ -1825,6 +3669,9 @@
           </m:sup>
         </m:sSup>
         <m:r>
+          <m:rPr>
+            <m:sty m:val="p"/>
+          </m:rPr>
           <w:rPr>
             <w:rFonts w:ascii="Cambria Math" w:hAnsi="Cambria Math"/>
             <w:sz w:val="24"/>
@@ -1843,6 +3690,9 @@
       </w:r>
       <m:oMath>
         <m:r>
+          <m:rPr>
+            <m:sty m:val="p"/>
+          </m:rPr>
           <w:rPr>
             <w:rFonts w:ascii="Cambria Math" w:hAnsi="Cambria Math"/>
             <w:sz w:val="24"/>
@@ -1865,9 +3715,9 @@
         <w:pStyle w:val="ListParagraph"/>
         <w:numPr>
           <w:ilvl w:val="0"/>
-          <w:numId w:val="15"/>
+          <w:numId w:val="16"/>
         </w:numPr>
-        <w:spacing w:after="0" w:line="480" w:lineRule="auto"/>
+        <w:spacing w:after="0" w:line="360" w:lineRule="auto"/>
         <w:ind w:left="432"/>
         <w:rPr>
           <w:rFonts w:ascii="SutonnyMJ" w:hAnsi="SutonnyMJ"/>
@@ -1881,7 +3731,151 @@
           <w:sz w:val="24"/>
           <w:szCs w:val="24"/>
         </w:rPr>
-        <w:t>08bs cÖ‡kœi e„ËwU Dfq Aÿ‡K ¯úk© Kivi kZ© wK?</w:t>
+        <w:t xml:space="preserve">08bs </w:t>
+      </w:r>
+      <w:proofErr w:type="spellStart"/>
+      <w:r>
+        <w:rPr>
+          <w:rFonts w:ascii="SutonnyMJ" w:hAnsi="SutonnyMJ"/>
+          <w:sz w:val="24"/>
+          <w:szCs w:val="24"/>
+        </w:rPr>
+        <w:t>cÖ‡kœi</w:t>
+      </w:r>
+      <w:proofErr w:type="spellEnd"/>
+      <w:r>
+        <w:rPr>
+          <w:rFonts w:ascii="SutonnyMJ" w:hAnsi="SutonnyMJ"/>
+          <w:sz w:val="24"/>
+          <w:szCs w:val="24"/>
+        </w:rPr>
+        <w:t xml:space="preserve"> </w:t>
+      </w:r>
+      <w:proofErr w:type="spellStart"/>
+      <w:r>
+        <w:rPr>
+          <w:rFonts w:ascii="SutonnyMJ" w:hAnsi="SutonnyMJ"/>
+          <w:sz w:val="24"/>
+          <w:szCs w:val="24"/>
+        </w:rPr>
+        <w:t>e„ËwU</w:t>
+      </w:r>
+      <w:proofErr w:type="spellEnd"/>
+      <w:r>
+        <w:rPr>
+          <w:rFonts w:ascii="SutonnyMJ" w:hAnsi="SutonnyMJ"/>
+          <w:sz w:val="24"/>
+          <w:szCs w:val="24"/>
+        </w:rPr>
+        <w:t xml:space="preserve"> </w:t>
+      </w:r>
+      <w:proofErr w:type="spellStart"/>
+      <w:r>
+        <w:rPr>
+          <w:rFonts w:ascii="SutonnyMJ" w:hAnsi="SutonnyMJ"/>
+          <w:sz w:val="24"/>
+          <w:szCs w:val="24"/>
+        </w:rPr>
+        <w:t>Dfq</w:t>
+      </w:r>
+      <w:proofErr w:type="spellEnd"/>
+      <w:r>
+        <w:rPr>
+          <w:rFonts w:ascii="SutonnyMJ" w:hAnsi="SutonnyMJ"/>
+          <w:sz w:val="24"/>
+          <w:szCs w:val="24"/>
+        </w:rPr>
+        <w:t xml:space="preserve"> </w:t>
+      </w:r>
+      <w:proofErr w:type="spellStart"/>
+      <w:r>
+        <w:rPr>
+          <w:rFonts w:ascii="SutonnyMJ" w:hAnsi="SutonnyMJ"/>
+          <w:sz w:val="24"/>
+          <w:szCs w:val="24"/>
+        </w:rPr>
+        <w:t>Aÿ‡K</w:t>
+      </w:r>
+      <w:proofErr w:type="spellEnd"/>
+      <w:r>
+        <w:rPr>
+          <w:rFonts w:ascii="SutonnyMJ" w:hAnsi="SutonnyMJ"/>
+          <w:sz w:val="24"/>
+          <w:szCs w:val="24"/>
+        </w:rPr>
+        <w:t xml:space="preserve"> ¯</w:t>
+      </w:r>
+      <w:proofErr w:type="spellStart"/>
+      <w:r>
+        <w:rPr>
+          <w:rFonts w:ascii="SutonnyMJ" w:hAnsi="SutonnyMJ"/>
+          <w:sz w:val="24"/>
+          <w:szCs w:val="24"/>
+        </w:rPr>
+        <w:t>úk</w:t>
+      </w:r>
+      <w:proofErr w:type="spellEnd"/>
+      <w:r>
+        <w:rPr>
+          <w:rFonts w:ascii="SutonnyMJ" w:hAnsi="SutonnyMJ"/>
+          <w:sz w:val="24"/>
+          <w:szCs w:val="24"/>
+        </w:rPr>
+        <w:t xml:space="preserve">© </w:t>
+      </w:r>
+      <w:proofErr w:type="spellStart"/>
+      <w:r>
+        <w:rPr>
+          <w:rFonts w:ascii="SutonnyMJ" w:hAnsi="SutonnyMJ"/>
+          <w:sz w:val="24"/>
+          <w:szCs w:val="24"/>
+        </w:rPr>
+        <w:t>Kivi</w:t>
+      </w:r>
+      <w:proofErr w:type="spellEnd"/>
+      <w:r>
+        <w:rPr>
+          <w:rFonts w:ascii="SutonnyMJ" w:hAnsi="SutonnyMJ"/>
+          <w:sz w:val="24"/>
+          <w:szCs w:val="24"/>
+        </w:rPr>
+        <w:t xml:space="preserve"> </w:t>
+      </w:r>
+      <w:proofErr w:type="spellStart"/>
+      <w:r>
+        <w:rPr>
+          <w:rFonts w:ascii="SutonnyMJ" w:hAnsi="SutonnyMJ"/>
+          <w:sz w:val="24"/>
+          <w:szCs w:val="24"/>
+        </w:rPr>
+        <w:t>kZ</w:t>
+      </w:r>
+      <w:proofErr w:type="spellEnd"/>
+      <w:r>
+        <w:rPr>
+          <w:rFonts w:ascii="SutonnyMJ" w:hAnsi="SutonnyMJ"/>
+          <w:sz w:val="24"/>
+          <w:szCs w:val="24"/>
+        </w:rPr>
+        <w:t xml:space="preserve">© </w:t>
+      </w:r>
+      <w:proofErr w:type="spellStart"/>
+      <w:r>
+        <w:rPr>
+          <w:rFonts w:ascii="SutonnyMJ" w:hAnsi="SutonnyMJ"/>
+          <w:sz w:val="24"/>
+          <w:szCs w:val="24"/>
+        </w:rPr>
+        <w:t>wK</w:t>
+      </w:r>
+      <w:proofErr w:type="spellEnd"/>
+      <w:r>
+        <w:rPr>
+          <w:rFonts w:ascii="SutonnyMJ" w:hAnsi="SutonnyMJ"/>
+          <w:sz w:val="24"/>
+          <w:szCs w:val="24"/>
+        </w:rPr>
+        <w:t>?</w:t>
       </w:r>
     </w:p>
     <w:p>
@@ -1889,9 +3883,9 @@
         <w:pStyle w:val="ListParagraph"/>
         <w:numPr>
           <w:ilvl w:val="0"/>
-          <w:numId w:val="15"/>
+          <w:numId w:val="16"/>
         </w:numPr>
-        <w:spacing w:after="0" w:line="480" w:lineRule="auto"/>
+        <w:spacing w:after="0" w:line="360" w:lineRule="auto"/>
         <w:ind w:left="432"/>
         <w:rPr>
           <w:rFonts w:ascii="SutonnyMJ" w:hAnsi="SutonnyMJ"/>
@@ -1905,7 +3899,97 @@
           <w:sz w:val="24"/>
           <w:szCs w:val="24"/>
         </w:rPr>
-        <w:t>03bs cÖ‡kœi e„ËwUi e„nËg R¨v Gi ˆ`N¨© KZ GKK?</w:t>
+        <w:t xml:space="preserve">03bs </w:t>
+      </w:r>
+      <w:proofErr w:type="spellStart"/>
+      <w:r>
+        <w:rPr>
+          <w:rFonts w:ascii="SutonnyMJ" w:hAnsi="SutonnyMJ"/>
+          <w:sz w:val="24"/>
+          <w:szCs w:val="24"/>
+        </w:rPr>
+        <w:t>cÖ‡kœi</w:t>
+      </w:r>
+      <w:proofErr w:type="spellEnd"/>
+      <w:r>
+        <w:rPr>
+          <w:rFonts w:ascii="SutonnyMJ" w:hAnsi="SutonnyMJ"/>
+          <w:sz w:val="24"/>
+          <w:szCs w:val="24"/>
+        </w:rPr>
+        <w:t xml:space="preserve"> </w:t>
+      </w:r>
+      <w:proofErr w:type="spellStart"/>
+      <w:r>
+        <w:rPr>
+          <w:rFonts w:ascii="SutonnyMJ" w:hAnsi="SutonnyMJ"/>
+          <w:sz w:val="24"/>
+          <w:szCs w:val="24"/>
+        </w:rPr>
+        <w:t>e„ËwUi</w:t>
+      </w:r>
+      <w:proofErr w:type="spellEnd"/>
+      <w:r>
+        <w:rPr>
+          <w:rFonts w:ascii="SutonnyMJ" w:hAnsi="SutonnyMJ"/>
+          <w:sz w:val="24"/>
+          <w:szCs w:val="24"/>
+        </w:rPr>
+        <w:t xml:space="preserve"> </w:t>
+      </w:r>
+      <w:proofErr w:type="spellStart"/>
+      <w:r>
+        <w:rPr>
+          <w:rFonts w:ascii="SutonnyMJ" w:hAnsi="SutonnyMJ"/>
+          <w:sz w:val="24"/>
+          <w:szCs w:val="24"/>
+        </w:rPr>
+        <w:t>e„nËg</w:t>
+      </w:r>
+      <w:proofErr w:type="spellEnd"/>
+      <w:r>
+        <w:rPr>
+          <w:rFonts w:ascii="SutonnyMJ" w:hAnsi="SutonnyMJ"/>
+          <w:sz w:val="24"/>
+          <w:szCs w:val="24"/>
+        </w:rPr>
+        <w:t xml:space="preserve"> </w:t>
+      </w:r>
+      <w:proofErr w:type="spellStart"/>
+      <w:r>
+        <w:rPr>
+          <w:rFonts w:ascii="SutonnyMJ" w:hAnsi="SutonnyMJ"/>
+          <w:sz w:val="24"/>
+          <w:szCs w:val="24"/>
+        </w:rPr>
+        <w:t>R¨v</w:t>
+      </w:r>
+      <w:proofErr w:type="spellEnd"/>
+      <w:r>
+        <w:rPr>
+          <w:rFonts w:ascii="SutonnyMJ" w:hAnsi="SutonnyMJ"/>
+          <w:sz w:val="24"/>
+          <w:szCs w:val="24"/>
+        </w:rPr>
+        <w:t xml:space="preserve"> </w:t>
+      </w:r>
+      <w:proofErr w:type="spellStart"/>
+      <w:r>
+        <w:rPr>
+          <w:rFonts w:ascii="SutonnyMJ" w:hAnsi="SutonnyMJ"/>
+          <w:sz w:val="24"/>
+          <w:szCs w:val="24"/>
+        </w:rPr>
+        <w:t>Gi</w:t>
+      </w:r>
+      <w:proofErr w:type="spellEnd"/>
+      <w:r>
+        <w:rPr>
+          <w:rFonts w:ascii="SutonnyMJ" w:hAnsi="SutonnyMJ"/>
+          <w:sz w:val="24"/>
+          <w:szCs w:val="24"/>
+        </w:rPr>
+        <w:t xml:space="preserve"> ˆ`N¨© KZ GKK?</w:t>
       </w:r>
     </w:p>
     <w:p>
@@ -1932,45 +4016,77 @@
         <w:rPr>
           <w:rFonts w:ascii="SutonnyMJ" w:hAnsi="SutonnyMJ"/>
           <w:b/>
-          <w:sz w:val="28"/>
-          <w:szCs w:val="24"/>
-        </w:rPr>
-      </w:pPr>
-      <w:r>
-        <w:rPr>
-          <w:rFonts w:ascii="SutonnyMJ" w:hAnsi="SutonnyMJ"/>
-          <w:b/>
-          <w:sz w:val="28"/>
+          <w:sz w:val="24"/>
           <w:szCs w:val="24"/>
           <w:u w:val="single"/>
         </w:rPr>
-        <w:t>m„Rbkxj</w:t>
-      </w:r>
-      <w:r>
-        <w:rPr>
-          <w:rFonts w:ascii="SutonnyMJ" w:hAnsi="SutonnyMJ"/>
-          <w:b/>
-          <w:sz w:val="28"/>
-          <w:szCs w:val="24"/>
-          <w:u w:val="single"/>
-        </w:rPr>
-        <w:t>-10</w:t>
-      </w:r>
-      <w:r>
-        <w:rPr>
-          <w:rFonts w:ascii="SutonnyMJ" w:hAnsi="SutonnyMJ"/>
-          <w:b/>
-          <w:sz w:val="28"/>
-          <w:szCs w:val="24"/>
-        </w:rPr>
-        <w:t xml:space="preserve"> </w:t>
-      </w:r>
+      </w:pPr>
     </w:p>
     <w:p>
       <w:pPr>
         <w:pStyle w:val="ListParagraph"/>
         <w:spacing w:after="0" w:line="240" w:lineRule="auto"/>
         <w:ind w:left="432"/>
+        <w:jc w:val="center"/>
+        <w:rPr>
+          <w:rFonts w:ascii="SutonnyMJ" w:hAnsi="SutonnyMJ"/>
+          <w:b/>
+          <w:sz w:val="24"/>
+          <w:szCs w:val="24"/>
+          <w:u w:val="single"/>
+        </w:rPr>
+      </w:pPr>
+    </w:p>
+    <w:p>
+      <w:pPr>
+        <w:pStyle w:val="ListParagraph"/>
+        <w:spacing w:after="0" w:line="240" w:lineRule="auto"/>
+        <w:ind w:left="432"/>
+        <w:jc w:val="center"/>
+        <w:rPr>
+          <w:rFonts w:ascii="SutonnyMJ" w:hAnsi="SutonnyMJ"/>
+          <w:b/>
+          <w:sz w:val="28"/>
+          <w:szCs w:val="24"/>
+        </w:rPr>
+      </w:pPr>
+      <w:proofErr w:type="gramStart"/>
+      <w:r>
+        <w:rPr>
+          <w:rFonts w:ascii="SutonnyMJ" w:hAnsi="SutonnyMJ"/>
+          <w:b/>
+          <w:sz w:val="28"/>
+          <w:szCs w:val="24"/>
+          <w:u w:val="single"/>
+        </w:rPr>
+        <w:t>m„</w:t>
+      </w:r>
+      <w:proofErr w:type="gramEnd"/>
+      <w:r>
+        <w:rPr>
+          <w:rFonts w:ascii="SutonnyMJ" w:hAnsi="SutonnyMJ"/>
+          <w:b/>
+          <w:sz w:val="28"/>
+          <w:szCs w:val="24"/>
+          <w:u w:val="single"/>
+        </w:rPr>
+        <w:t>Rbkxj-10</w:t>
+      </w:r>
+      <w:r>
+        <w:rPr>
+          <w:rFonts w:ascii="SutonnyMJ" w:hAnsi="SutonnyMJ"/>
+          <w:b/>
+          <w:sz w:val="28"/>
+          <w:szCs w:val="24"/>
+        </w:rPr>
+        <w:t xml:space="preserve"> </w:t>
+      </w:r>
+    </w:p>
+    <w:p>
+      <w:pPr>
+        <w:pStyle w:val="ListParagraph"/>
+        <w:spacing w:after="0" w:line="240" w:lineRule="auto"/>
+        <w:ind w:left="432"/>
         <w:rPr>
           <w:rFonts w:ascii="SutonnyMJ" w:hAnsi="SutonnyMJ"/>
           <w:sz w:val="24"/>
@@ -1987,6 +4103,9 @@
       </w:r>
       <m:oMath>
         <m:r>
+          <m:rPr>
+            <m:sty m:val="p"/>
+          </m:rPr>
           <w:rPr>
             <w:rFonts w:ascii="Cambria Math" w:hAnsi="Cambria Math"/>
             <w:sz w:val="24"/>
@@ -2009,7 +4128,6 @@
             <m:ctrlPr>
               <w:rPr>
                 <w:rFonts w:ascii="Cambria Math" w:hAnsi="Cambria Math"/>
-                <w:i/>
                 <w:sz w:val="24"/>
                 <w:szCs w:val="24"/>
               </w:rPr>
@@ -2017,6 +4135,9 @@
           </m:sSupPr>
           <m:e>
             <m:r>
+              <m:rPr>
+                <m:sty m:val="p"/>
+              </m:rPr>
               <w:rPr>
                 <w:rFonts w:ascii="Cambria Math" w:hAnsi="Cambria Math"/>
                 <w:sz w:val="24"/>
@@ -2027,6 +4148,9 @@
           </m:e>
           <m:sup>
             <m:r>
+              <m:rPr>
+                <m:sty m:val="p"/>
+              </m:rPr>
               <w:rPr>
                 <w:rFonts w:ascii="Cambria Math" w:hAnsi="Cambria Math"/>
                 <w:sz w:val="24"/>
@@ -2037,6 +4161,9 @@
           </m:sup>
         </m:sSup>
         <m:r>
+          <m:rPr>
+            <m:sty m:val="p"/>
+          </m:rPr>
           <w:rPr>
             <w:rFonts w:ascii="Cambria Math" w:hAnsi="Cambria Math"/>
             <w:sz w:val="24"/>
@@ -2049,7 +4176,6 @@
             <m:ctrlPr>
               <w:rPr>
                 <w:rFonts w:ascii="Cambria Math" w:hAnsi="Cambria Math"/>
-                <w:i/>
                 <w:sz w:val="24"/>
                 <w:szCs w:val="24"/>
               </w:rPr>
@@ -2057,6 +4183,9 @@
           </m:sSupPr>
           <m:e>
             <m:r>
+              <m:rPr>
+                <m:sty m:val="p"/>
+              </m:rPr>
               <w:rPr>
                 <w:rFonts w:ascii="Cambria Math" w:hAnsi="Cambria Math"/>
                 <w:sz w:val="24"/>
@@ -2067,6 +4196,9 @@
           </m:e>
           <m:sup>
             <m:r>
+              <m:rPr>
+                <m:sty m:val="p"/>
+              </m:rPr>
               <w:rPr>
                 <w:rFonts w:ascii="Cambria Math" w:hAnsi="Cambria Math"/>
                 <w:sz w:val="24"/>
@@ -2077,6 +4209,9 @@
           </m:sup>
         </m:sSup>
         <m:r>
+          <m:rPr>
+            <m:sty m:val="p"/>
+          </m:rPr>
           <w:rPr>
             <w:rFonts w:ascii="Cambria Math" w:hAnsi="Cambria Math"/>
             <w:sz w:val="24"/>
@@ -2123,10 +4258,49 @@
           <w:sz w:val="24"/>
           <w:szCs w:val="24"/>
         </w:rPr>
-        <w:t xml:space="preserve">K. e„ËwU Øviv </w:t>
+        <w:t xml:space="preserve">K. </w:t>
+      </w:r>
+      <w:proofErr w:type="spellStart"/>
+      <w:r>
+        <w:rPr>
+          <w:rFonts w:ascii="SutonnyMJ" w:hAnsi="SutonnyMJ"/>
+          <w:sz w:val="24"/>
+          <w:szCs w:val="24"/>
+        </w:rPr>
+        <w:t>e„ËwU</w:t>
+      </w:r>
+      <w:proofErr w:type="spellEnd"/>
+      <w:r>
+        <w:rPr>
+          <w:rFonts w:ascii="SutonnyMJ" w:hAnsi="SutonnyMJ"/>
+          <w:sz w:val="24"/>
+          <w:szCs w:val="24"/>
+        </w:rPr>
+        <w:t xml:space="preserve"> </w:t>
+      </w:r>
+      <w:proofErr w:type="spellStart"/>
+      <w:r>
+        <w:rPr>
+          <w:rFonts w:ascii="SutonnyMJ" w:hAnsi="SutonnyMJ"/>
+          <w:sz w:val="24"/>
+          <w:szCs w:val="24"/>
+        </w:rPr>
+        <w:t>Øviv</w:t>
+      </w:r>
+      <w:proofErr w:type="spellEnd"/>
+      <w:r>
+        <w:rPr>
+          <w:rFonts w:ascii="SutonnyMJ" w:hAnsi="SutonnyMJ"/>
+          <w:sz w:val="24"/>
+          <w:szCs w:val="24"/>
+        </w:rPr>
+        <w:t xml:space="preserve"> </w:t>
       </w:r>
       <m:oMath>
         <m:r>
+          <m:rPr>
+            <m:sty m:val="p"/>
+          </m:rPr>
           <w:rPr>
             <w:rFonts w:ascii="Cambria Math" w:hAnsi="Cambria Math"/>
             <w:sz w:val="24"/>
@@ -2161,7 +4335,133 @@
           <w:sz w:val="24"/>
           <w:szCs w:val="24"/>
         </w:rPr>
-        <w:t>L. D³ R¨v‡K e¨vm a‡i Aw¼Z e„‡Ëi mgxKiY †ei Ki|</w:t>
+        <w:t xml:space="preserve">L. D³ </w:t>
+      </w:r>
+      <w:proofErr w:type="spellStart"/>
+      <w:r>
+        <w:rPr>
+          <w:rFonts w:ascii="SutonnyMJ" w:hAnsi="SutonnyMJ"/>
+          <w:sz w:val="24"/>
+          <w:szCs w:val="24"/>
+        </w:rPr>
+        <w:t>R¨v‡K</w:t>
+      </w:r>
+      <w:proofErr w:type="spellEnd"/>
+      <w:r>
+        <w:rPr>
+          <w:rFonts w:ascii="SutonnyMJ" w:hAnsi="SutonnyMJ"/>
+          <w:sz w:val="24"/>
+          <w:szCs w:val="24"/>
+        </w:rPr>
+        <w:t xml:space="preserve"> </w:t>
+      </w:r>
+      <w:proofErr w:type="spellStart"/>
+      <w:r>
+        <w:rPr>
+          <w:rFonts w:ascii="SutonnyMJ" w:hAnsi="SutonnyMJ"/>
+          <w:sz w:val="24"/>
+          <w:szCs w:val="24"/>
+        </w:rPr>
+        <w:t>e¨vm</w:t>
+      </w:r>
+      <w:proofErr w:type="spellEnd"/>
+      <w:r>
+        <w:rPr>
+          <w:rFonts w:ascii="SutonnyMJ" w:hAnsi="SutonnyMJ"/>
+          <w:sz w:val="24"/>
+          <w:szCs w:val="24"/>
+        </w:rPr>
+        <w:t xml:space="preserve"> </w:t>
+      </w:r>
+      <w:proofErr w:type="spellStart"/>
+      <w:r>
+        <w:rPr>
+          <w:rFonts w:ascii="SutonnyMJ" w:hAnsi="SutonnyMJ"/>
+          <w:sz w:val="24"/>
+          <w:szCs w:val="24"/>
+        </w:rPr>
+        <w:t>a‡i</w:t>
+      </w:r>
+      <w:proofErr w:type="spellEnd"/>
+      <w:r>
+        <w:rPr>
+          <w:rFonts w:ascii="SutonnyMJ" w:hAnsi="SutonnyMJ"/>
+          <w:sz w:val="24"/>
+          <w:szCs w:val="24"/>
+        </w:rPr>
+        <w:t xml:space="preserve"> Aw¼Z e„‡</w:t>
+      </w:r>
+      <w:proofErr w:type="spellStart"/>
+      <w:r>
+        <w:rPr>
+          <w:rFonts w:ascii="SutonnyMJ" w:hAnsi="SutonnyMJ"/>
+          <w:sz w:val="24"/>
+          <w:szCs w:val="24"/>
+        </w:rPr>
+        <w:t>Ëi</w:t>
+      </w:r>
+      <w:proofErr w:type="spellEnd"/>
+      <w:r>
+        <w:rPr>
+          <w:rFonts w:ascii="SutonnyMJ" w:hAnsi="SutonnyMJ"/>
+          <w:sz w:val="24"/>
+          <w:szCs w:val="24"/>
+        </w:rPr>
+        <w:t xml:space="preserve"> </w:t>
+      </w:r>
+      <w:proofErr w:type="spellStart"/>
+      <w:r>
+        <w:rPr>
+          <w:rFonts w:ascii="SutonnyMJ" w:hAnsi="SutonnyMJ"/>
+          <w:sz w:val="24"/>
+          <w:szCs w:val="24"/>
+        </w:rPr>
+        <w:t>mgxKiY</w:t>
+      </w:r>
+      <w:proofErr w:type="spellEnd"/>
+      <w:r>
+        <w:rPr>
+          <w:rFonts w:ascii="SutonnyMJ" w:hAnsi="SutonnyMJ"/>
+          <w:sz w:val="24"/>
+          <w:szCs w:val="24"/>
+        </w:rPr>
+        <w:t xml:space="preserve"> †</w:t>
+      </w:r>
+      <w:proofErr w:type="spellStart"/>
+      <w:r>
+        <w:rPr>
+          <w:rFonts w:ascii="SutonnyMJ" w:hAnsi="SutonnyMJ"/>
+          <w:sz w:val="24"/>
+          <w:szCs w:val="24"/>
+        </w:rPr>
+        <w:t>ei</w:t>
+      </w:r>
+      <w:proofErr w:type="spellEnd"/>
+      <w:r>
+        <w:rPr>
+          <w:rFonts w:ascii="SutonnyMJ" w:hAnsi="SutonnyMJ"/>
+          <w:sz w:val="24"/>
+          <w:szCs w:val="24"/>
+        </w:rPr>
+        <w:t xml:space="preserve"> </w:t>
+      </w:r>
+      <w:proofErr w:type="spellStart"/>
+      <w:r>
+        <w:rPr>
+          <w:rFonts w:ascii="SutonnyMJ" w:hAnsi="SutonnyMJ"/>
+          <w:sz w:val="24"/>
+          <w:szCs w:val="24"/>
+        </w:rPr>
+        <w:t>Ki</w:t>
+      </w:r>
+      <w:proofErr w:type="spellEnd"/>
+      <w:r>
+        <w:rPr>
+          <w:rFonts w:ascii="SutonnyMJ" w:hAnsi="SutonnyMJ"/>
+          <w:sz w:val="24"/>
+          <w:szCs w:val="24"/>
+        </w:rPr>
+        <w:t>|</w:t>
       </w:r>
     </w:p>
     <w:p>
@@ -2181,7 +4481,151 @@
           <w:sz w:val="24"/>
           <w:szCs w:val="24"/>
         </w:rPr>
-        <w:t xml:space="preserve">M. Ggb GKwU e„‡Ëi mgxKiY wbY©q Ki hvi †K‡›`ªi ¯’vbv¼ </w:t>
+        <w:t xml:space="preserve">M. </w:t>
+      </w:r>
+      <w:proofErr w:type="spellStart"/>
+      <w:r>
+        <w:rPr>
+          <w:rFonts w:ascii="SutonnyMJ" w:hAnsi="SutonnyMJ"/>
+          <w:sz w:val="24"/>
+          <w:szCs w:val="24"/>
+        </w:rPr>
+        <w:t>Ggb</w:t>
+      </w:r>
+      <w:proofErr w:type="spellEnd"/>
+      <w:r>
+        <w:rPr>
+          <w:rFonts w:ascii="SutonnyMJ" w:hAnsi="SutonnyMJ"/>
+          <w:sz w:val="24"/>
+          <w:szCs w:val="24"/>
+        </w:rPr>
+        <w:t xml:space="preserve"> </w:t>
+      </w:r>
+      <w:proofErr w:type="spellStart"/>
+      <w:r>
+        <w:rPr>
+          <w:rFonts w:ascii="SutonnyMJ" w:hAnsi="SutonnyMJ"/>
+          <w:sz w:val="24"/>
+          <w:szCs w:val="24"/>
+        </w:rPr>
+        <w:t>GKwU</w:t>
+      </w:r>
+      <w:proofErr w:type="spellEnd"/>
+      <w:r>
+        <w:rPr>
+          <w:rFonts w:ascii="SutonnyMJ" w:hAnsi="SutonnyMJ"/>
+          <w:sz w:val="24"/>
+          <w:szCs w:val="24"/>
+        </w:rPr>
+        <w:t xml:space="preserve"> e„‡</w:t>
+      </w:r>
+      <w:proofErr w:type="spellStart"/>
+      <w:r>
+        <w:rPr>
+          <w:rFonts w:ascii="SutonnyMJ" w:hAnsi="SutonnyMJ"/>
+          <w:sz w:val="24"/>
+          <w:szCs w:val="24"/>
+        </w:rPr>
+        <w:t>Ëi</w:t>
+      </w:r>
+      <w:proofErr w:type="spellEnd"/>
+      <w:r>
+        <w:rPr>
+          <w:rFonts w:ascii="SutonnyMJ" w:hAnsi="SutonnyMJ"/>
+          <w:sz w:val="24"/>
+          <w:szCs w:val="24"/>
+        </w:rPr>
+        <w:t xml:space="preserve"> </w:t>
+      </w:r>
+      <w:proofErr w:type="spellStart"/>
+      <w:r>
+        <w:rPr>
+          <w:rFonts w:ascii="SutonnyMJ" w:hAnsi="SutonnyMJ"/>
+          <w:sz w:val="24"/>
+          <w:szCs w:val="24"/>
+        </w:rPr>
+        <w:t>mgxKiY</w:t>
+      </w:r>
+      <w:proofErr w:type="spellEnd"/>
+      <w:r>
+        <w:rPr>
+          <w:rFonts w:ascii="SutonnyMJ" w:hAnsi="SutonnyMJ"/>
+          <w:sz w:val="24"/>
+          <w:szCs w:val="24"/>
+        </w:rPr>
+        <w:t xml:space="preserve"> </w:t>
+      </w:r>
+      <w:proofErr w:type="spellStart"/>
+      <w:r>
+        <w:rPr>
+          <w:rFonts w:ascii="SutonnyMJ" w:hAnsi="SutonnyMJ"/>
+          <w:sz w:val="24"/>
+          <w:szCs w:val="24"/>
+        </w:rPr>
+        <w:t>wbY©q</w:t>
+      </w:r>
+      <w:proofErr w:type="spellEnd"/>
+      <w:r>
+        <w:rPr>
+          <w:rFonts w:ascii="SutonnyMJ" w:hAnsi="SutonnyMJ"/>
+          <w:sz w:val="24"/>
+          <w:szCs w:val="24"/>
+        </w:rPr>
+        <w:t xml:space="preserve"> </w:t>
+      </w:r>
+      <w:proofErr w:type="spellStart"/>
+      <w:r>
+        <w:rPr>
+          <w:rFonts w:ascii="SutonnyMJ" w:hAnsi="SutonnyMJ"/>
+          <w:sz w:val="24"/>
+          <w:szCs w:val="24"/>
+        </w:rPr>
+        <w:t>Ki</w:t>
+      </w:r>
+      <w:proofErr w:type="spellEnd"/>
+      <w:r>
+        <w:rPr>
+          <w:rFonts w:ascii="SutonnyMJ" w:hAnsi="SutonnyMJ"/>
+          <w:sz w:val="24"/>
+          <w:szCs w:val="24"/>
+        </w:rPr>
+        <w:t xml:space="preserve"> </w:t>
+      </w:r>
+      <w:proofErr w:type="spellStart"/>
+      <w:r>
+        <w:rPr>
+          <w:rFonts w:ascii="SutonnyMJ" w:hAnsi="SutonnyMJ"/>
+          <w:sz w:val="24"/>
+          <w:szCs w:val="24"/>
+        </w:rPr>
+        <w:t>hvi</w:t>
+      </w:r>
+      <w:proofErr w:type="spellEnd"/>
+      <w:r>
+        <w:rPr>
+          <w:rFonts w:ascii="SutonnyMJ" w:hAnsi="SutonnyMJ"/>
+          <w:sz w:val="24"/>
+          <w:szCs w:val="24"/>
+        </w:rPr>
+        <w:t xml:space="preserve"> †K‡›`ª</w:t>
+      </w:r>
+      <w:proofErr w:type="spellStart"/>
+      <w:r>
+        <w:rPr>
+          <w:rFonts w:ascii="SutonnyMJ" w:hAnsi="SutonnyMJ"/>
+          <w:sz w:val="24"/>
+          <w:szCs w:val="24"/>
+        </w:rPr>
+        <w:t>i</w:t>
+      </w:r>
+      <w:proofErr w:type="spellEnd"/>
+      <w:r>
+        <w:rPr>
+          <w:rFonts w:ascii="SutonnyMJ" w:hAnsi="SutonnyMJ"/>
+          <w:sz w:val="24"/>
+          <w:szCs w:val="24"/>
+        </w:rPr>
+        <w:t xml:space="preserve"> ¯’vbv¼ </w:t>
       </w:r>
     </w:p>
     <w:p>
@@ -2197,6 +4641,9 @@
       </w:pPr>
       <m:oMath>
         <m:r>
+          <m:rPr>
+            <m:sty m:val="p"/>
+          </m:rPr>
           <w:rPr>
             <w:rFonts w:ascii="Cambria Math" w:hAnsi="Cambria Math"/>
             <w:sz w:val="24"/>
@@ -2213,6 +4660,18 @@
         </w:rPr>
         <w:t xml:space="preserve">   Ges cÖ`Ë e„Ë‡K ewnt¯’fv‡e ¯úk© K‡i|</w:t>
       </w:r>
+    </w:p>
+    <w:p>
+      <w:pPr>
+        <w:pStyle w:val="ListParagraph"/>
+        <w:spacing w:after="0" w:line="360" w:lineRule="auto"/>
+        <w:ind w:left="432"/>
+        <w:rPr>
+          <w:rFonts w:ascii="SutonnyMJ" w:hAnsi="SutonnyMJ"/>
+          <w:sz w:val="24"/>
+          <w:szCs w:val="24"/>
+        </w:rPr>
+      </w:pPr>
     </w:p>
     <w:p>
       <w:pPr>
@@ -3038,6 +5497,95 @@
     </w:lvl>
   </w:abstractNum>
   <w:abstractNum w:abstractNumId="9">
+    <w:nsid w:val="4B33240E"/>
+    <w:multiLevelType w:val="hybridMultilevel"/>
+    <w:tmpl w:val="DDB293CA"/>
+    <w:lvl w:ilvl="0" w:tplc="491E8AAE">
+      <w:start w:val="1"/>
+      <w:numFmt w:val="decimalZero"/>
+      <w:lvlText w:val="%1."/>
+      <w:lvlJc w:val="left"/>
+      <w:pPr>
+        <w:ind w:left="1125" w:hanging="360"/>
+      </w:pPr>
+      <w:rPr>
+        <w:rFonts w:hint="default"/>
+      </w:rPr>
+    </w:lvl>
+    <w:lvl w:ilvl="1" w:tplc="04090019" w:tentative="1">
+      <w:start w:val="1"/>
+      <w:numFmt w:val="lowerLetter"/>
+      <w:lvlText w:val="%2."/>
+      <w:lvlJc w:val="left"/>
+      <w:pPr>
+        <w:ind w:left="1845" w:hanging="360"/>
+      </w:pPr>
+    </w:lvl>
+    <w:lvl w:ilvl="2" w:tplc="0409001B" w:tentative="1">
+      <w:start w:val="1"/>
+      <w:numFmt w:val="lowerRoman"/>
+      <w:lvlText w:val="%3."/>
+      <w:lvlJc w:val="right"/>
+      <w:pPr>
+        <w:ind w:left="2565" w:hanging="180"/>
+      </w:pPr>
+    </w:lvl>
+    <w:lvl w:ilvl="3" w:tplc="0409000F" w:tentative="1">
+      <w:start w:val="1"/>
+      <w:numFmt w:val="decimal"/>
+      <w:lvlText w:val="%4."/>
+      <w:lvlJc w:val="left"/>
+      <w:pPr>
+        <w:ind w:left="3285" w:hanging="360"/>
+      </w:pPr>
+    </w:lvl>
+    <w:lvl w:ilvl="4" w:tplc="04090019" w:tentative="1">
+      <w:start w:val="1"/>
+      <w:numFmt w:val="lowerLetter"/>
+      <w:lvlText w:val="%5."/>
+      <w:lvlJc w:val="left"/>
+      <w:pPr>
+        <w:ind w:left="4005" w:hanging="360"/>
+      </w:pPr>
+    </w:lvl>
+    <w:lvl w:ilvl="5" w:tplc="0409001B" w:tentative="1">
+      <w:start w:val="1"/>
+      <w:numFmt w:val="lowerRoman"/>
+      <w:lvlText w:val="%6."/>
+      <w:lvlJc w:val="right"/>
+      <w:pPr>
+        <w:ind w:left="4725" w:hanging="180"/>
+      </w:pPr>
+    </w:lvl>
+    <w:lvl w:ilvl="6" w:tplc="0409000F" w:tentative="1">
+      <w:start w:val="1"/>
+      <w:numFmt w:val="decimal"/>
+      <w:lvlText w:val="%7."/>
+      <w:lvlJc w:val="left"/>
+      <w:pPr>
+        <w:ind w:left="5445" w:hanging="360"/>
+      </w:pPr>
+    </w:lvl>
+    <w:lvl w:ilvl="7" w:tplc="04090019" w:tentative="1">
+      <w:start w:val="1"/>
+      <w:numFmt w:val="lowerLetter"/>
+      <w:lvlText w:val="%8."/>
+      <w:lvlJc w:val="left"/>
+      <w:pPr>
+        <w:ind w:left="6165" w:hanging="360"/>
+      </w:pPr>
+    </w:lvl>
+    <w:lvl w:ilvl="8" w:tplc="0409001B" w:tentative="1">
+      <w:start w:val="1"/>
+      <w:numFmt w:val="lowerRoman"/>
+      <w:lvlText w:val="%9."/>
+      <w:lvlJc w:val="right"/>
+      <w:pPr>
+        <w:ind w:left="6885" w:hanging="180"/>
+      </w:pPr>
+    </w:lvl>
+  </w:abstractNum>
+  <w:abstractNum w:abstractNumId="10">
     <w:nsid w:val="542D7FFC"/>
     <w:multiLevelType w:val="hybridMultilevel"/>
     <w:tmpl w:val="694854FA"/>
@@ -3126,7 +5674,7 @@
       </w:pPr>
     </w:lvl>
   </w:abstractNum>
-  <w:abstractNum w:abstractNumId="10">
+  <w:abstractNum w:abstractNumId="11">
     <w:nsid w:val="5DDB6816"/>
     <w:multiLevelType w:val="hybridMultilevel"/>
     <w:tmpl w:val="C8F03A76"/>
@@ -3215,7 +5763,7 @@
       </w:pPr>
     </w:lvl>
   </w:abstractNum>
-  <w:abstractNum w:abstractNumId="11">
+  <w:abstractNum w:abstractNumId="12">
     <w:nsid w:val="613F7BD7"/>
     <w:multiLevelType w:val="hybridMultilevel"/>
     <w:tmpl w:val="DDB293CA"/>
@@ -3304,7 +5852,7 @@
       </w:pPr>
     </w:lvl>
   </w:abstractNum>
-  <w:abstractNum w:abstractNumId="12">
+  <w:abstractNum w:abstractNumId="13">
     <w:nsid w:val="6A3E1148"/>
     <w:multiLevelType w:val="hybridMultilevel"/>
     <w:tmpl w:val="2322472C"/>
@@ -3393,7 +5941,7 @@
       </w:pPr>
     </w:lvl>
   </w:abstractNum>
-  <w:abstractNum w:abstractNumId="13">
+  <w:abstractNum w:abstractNumId="14">
     <w:nsid w:val="71F354AC"/>
     <w:multiLevelType w:val="hybridMultilevel"/>
     <w:tmpl w:val="E6606DE4"/>
@@ -3482,7 +6030,7 @@
       </w:pPr>
     </w:lvl>
   </w:abstractNum>
-  <w:abstractNum w:abstractNumId="14">
+  <w:abstractNum w:abstractNumId="15">
     <w:nsid w:val="72FA2774"/>
     <w:multiLevelType w:val="hybridMultilevel"/>
     <w:tmpl w:val="DDB293CA"/>
@@ -3575,13 +6123,13 @@
     <w:abstractNumId w:val="3"/>
   </w:num>
   <w:num w:numId="2">
+    <w:abstractNumId w:val="11"/>
+  </w:num>
+  <w:num w:numId="3">
     <w:abstractNumId w:val="10"/>
   </w:num>
-  <w:num w:numId="3">
-    <w:abstractNumId w:val="9"/>
-  </w:num>
   <w:num w:numId="4">
-    <w:abstractNumId w:val="12"/>
+    <w:abstractNumId w:val="13"/>
   </w:num>
   <w:num w:numId="5">
     <w:abstractNumId w:val="0"/>
@@ -3596,7 +6144,7 @@
     <w:abstractNumId w:val="1"/>
   </w:num>
   <w:num w:numId="9">
-    <w:abstractNumId w:val="13"/>
+    <w:abstractNumId w:val="14"/>
   </w:num>
   <w:num w:numId="10">
     <w:abstractNumId w:val="8"/>
@@ -3608,13 +6156,16 @@
     <w:abstractNumId w:val="4"/>
   </w:num>
   <w:num w:numId="13">
-    <w:abstractNumId w:val="11"/>
+    <w:abstractNumId w:val="12"/>
   </w:num>
   <w:num w:numId="14">
     <w:abstractNumId w:val="7"/>
   </w:num>
   <w:num w:numId="15">
-    <w:abstractNumId w:val="14"/>
+    <w:abstractNumId w:val="15"/>
+  </w:num>
+  <w:num w:numId="16">
+    <w:abstractNumId w:val="9"/>
   </w:num>
 </w:numbering>
 </file>
@@ -3783,6 +6334,7 @@
   <w:style w:type="character" w:default="1" w:styleId="DefaultParagraphFont">
     <w:name w:val="Default Paragraph Font"/>
     <w:uiPriority w:val="1"/>
+    <w:semiHidden/>
     <w:unhideWhenUsed/>
   </w:style>
   <w:style w:type="table" w:default="1" w:styleId="TableNormal">

--- a/hsc/One/SCT_PC/1_4B_circle.docx
+++ b/hsc/One/SCT_PC/1_4B_circle.docx
@@ -460,7 +460,97 @@
           <w:sz w:val="24"/>
           <w:szCs w:val="24"/>
         </w:rPr>
-        <w:t>e„‡Ëi e¨v‡mi mgxKiY wbY©q Ki|</w:t>
+        <w:t>e„‡</w:t>
+      </w:r>
+      <w:proofErr w:type="spellStart"/>
+      <w:r>
+        <w:rPr>
+          <w:rFonts w:ascii="SutonnyMJ" w:hAnsi="SutonnyMJ"/>
+          <w:sz w:val="24"/>
+          <w:szCs w:val="24"/>
+        </w:rPr>
+        <w:t>Ëi</w:t>
+      </w:r>
+      <w:proofErr w:type="spellEnd"/>
+      <w:r>
+        <w:rPr>
+          <w:rFonts w:ascii="SutonnyMJ" w:hAnsi="SutonnyMJ"/>
+          <w:sz w:val="24"/>
+          <w:szCs w:val="24"/>
+        </w:rPr>
+        <w:t xml:space="preserve"> </w:t>
+      </w:r>
+      <w:proofErr w:type="spellStart"/>
+      <w:r>
+        <w:rPr>
+          <w:rFonts w:ascii="SutonnyMJ" w:hAnsi="SutonnyMJ"/>
+          <w:sz w:val="24"/>
+          <w:szCs w:val="24"/>
+        </w:rPr>
+        <w:t>e¨v‡mi</w:t>
+      </w:r>
+      <w:proofErr w:type="spellEnd"/>
+      <w:r>
+        <w:rPr>
+          <w:rFonts w:ascii="SutonnyMJ" w:hAnsi="SutonnyMJ"/>
+          <w:sz w:val="24"/>
+          <w:szCs w:val="24"/>
+        </w:rPr>
+        <w:t xml:space="preserve"> </w:t>
+      </w:r>
+      <w:proofErr w:type="spellStart"/>
+      <w:r>
+        <w:rPr>
+          <w:rFonts w:ascii="SutonnyMJ" w:hAnsi="SutonnyMJ"/>
+          <w:sz w:val="24"/>
+          <w:szCs w:val="24"/>
+        </w:rPr>
+        <w:t>mgxKiY</w:t>
+      </w:r>
+      <w:proofErr w:type="spellEnd"/>
+      <w:r>
+        <w:rPr>
+          <w:rFonts w:ascii="SutonnyMJ" w:hAnsi="SutonnyMJ"/>
+          <w:sz w:val="24"/>
+          <w:szCs w:val="24"/>
+        </w:rPr>
+        <w:t xml:space="preserve"> </w:t>
+      </w:r>
+      <w:proofErr w:type="spellStart"/>
+      <w:r>
+        <w:rPr>
+          <w:rFonts w:ascii="SutonnyMJ" w:hAnsi="SutonnyMJ"/>
+          <w:sz w:val="24"/>
+          <w:szCs w:val="24"/>
+        </w:rPr>
+        <w:t>wbY©q</w:t>
+      </w:r>
+      <w:proofErr w:type="spellEnd"/>
+      <w:r>
+        <w:rPr>
+          <w:rFonts w:ascii="SutonnyMJ" w:hAnsi="SutonnyMJ"/>
+          <w:sz w:val="24"/>
+          <w:szCs w:val="24"/>
+        </w:rPr>
+        <w:t xml:space="preserve"> </w:t>
+      </w:r>
+      <w:proofErr w:type="spellStart"/>
+      <w:r>
+        <w:rPr>
+          <w:rFonts w:ascii="SutonnyMJ" w:hAnsi="SutonnyMJ"/>
+          <w:sz w:val="24"/>
+          <w:szCs w:val="24"/>
+        </w:rPr>
+        <w:t>Ki</w:t>
+      </w:r>
+      <w:proofErr w:type="spellEnd"/>
+      <w:r>
+        <w:rPr>
+          <w:rFonts w:ascii="SutonnyMJ" w:hAnsi="SutonnyMJ"/>
+          <w:sz w:val="24"/>
+          <w:szCs w:val="24"/>
+        </w:rPr>
+        <w:t>|</w:t>
       </w:r>
       <w:r>
         <w:rPr>
@@ -507,25 +597,7 @@
           <w:sz w:val="24"/>
           <w:szCs w:val="24"/>
         </w:rPr>
-        <w:t xml:space="preserve"> cÖ`Ë e„‡Ëi Dci¯’ GKwU </w:t>
-      </w:r>
-      <w:proofErr w:type="spellStart"/>
-      <w:r>
-        <w:rPr>
-          <w:rFonts w:ascii="SutonnyMJ" w:hAnsi="SutonnyMJ"/>
-          <w:sz w:val="24"/>
-          <w:szCs w:val="24"/>
-        </w:rPr>
-        <w:t>we›`y</w:t>
-      </w:r>
-      <w:proofErr w:type="spellEnd"/>
-      <w:r>
-        <w:rPr>
-          <w:rFonts w:ascii="SutonnyMJ" w:hAnsi="SutonnyMJ"/>
-          <w:sz w:val="24"/>
-          <w:szCs w:val="24"/>
-        </w:rPr>
-        <w:t xml:space="preserve">|  </w:t>
+        <w:t xml:space="preserve"> cÖ`Ë e„‡Ëi Dci¯’ GKwU we›`y|  </w:t>
       </w:r>
     </w:p>
     <w:p>
@@ -710,18 +782,7 @@
             <w:sz w:val="24"/>
             <w:szCs w:val="24"/>
           </w:rPr>
-          <m:t>—3x-4y-</m:t>
-        </m:r>
-        <m:r>
-          <m:rPr>
-            <m:sty m:val="p"/>
-          </m:rPr>
-          <w:rPr>
-            <w:rFonts w:ascii="Cambria Math" w:hAnsi="Cambria Math"/>
-            <w:sz w:val="24"/>
-            <w:szCs w:val="24"/>
-          </w:rPr>
-          <m:t>4=0</m:t>
+          <m:t>—3x-4y-4=0</m:t>
         </m:r>
       </m:oMath>
       <w:r>
@@ -1316,8 +1377,45 @@
             <w:sz w:val="24"/>
             <w:szCs w:val="24"/>
           </w:rPr>
-          <m:t>+2gx+2fy+c=0</m:t>
+          <m:t>=</m:t>
         </m:r>
+        <m:sSup>
+          <m:sSupPr>
+            <m:ctrlPr>
+              <w:rPr>
+                <w:rFonts w:ascii="Cambria Math" w:hAnsi="Cambria Math"/>
+                <w:sz w:val="24"/>
+                <w:szCs w:val="24"/>
+              </w:rPr>
+            </m:ctrlPr>
+          </m:sSupPr>
+          <m:e>
+            <m:r>
+              <m:rPr>
+                <m:sty m:val="p"/>
+              </m:rPr>
+              <w:rPr>
+                <w:rFonts w:ascii="Cambria Math" w:hAnsi="Cambria Math"/>
+                <w:sz w:val="24"/>
+                <w:szCs w:val="24"/>
+              </w:rPr>
+              <m:t>r</m:t>
+            </m:r>
+          </m:e>
+          <m:sup>
+            <m:r>
+              <m:rPr>
+                <m:sty m:val="p"/>
+              </m:rPr>
+              <w:rPr>
+                <w:rFonts w:ascii="Cambria Math" w:hAnsi="Cambria Math"/>
+                <w:sz w:val="24"/>
+                <w:szCs w:val="24"/>
+              </w:rPr>
+              <m:t>2</m:t>
+            </m:r>
+          </m:sup>
+        </m:sSup>
       </m:oMath>
       <w:r>
         <w:rPr>
@@ -2331,79 +2429,7 @@
           <w:sz w:val="24"/>
           <w:szCs w:val="24"/>
         </w:rPr>
-        <w:t xml:space="preserve">   Ges cÖ`Ë </w:t>
-      </w:r>
-      <w:proofErr w:type="spellStart"/>
-      <w:r>
-        <w:rPr>
-          <w:rFonts w:ascii="SutonnyMJ" w:hAnsi="SutonnyMJ"/>
-          <w:sz w:val="24"/>
-          <w:szCs w:val="24"/>
-        </w:rPr>
-        <w:t>e„Ë‡K</w:t>
-      </w:r>
-      <w:proofErr w:type="spellEnd"/>
-      <w:r>
-        <w:rPr>
-          <w:rFonts w:ascii="SutonnyMJ" w:hAnsi="SutonnyMJ"/>
-          <w:sz w:val="24"/>
-          <w:szCs w:val="24"/>
-        </w:rPr>
-        <w:t xml:space="preserve"> </w:t>
-      </w:r>
-      <w:proofErr w:type="spellStart"/>
-      <w:r>
-        <w:rPr>
-          <w:rFonts w:ascii="SutonnyMJ" w:hAnsi="SutonnyMJ"/>
-          <w:sz w:val="24"/>
-          <w:szCs w:val="24"/>
-        </w:rPr>
-        <w:t>ewnt¯’fv‡e</w:t>
-      </w:r>
-      <w:proofErr w:type="spellEnd"/>
-      <w:r>
-        <w:rPr>
-          <w:rFonts w:ascii="SutonnyMJ" w:hAnsi="SutonnyMJ"/>
-          <w:sz w:val="24"/>
-          <w:szCs w:val="24"/>
-        </w:rPr>
-        <w:t xml:space="preserve"> ¯</w:t>
-      </w:r>
-      <w:proofErr w:type="spellStart"/>
-      <w:r>
-        <w:rPr>
-          <w:rFonts w:ascii="SutonnyMJ" w:hAnsi="SutonnyMJ"/>
-          <w:sz w:val="24"/>
-          <w:szCs w:val="24"/>
-        </w:rPr>
-        <w:t>úk</w:t>
-      </w:r>
-      <w:proofErr w:type="spellEnd"/>
-      <w:r>
-        <w:rPr>
-          <w:rFonts w:ascii="SutonnyMJ" w:hAnsi="SutonnyMJ"/>
-          <w:sz w:val="24"/>
-          <w:szCs w:val="24"/>
-        </w:rPr>
-        <w:t xml:space="preserve">© </w:t>
-      </w:r>
-      <w:proofErr w:type="spellStart"/>
-      <w:r>
-        <w:rPr>
-          <w:rFonts w:ascii="SutonnyMJ" w:hAnsi="SutonnyMJ"/>
-          <w:sz w:val="24"/>
-          <w:szCs w:val="24"/>
-        </w:rPr>
-        <w:t>K‡i</w:t>
-      </w:r>
-      <w:proofErr w:type="spellEnd"/>
-      <w:r>
-        <w:rPr>
-          <w:rFonts w:ascii="SutonnyMJ" w:hAnsi="SutonnyMJ"/>
-          <w:sz w:val="24"/>
-          <w:szCs w:val="24"/>
-        </w:rPr>
-        <w:t>|</w:t>
+        <w:t xml:space="preserve">   Ges cÖ`Ë e„Ë‡K ewnt¯’fv‡e ¯úk© K‡i|</w:t>
       </w:r>
     </w:p>
     <w:p>
@@ -2663,9 +2689,10 @@
         <w:pStyle w:val="ListParagraph"/>
         <w:numPr>
           <w:ilvl w:val="0"/>
-          <w:numId w:val="16"/>
+          <w:numId w:val="17"/>
         </w:numPr>
         <w:spacing w:after="0" w:line="360" w:lineRule="auto"/>
+        <w:ind w:left="432"/>
         <w:rPr>
           <w:rFonts w:ascii="SutonnyMJ" w:hAnsi="SutonnyMJ"/>
           <w:sz w:val="24"/>
@@ -2720,7 +2747,7 @@
         <w:pStyle w:val="ListParagraph"/>
         <w:numPr>
           <w:ilvl w:val="0"/>
-          <w:numId w:val="16"/>
+          <w:numId w:val="17"/>
         </w:numPr>
         <w:spacing w:after="0" w:line="360" w:lineRule="auto"/>
         <w:ind w:left="432"/>
@@ -2884,25 +2911,7 @@
           <w:sz w:val="24"/>
           <w:szCs w:val="24"/>
         </w:rPr>
-        <w:t xml:space="preserve"> cÖ`Ë e„‡Ëi Dci¯’ GKwU </w:t>
-      </w:r>
-      <w:proofErr w:type="spellStart"/>
-      <w:r>
-        <w:rPr>
-          <w:rFonts w:ascii="SutonnyMJ" w:hAnsi="SutonnyMJ"/>
-          <w:sz w:val="24"/>
-          <w:szCs w:val="24"/>
-        </w:rPr>
-        <w:t>we›`y</w:t>
-      </w:r>
-      <w:proofErr w:type="spellEnd"/>
-      <w:r>
-        <w:rPr>
-          <w:rFonts w:ascii="SutonnyMJ" w:hAnsi="SutonnyMJ"/>
-          <w:sz w:val="24"/>
-          <w:szCs w:val="24"/>
-        </w:rPr>
-        <w:t xml:space="preserve">|  </w:t>
+        <w:t xml:space="preserve"> cÖ`Ë e„‡Ëi Dci¯’ GKwU we›`y|  </w:t>
       </w:r>
     </w:p>
     <w:p>
@@ -2910,7 +2919,7 @@
         <w:pStyle w:val="ListParagraph"/>
         <w:numPr>
           <w:ilvl w:val="0"/>
-          <w:numId w:val="16"/>
+          <w:numId w:val="17"/>
         </w:numPr>
         <w:spacing w:after="0" w:line="360" w:lineRule="auto"/>
         <w:ind w:left="432"/>
@@ -3087,18 +3096,7 @@
             <w:sz w:val="24"/>
             <w:szCs w:val="24"/>
           </w:rPr>
-          <m:t>—3x-4y-</m:t>
-        </m:r>
-        <m:r>
-          <m:rPr>
-            <m:sty m:val="p"/>
-          </m:rPr>
-          <w:rPr>
-            <w:rFonts w:ascii="Cambria Math" w:hAnsi="Cambria Math"/>
-            <w:sz w:val="24"/>
-            <w:szCs w:val="24"/>
-          </w:rPr>
-          <m:t>4=0</m:t>
+          <m:t>—3x-4y-4=0</m:t>
         </m:r>
       </m:oMath>
       <w:r>
@@ -3169,7 +3167,7 @@
         <w:pStyle w:val="ListParagraph"/>
         <w:numPr>
           <w:ilvl w:val="0"/>
-          <w:numId w:val="16"/>
+          <w:numId w:val="17"/>
         </w:numPr>
         <w:spacing w:after="0" w:line="360" w:lineRule="auto"/>
         <w:ind w:left="432"/>
@@ -3247,7 +3245,7 @@
         <w:pStyle w:val="ListParagraph"/>
         <w:numPr>
           <w:ilvl w:val="0"/>
-          <w:numId w:val="16"/>
+          <w:numId w:val="17"/>
         </w:numPr>
         <w:spacing w:after="0" w:line="360" w:lineRule="auto"/>
         <w:ind w:left="432"/>
@@ -3379,7 +3377,7 @@
         <w:pStyle w:val="ListParagraph"/>
         <w:numPr>
           <w:ilvl w:val="0"/>
-          <w:numId w:val="16"/>
+          <w:numId w:val="17"/>
         </w:numPr>
         <w:spacing w:after="0" w:line="360" w:lineRule="auto"/>
         <w:ind w:left="432"/>
@@ -3470,7 +3468,25 @@
           <w:sz w:val="24"/>
           <w:szCs w:val="24"/>
         </w:rPr>
-        <w:t xml:space="preserve">  GKK e¨vmva© wewkó e„‡Ëi mgxKiY †ei Ki|</w:t>
+        <w:t xml:space="preserve">  GKK e¨vmva© wewkó e„‡Ëi mgxKiY †ei </w:t>
+      </w:r>
+      <w:proofErr w:type="spellStart"/>
+      <w:r>
+        <w:rPr>
+          <w:rFonts w:ascii="SutonnyMJ" w:hAnsi="SutonnyMJ"/>
+          <w:sz w:val="24"/>
+          <w:szCs w:val="24"/>
+        </w:rPr>
+        <w:t>Ki</w:t>
+      </w:r>
+      <w:proofErr w:type="spellEnd"/>
+      <w:r>
+        <w:rPr>
+          <w:rFonts w:ascii="SutonnyMJ" w:hAnsi="SutonnyMJ"/>
+          <w:sz w:val="24"/>
+          <w:szCs w:val="24"/>
+        </w:rPr>
+        <w:t>|</w:t>
       </w:r>
     </w:p>
     <w:p>
@@ -3478,7 +3494,7 @@
         <w:pStyle w:val="ListParagraph"/>
         <w:numPr>
           <w:ilvl w:val="0"/>
-          <w:numId w:val="16"/>
+          <w:numId w:val="17"/>
         </w:numPr>
         <w:spacing w:after="0" w:line="360" w:lineRule="auto"/>
         <w:ind w:left="432"/>
@@ -3528,7 +3544,7 @@
         <w:pStyle w:val="ListParagraph"/>
         <w:numPr>
           <w:ilvl w:val="0"/>
-          <w:numId w:val="16"/>
+          <w:numId w:val="17"/>
         </w:numPr>
         <w:spacing w:after="0" w:line="360" w:lineRule="auto"/>
         <w:ind w:left="432"/>
@@ -3677,8 +3693,45 @@
             <w:sz w:val="24"/>
             <w:szCs w:val="24"/>
           </w:rPr>
-          <m:t>+2gx+2fy+c=0</m:t>
+          <m:t>=</m:t>
         </m:r>
+        <m:sSup>
+          <m:sSupPr>
+            <m:ctrlPr>
+              <w:rPr>
+                <w:rFonts w:ascii="Cambria Math" w:hAnsi="Cambria Math"/>
+                <w:sz w:val="24"/>
+                <w:szCs w:val="24"/>
+              </w:rPr>
+            </m:ctrlPr>
+          </m:sSupPr>
+          <m:e>
+            <m:r>
+              <m:rPr>
+                <m:sty m:val="p"/>
+              </m:rPr>
+              <w:rPr>
+                <w:rFonts w:ascii="Cambria Math" w:hAnsi="Cambria Math"/>
+                <w:sz w:val="24"/>
+                <w:szCs w:val="24"/>
+              </w:rPr>
+              <m:t>r</m:t>
+            </m:r>
+          </m:e>
+          <m:sup>
+            <m:r>
+              <m:rPr>
+                <m:sty m:val="p"/>
+              </m:rPr>
+              <w:rPr>
+                <w:rFonts w:ascii="Cambria Math" w:hAnsi="Cambria Math"/>
+                <w:sz w:val="24"/>
+                <w:szCs w:val="24"/>
+              </w:rPr>
+              <m:t>2</m:t>
+            </m:r>
+          </m:sup>
+        </m:sSup>
       </m:oMath>
       <w:r>
         <w:rPr>
@@ -3715,7 +3768,7 @@
         <w:pStyle w:val="ListParagraph"/>
         <w:numPr>
           <w:ilvl w:val="0"/>
-          <w:numId w:val="16"/>
+          <w:numId w:val="17"/>
         </w:numPr>
         <w:spacing w:after="0" w:line="360" w:lineRule="auto"/>
         <w:ind w:left="432"/>
@@ -3883,7 +3936,7 @@
         <w:pStyle w:val="ListParagraph"/>
         <w:numPr>
           <w:ilvl w:val="0"/>
-          <w:numId w:val="16"/>
+          <w:numId w:val="17"/>
         </w:numPr>
         <w:spacing w:after="0" w:line="360" w:lineRule="auto"/>
         <w:ind w:left="432"/>
@@ -4120,7 +4173,23 @@
           <w:sz w:val="24"/>
           <w:szCs w:val="24"/>
         </w:rPr>
-        <w:t xml:space="preserve"> ‡iLvwU </w:t>
+        <w:t xml:space="preserve"> ‡iLvwU</w:t>
+      </w:r>
+      <w:r>
+        <w:rPr>
+          <w:rFonts w:ascii="SutonnyMJ" w:hAnsi="SutonnyMJ"/>
+          <w:sz w:val="24"/>
+          <w:szCs w:val="24"/>
+        </w:rPr>
+        <w:t xml:space="preserve"> </w:t>
+      </w:r>
+      <w:r>
+        <w:rPr>
+          <w:rFonts w:ascii="SutonnyMJ" w:hAnsi="SutonnyMJ"/>
+          <w:sz w:val="24"/>
+          <w:szCs w:val="24"/>
+        </w:rPr>
+        <w:t xml:space="preserve"> </w:t>
       </w:r>
       <m:oMath>
         <m:sSup>
@@ -4663,18 +4732,6 @@
     </w:p>
     <w:p>
       <w:pPr>
-        <w:pStyle w:val="ListParagraph"/>
-        <w:spacing w:after="0" w:line="360" w:lineRule="auto"/>
-        <w:ind w:left="432"/>
-        <w:rPr>
-          <w:rFonts w:ascii="SutonnyMJ" w:hAnsi="SutonnyMJ"/>
-          <w:sz w:val="24"/>
-          <w:szCs w:val="24"/>
-        </w:rPr>
-      </w:pPr>
-    </w:p>
-    <w:p>
-      <w:pPr>
         <w:spacing w:after="0" w:line="240" w:lineRule="auto"/>
         <w:rPr>
           <w:rFonts w:ascii="SutonnyMJ" w:hAnsi="SutonnyMJ"/>
@@ -5141,6 +5198,95 @@
     </w:lvl>
   </w:abstractNum>
   <w:abstractNum w:abstractNumId="5">
+    <w:nsid w:val="2D8C7FB9"/>
+    <w:multiLevelType w:val="hybridMultilevel"/>
+    <w:tmpl w:val="DDB293CA"/>
+    <w:lvl w:ilvl="0" w:tplc="491E8AAE">
+      <w:start w:val="1"/>
+      <w:numFmt w:val="decimalZero"/>
+      <w:lvlText w:val="%1."/>
+      <w:lvlJc w:val="left"/>
+      <w:pPr>
+        <w:ind w:left="1125" w:hanging="360"/>
+      </w:pPr>
+      <w:rPr>
+        <w:rFonts w:hint="default"/>
+      </w:rPr>
+    </w:lvl>
+    <w:lvl w:ilvl="1" w:tplc="04090019" w:tentative="1">
+      <w:start w:val="1"/>
+      <w:numFmt w:val="lowerLetter"/>
+      <w:lvlText w:val="%2."/>
+      <w:lvlJc w:val="left"/>
+      <w:pPr>
+        <w:ind w:left="1845" w:hanging="360"/>
+      </w:pPr>
+    </w:lvl>
+    <w:lvl w:ilvl="2" w:tplc="0409001B" w:tentative="1">
+      <w:start w:val="1"/>
+      <w:numFmt w:val="lowerRoman"/>
+      <w:lvlText w:val="%3."/>
+      <w:lvlJc w:val="right"/>
+      <w:pPr>
+        <w:ind w:left="2565" w:hanging="180"/>
+      </w:pPr>
+    </w:lvl>
+    <w:lvl w:ilvl="3" w:tplc="0409000F" w:tentative="1">
+      <w:start w:val="1"/>
+      <w:numFmt w:val="decimal"/>
+      <w:lvlText w:val="%4."/>
+      <w:lvlJc w:val="left"/>
+      <w:pPr>
+        <w:ind w:left="3285" w:hanging="360"/>
+      </w:pPr>
+    </w:lvl>
+    <w:lvl w:ilvl="4" w:tplc="04090019" w:tentative="1">
+      <w:start w:val="1"/>
+      <w:numFmt w:val="lowerLetter"/>
+      <w:lvlText w:val="%5."/>
+      <w:lvlJc w:val="left"/>
+      <w:pPr>
+        <w:ind w:left="4005" w:hanging="360"/>
+      </w:pPr>
+    </w:lvl>
+    <w:lvl w:ilvl="5" w:tplc="0409001B" w:tentative="1">
+      <w:start w:val="1"/>
+      <w:numFmt w:val="lowerRoman"/>
+      <w:lvlText w:val="%6."/>
+      <w:lvlJc w:val="right"/>
+      <w:pPr>
+        <w:ind w:left="4725" w:hanging="180"/>
+      </w:pPr>
+    </w:lvl>
+    <w:lvl w:ilvl="6" w:tplc="0409000F" w:tentative="1">
+      <w:start w:val="1"/>
+      <w:numFmt w:val="decimal"/>
+      <w:lvlText w:val="%7."/>
+      <w:lvlJc w:val="left"/>
+      <w:pPr>
+        <w:ind w:left="5445" w:hanging="360"/>
+      </w:pPr>
+    </w:lvl>
+    <w:lvl w:ilvl="7" w:tplc="04090019" w:tentative="1">
+      <w:start w:val="1"/>
+      <w:numFmt w:val="lowerLetter"/>
+      <w:lvlText w:val="%8."/>
+      <w:lvlJc w:val="left"/>
+      <w:pPr>
+        <w:ind w:left="6165" w:hanging="360"/>
+      </w:pPr>
+    </w:lvl>
+    <w:lvl w:ilvl="8" w:tplc="0409001B" w:tentative="1">
+      <w:start w:val="1"/>
+      <w:numFmt w:val="lowerRoman"/>
+      <w:lvlText w:val="%9."/>
+      <w:lvlJc w:val="right"/>
+      <w:pPr>
+        <w:ind w:left="6885" w:hanging="180"/>
+      </w:pPr>
+    </w:lvl>
+  </w:abstractNum>
+  <w:abstractNum w:abstractNumId="6">
     <w:nsid w:val="31B1164F"/>
     <w:multiLevelType w:val="hybridMultilevel"/>
     <w:tmpl w:val="5E40192C"/>
@@ -5229,7 +5375,7 @@
       </w:pPr>
     </w:lvl>
   </w:abstractNum>
-  <w:abstractNum w:abstractNumId="6">
+  <w:abstractNum w:abstractNumId="7">
     <w:nsid w:val="388A4DBD"/>
     <w:multiLevelType w:val="hybridMultilevel"/>
     <w:tmpl w:val="F13E777E"/>
@@ -5318,7 +5464,7 @@
       </w:pPr>
     </w:lvl>
   </w:abstractNum>
-  <w:abstractNum w:abstractNumId="7">
+  <w:abstractNum w:abstractNumId="8">
     <w:nsid w:val="3E5927C2"/>
     <w:multiLevelType w:val="hybridMultilevel"/>
     <w:tmpl w:val="DDB293CA"/>
@@ -5407,7 +5553,7 @@
       </w:pPr>
     </w:lvl>
   </w:abstractNum>
-  <w:abstractNum w:abstractNumId="8">
+  <w:abstractNum w:abstractNumId="9">
     <w:nsid w:val="3ED10D9D"/>
     <w:multiLevelType w:val="hybridMultilevel"/>
     <w:tmpl w:val="4D620258"/>
@@ -5496,7 +5642,7 @@
       </w:pPr>
     </w:lvl>
   </w:abstractNum>
-  <w:abstractNum w:abstractNumId="9">
+  <w:abstractNum w:abstractNumId="10">
     <w:nsid w:val="4B33240E"/>
     <w:multiLevelType w:val="hybridMultilevel"/>
     <w:tmpl w:val="DDB293CA"/>
@@ -5585,7 +5731,7 @@
       </w:pPr>
     </w:lvl>
   </w:abstractNum>
-  <w:abstractNum w:abstractNumId="10">
+  <w:abstractNum w:abstractNumId="11">
     <w:nsid w:val="542D7FFC"/>
     <w:multiLevelType w:val="hybridMultilevel"/>
     <w:tmpl w:val="694854FA"/>
@@ -5674,7 +5820,7 @@
       </w:pPr>
     </w:lvl>
   </w:abstractNum>
-  <w:abstractNum w:abstractNumId="11">
+  <w:abstractNum w:abstractNumId="12">
     <w:nsid w:val="5DDB6816"/>
     <w:multiLevelType w:val="hybridMultilevel"/>
     <w:tmpl w:val="C8F03A76"/>
@@ -5763,7 +5909,7 @@
       </w:pPr>
     </w:lvl>
   </w:abstractNum>
-  <w:abstractNum w:abstractNumId="12">
+  <w:abstractNum w:abstractNumId="13">
     <w:nsid w:val="613F7BD7"/>
     <w:multiLevelType w:val="hybridMultilevel"/>
     <w:tmpl w:val="DDB293CA"/>
@@ -5852,7 +5998,7 @@
       </w:pPr>
     </w:lvl>
   </w:abstractNum>
-  <w:abstractNum w:abstractNumId="13">
+  <w:abstractNum w:abstractNumId="14">
     <w:nsid w:val="6A3E1148"/>
     <w:multiLevelType w:val="hybridMultilevel"/>
     <w:tmpl w:val="2322472C"/>
@@ -5941,7 +6087,7 @@
       </w:pPr>
     </w:lvl>
   </w:abstractNum>
-  <w:abstractNum w:abstractNumId="14">
+  <w:abstractNum w:abstractNumId="15">
     <w:nsid w:val="71F354AC"/>
     <w:multiLevelType w:val="hybridMultilevel"/>
     <w:tmpl w:val="E6606DE4"/>
@@ -6030,7 +6176,7 @@
       </w:pPr>
     </w:lvl>
   </w:abstractNum>
-  <w:abstractNum w:abstractNumId="15">
+  <w:abstractNum w:abstractNumId="16">
     <w:nsid w:val="72FA2774"/>
     <w:multiLevelType w:val="hybridMultilevel"/>
     <w:tmpl w:val="DDB293CA"/>
@@ -6123,19 +6269,19 @@
     <w:abstractNumId w:val="3"/>
   </w:num>
   <w:num w:numId="2">
+    <w:abstractNumId w:val="12"/>
+  </w:num>
+  <w:num w:numId="3">
     <w:abstractNumId w:val="11"/>
   </w:num>
-  <w:num w:numId="3">
-    <w:abstractNumId w:val="10"/>
-  </w:num>
   <w:num w:numId="4">
-    <w:abstractNumId w:val="13"/>
+    <w:abstractNumId w:val="14"/>
   </w:num>
   <w:num w:numId="5">
     <w:abstractNumId w:val="0"/>
   </w:num>
   <w:num w:numId="6">
-    <w:abstractNumId w:val="5"/>
+    <w:abstractNumId w:val="6"/>
   </w:num>
   <w:num w:numId="7">
     <w:abstractNumId w:val="2"/>
@@ -6144,28 +6290,31 @@
     <w:abstractNumId w:val="1"/>
   </w:num>
   <w:num w:numId="9">
-    <w:abstractNumId w:val="14"/>
+    <w:abstractNumId w:val="15"/>
   </w:num>
   <w:num w:numId="10">
-    <w:abstractNumId w:val="8"/>
+    <w:abstractNumId w:val="9"/>
   </w:num>
   <w:num w:numId="11">
-    <w:abstractNumId w:val="6"/>
+    <w:abstractNumId w:val="7"/>
   </w:num>
   <w:num w:numId="12">
     <w:abstractNumId w:val="4"/>
   </w:num>
   <w:num w:numId="13">
-    <w:abstractNumId w:val="12"/>
+    <w:abstractNumId w:val="13"/>
   </w:num>
   <w:num w:numId="14">
-    <w:abstractNumId w:val="7"/>
+    <w:abstractNumId w:val="8"/>
   </w:num>
   <w:num w:numId="15">
-    <w:abstractNumId w:val="15"/>
+    <w:abstractNumId w:val="16"/>
   </w:num>
   <w:num w:numId="16">
-    <w:abstractNumId w:val="9"/>
+    <w:abstractNumId w:val="10"/>
+  </w:num>
+  <w:num w:numId="17">
+    <w:abstractNumId w:val="5"/>
   </w:num>
 </w:numbering>
 </file>
